--- a/на антиплагиат/Курсовой проект по ВП Рахматуллина М.Р.docx
+++ b/на антиплагиат/Курсовой проект по ВП Рахматуллина М.Р.docx
@@ -1237,29 +1237,7 @@
           <w:szCs w:val="28"/>
           <w:lang w:eastAsia="ru-RU"/>
         </w:rPr>
-        <w:t xml:space="preserve">Существует три типа систем автоматизации ресторана </w:t>
-      </w:r>
-      <w:proofErr w:type="gramStart"/>
-      <w:r>
-        <w:rPr>
-          <w:rFonts w:ascii="Times New Roman" w:eastAsia="Times New Roman" w:hAnsi="Times New Roman" w:cs="Times New Roman"/>
-          <w:kern w:val="36"/>
-          <w:sz w:val="28"/>
-          <w:szCs w:val="28"/>
-          <w:lang w:eastAsia="ru-RU"/>
-        </w:rPr>
-        <w:t>- это</w:t>
-      </w:r>
-      <w:proofErr w:type="gramEnd"/>
-      <w:r>
-        <w:rPr>
-          <w:rFonts w:ascii="Times New Roman" w:eastAsia="Times New Roman" w:hAnsi="Times New Roman" w:cs="Times New Roman"/>
-          <w:kern w:val="36"/>
-          <w:sz w:val="28"/>
-          <w:szCs w:val="28"/>
-          <w:lang w:eastAsia="ru-RU"/>
-        </w:rPr>
-        <w:t xml:space="preserve"> автономные, облачные и гибридные, где каждый имеет свои минусы. Автономные системы не защищают от обмана со стороны сотрудников, а облачные целиком и полностью зависят от наличия доступа к интернету.</w:t>
+        <w:t>Существует три типа систем автоматизации ресторана - это автономные, облачные и гибридные, где каждый имеет свои минусы. Автономные системы не защищают от обмана со стороны сотрудников, а облачные целиком и полностью зависят от наличия доступа к интернету.</w:t>
       </w:r>
     </w:p>
     <w:p>
@@ -7872,37 +7850,22 @@
         <w:outlineLvl w:val="1"/>
         <w:rPr>
           <w:rFonts w:ascii="Times New Roman" w:hAnsi="Times New Roman" w:cs="Times New Roman"/>
+          <w:sz w:val="28"/>
+          <w:szCs w:val="28"/>
+          <w:lang w:val="en-US"/>
+        </w:rPr>
+      </w:pPr>
+      <w:bookmarkStart w:id="12" w:name="_Toc41138668"/>
+      <w:r>
+        <w:rPr>
+          <w:rFonts w:ascii="Times New Roman" w:hAnsi="Times New Roman" w:cs="Times New Roman"/>
           <w:noProof/>
           <w:sz w:val="28"/>
           <w:szCs w:val="28"/>
         </w:rPr>
-      </w:pPr>
-      <w:bookmarkStart w:id="12" w:name="_Toc41138668"/>
-      <w:r>
-        <w:rPr>
-          <w:rFonts w:ascii="Times New Roman" w:hAnsi="Times New Roman" w:cs="Times New Roman"/>
-          <w:noProof/>
-          <w:sz w:val="28"/>
-          <w:szCs w:val="28"/>
-        </w:rPr>
         <w:t>Макеты разрабатываемой системы</w:t>
       </w:r>
       <w:bookmarkEnd w:id="12"/>
-    </w:p>
-    <w:p>
-      <w:pPr>
-        <w:pStyle w:val="a3"/>
-        <w:keepNext/>
-        <w:spacing w:after="0" w:line="360" w:lineRule="auto"/>
-        <w:ind w:left="0" w:right="141" w:firstLine="284"/>
-        <w:jc w:val="both"/>
-        <w:rPr>
-          <w:rFonts w:ascii="Times New Roman" w:hAnsi="Times New Roman" w:cs="Times New Roman"/>
-          <w:sz w:val="28"/>
-          <w:szCs w:val="28"/>
-          <w:lang w:val="en-US"/>
-        </w:rPr>
-      </w:pPr>
     </w:p>
     <w:p>
       <w:pPr>
@@ -7997,6 +7960,60 @@
           <w:szCs w:val="28"/>
         </w:rPr>
         <w:t xml:space="preserve"> -Форма входа</w:t>
+      </w:r>
+    </w:p>
+    <w:p>
+      <w:pPr>
+        <w:spacing w:after="0" w:line="360" w:lineRule="auto"/>
+        <w:ind w:right="141" w:firstLine="284"/>
+        <w:jc w:val="both"/>
+        <w:rPr>
+          <w:rFonts w:ascii="Times New Roman" w:hAnsi="Times New Roman" w:cs="Times New Roman"/>
+          <w:sz w:val="28"/>
+          <w:szCs w:val="28"/>
+        </w:rPr>
+      </w:pPr>
+      <w:r>
+        <w:rPr>
+          <w:rFonts w:ascii="Times New Roman" w:hAnsi="Times New Roman" w:cs="Times New Roman"/>
+          <w:sz w:val="28"/>
+          <w:szCs w:val="28"/>
+          <w:lang w:val="en-US"/>
+        </w:rPr>
+        <w:t>SMART</w:t>
+      </w:r>
+      <w:r>
+        <w:rPr>
+          <w:rFonts w:ascii="Times New Roman" w:hAnsi="Times New Roman" w:cs="Times New Roman"/>
+          <w:sz w:val="28"/>
+          <w:szCs w:val="28"/>
+        </w:rPr>
+        <w:t xml:space="preserve"> </w:t>
+      </w:r>
+      <w:r>
+        <w:rPr>
+          <w:rFonts w:ascii="Times New Roman" w:hAnsi="Times New Roman" w:cs="Times New Roman"/>
+          <w:sz w:val="28"/>
+          <w:szCs w:val="28"/>
+          <w:lang w:val="en-US"/>
+        </w:rPr>
+        <w:t>REST</w:t>
+      </w:r>
+      <w:r>
+        <w:rPr>
+          <w:rFonts w:ascii="Times New Roman" w:hAnsi="Times New Roman" w:cs="Times New Roman"/>
+          <w:sz w:val="28"/>
+          <w:szCs w:val="28"/>
+        </w:rPr>
+        <w:t xml:space="preserve">- </w:t>
+      </w:r>
+      <w:r>
+        <w:rPr>
+          <w:rFonts w:ascii="Times New Roman" w:hAnsi="Times New Roman" w:cs="Times New Roman"/>
+          <w:sz w:val="28"/>
+          <w:szCs w:val="28"/>
+        </w:rPr>
+        <w:t xml:space="preserve">название разрабатываемой системы. </w:t>
       </w:r>
     </w:p>
     <w:p>
@@ -8323,6 +8340,300 @@
           <w:szCs w:val="28"/>
         </w:rPr>
       </w:pPr>
+      <w:r>
+        <w:rPr>
+          <w:rFonts w:ascii="Times New Roman" w:hAnsi="Times New Roman" w:cs="Times New Roman"/>
+          <w:noProof/>
+          <w:sz w:val="28"/>
+          <w:szCs w:val="28"/>
+        </w:rPr>
+        <w:t xml:space="preserve">В том случае, если вошел администратор система генерирет окно </w:t>
+      </w:r>
+      <w:r>
+        <w:rPr>
+          <w:rFonts w:ascii="Times New Roman" w:hAnsi="Times New Roman" w:cs="Times New Roman"/>
+          <w:noProof/>
+          <w:sz w:val="28"/>
+          <w:szCs w:val="28"/>
+        </w:rPr>
+        <w:t>«</w:t>
+      </w:r>
+      <w:r>
+        <w:rPr>
+          <w:rFonts w:ascii="Times New Roman" w:hAnsi="Times New Roman" w:cs="Times New Roman"/>
+          <w:noProof/>
+          <w:sz w:val="28"/>
+          <w:szCs w:val="28"/>
+        </w:rPr>
+        <w:t>Макет 4</w:t>
+      </w:r>
+      <w:r>
+        <w:rPr>
+          <w:rFonts w:ascii="Times New Roman" w:hAnsi="Times New Roman" w:cs="Times New Roman"/>
+          <w:noProof/>
+          <w:sz w:val="28"/>
+          <w:szCs w:val="28"/>
+        </w:rPr>
+        <w:t>»</w:t>
+      </w:r>
+    </w:p>
+    <w:p>
+      <w:pPr>
+        <w:pStyle w:val="a3"/>
+        <w:numPr>
+          <w:ilvl w:val="0"/>
+          <w:numId w:val="27"/>
+        </w:numPr>
+        <w:spacing w:after="0" w:line="360" w:lineRule="auto"/>
+        <w:ind w:left="0" w:right="141" w:firstLine="284"/>
+        <w:jc w:val="both"/>
+        <w:rPr>
+          <w:rFonts w:ascii="Times New Roman" w:hAnsi="Times New Roman" w:cs="Times New Roman"/>
+          <w:noProof/>
+          <w:sz w:val="28"/>
+          <w:szCs w:val="28"/>
+        </w:rPr>
+      </w:pPr>
+      <w:r>
+        <w:rPr>
+          <w:rFonts w:ascii="Times New Roman" w:hAnsi="Times New Roman" w:cs="Times New Roman"/>
+          <w:noProof/>
+          <w:sz w:val="28"/>
+          <w:szCs w:val="28"/>
+        </w:rPr>
+        <w:t xml:space="preserve">При нажании кнопки «Сотрудники» система генерирует новое окно </w:t>
+      </w:r>
+      <w:r>
+        <w:rPr>
+          <w:rFonts w:ascii="Times New Roman" w:hAnsi="Times New Roman" w:cs="Times New Roman"/>
+          <w:noProof/>
+          <w:sz w:val="28"/>
+          <w:szCs w:val="28"/>
+        </w:rPr>
+        <w:t>«</w:t>
+      </w:r>
+      <w:r>
+        <w:rPr>
+          <w:rFonts w:ascii="Times New Roman" w:hAnsi="Times New Roman" w:cs="Times New Roman"/>
+          <w:noProof/>
+          <w:sz w:val="28"/>
+          <w:szCs w:val="28"/>
+        </w:rPr>
+        <w:t>Макет 5</w:t>
+      </w:r>
+      <w:r>
+        <w:rPr>
+          <w:rFonts w:ascii="Times New Roman" w:hAnsi="Times New Roman" w:cs="Times New Roman"/>
+          <w:noProof/>
+          <w:sz w:val="28"/>
+          <w:szCs w:val="28"/>
+        </w:rPr>
+        <w:t>»</w:t>
+      </w:r>
+      <w:r>
+        <w:rPr>
+          <w:rFonts w:ascii="Times New Roman" w:hAnsi="Times New Roman" w:cs="Times New Roman"/>
+          <w:noProof/>
+          <w:sz w:val="28"/>
+          <w:szCs w:val="28"/>
+        </w:rPr>
+        <w:t xml:space="preserve"> с информацией обо всех сотрудниках.</w:t>
+      </w:r>
+    </w:p>
+    <w:p>
+      <w:pPr>
+        <w:pStyle w:val="a3"/>
+        <w:numPr>
+          <w:ilvl w:val="0"/>
+          <w:numId w:val="27"/>
+        </w:numPr>
+        <w:spacing w:after="0" w:line="360" w:lineRule="auto"/>
+        <w:ind w:left="0" w:right="141" w:firstLine="284"/>
+        <w:jc w:val="both"/>
+        <w:rPr>
+          <w:rFonts w:ascii="Times New Roman" w:hAnsi="Times New Roman" w:cs="Times New Roman"/>
+          <w:noProof/>
+          <w:sz w:val="28"/>
+          <w:szCs w:val="28"/>
+        </w:rPr>
+      </w:pPr>
+      <w:r>
+        <w:rPr>
+          <w:rFonts w:ascii="Times New Roman" w:hAnsi="Times New Roman" w:cs="Times New Roman"/>
+          <w:noProof/>
+          <w:sz w:val="28"/>
+          <w:szCs w:val="28"/>
+        </w:rPr>
+        <w:t xml:space="preserve">При нажании кнопки «Блюда» система генерирует новое окно </w:t>
+      </w:r>
+      <w:r>
+        <w:rPr>
+          <w:rFonts w:ascii="Times New Roman" w:hAnsi="Times New Roman" w:cs="Times New Roman"/>
+          <w:noProof/>
+          <w:sz w:val="28"/>
+          <w:szCs w:val="28"/>
+        </w:rPr>
+        <w:t>«</w:t>
+      </w:r>
+      <w:r>
+        <w:rPr>
+          <w:rFonts w:ascii="Times New Roman" w:hAnsi="Times New Roman" w:cs="Times New Roman"/>
+          <w:noProof/>
+          <w:sz w:val="28"/>
+          <w:szCs w:val="28"/>
+        </w:rPr>
+        <w:t>Макет 5</w:t>
+      </w:r>
+      <w:r>
+        <w:rPr>
+          <w:rFonts w:ascii="Times New Roman" w:hAnsi="Times New Roman" w:cs="Times New Roman"/>
+          <w:noProof/>
+          <w:sz w:val="28"/>
+          <w:szCs w:val="28"/>
+        </w:rPr>
+        <w:t>»</w:t>
+      </w:r>
+      <w:r>
+        <w:rPr>
+          <w:rFonts w:ascii="Times New Roman" w:hAnsi="Times New Roman" w:cs="Times New Roman"/>
+          <w:noProof/>
+          <w:sz w:val="28"/>
+          <w:szCs w:val="28"/>
+        </w:rPr>
+        <w:t xml:space="preserve"> с информацией обо всех блюдах.</w:t>
+      </w:r>
+    </w:p>
+    <w:p>
+      <w:pPr>
+        <w:pStyle w:val="a3"/>
+        <w:numPr>
+          <w:ilvl w:val="0"/>
+          <w:numId w:val="27"/>
+        </w:numPr>
+        <w:spacing w:after="0" w:line="360" w:lineRule="auto"/>
+        <w:ind w:left="0" w:right="141" w:firstLine="284"/>
+        <w:jc w:val="both"/>
+        <w:rPr>
+          <w:rFonts w:ascii="Times New Roman" w:hAnsi="Times New Roman" w:cs="Times New Roman"/>
+          <w:noProof/>
+          <w:sz w:val="28"/>
+          <w:szCs w:val="28"/>
+        </w:rPr>
+      </w:pPr>
+      <w:r>
+        <w:rPr>
+          <w:rFonts w:ascii="Times New Roman" w:hAnsi="Times New Roman" w:cs="Times New Roman"/>
+          <w:noProof/>
+          <w:sz w:val="28"/>
+          <w:szCs w:val="28"/>
+        </w:rPr>
+        <w:t xml:space="preserve">При нажатии кноаки «Акции» система генерирует новое окно </w:t>
+      </w:r>
+      <w:r>
+        <w:rPr>
+          <w:rFonts w:ascii="Times New Roman" w:hAnsi="Times New Roman" w:cs="Times New Roman"/>
+          <w:noProof/>
+          <w:sz w:val="28"/>
+          <w:szCs w:val="28"/>
+        </w:rPr>
+        <w:t>«</w:t>
+      </w:r>
+      <w:r>
+        <w:rPr>
+          <w:rFonts w:ascii="Times New Roman" w:hAnsi="Times New Roman" w:cs="Times New Roman"/>
+          <w:noProof/>
+          <w:sz w:val="28"/>
+          <w:szCs w:val="28"/>
+        </w:rPr>
+        <w:t>Макет 5</w:t>
+      </w:r>
+      <w:r>
+        <w:rPr>
+          <w:rFonts w:ascii="Times New Roman" w:hAnsi="Times New Roman" w:cs="Times New Roman"/>
+          <w:noProof/>
+          <w:sz w:val="28"/>
+          <w:szCs w:val="28"/>
+        </w:rPr>
+        <w:t>»</w:t>
+      </w:r>
+      <w:r>
+        <w:rPr>
+          <w:rFonts w:ascii="Times New Roman" w:hAnsi="Times New Roman" w:cs="Times New Roman"/>
+          <w:noProof/>
+          <w:sz w:val="28"/>
+          <w:szCs w:val="28"/>
+        </w:rPr>
+        <w:t xml:space="preserve"> с информацией обо всех акциях.</w:t>
+      </w:r>
+    </w:p>
+    <w:p>
+      <w:pPr>
+        <w:pStyle w:val="a3"/>
+        <w:numPr>
+          <w:ilvl w:val="0"/>
+          <w:numId w:val="27"/>
+        </w:numPr>
+        <w:spacing w:after="0" w:line="360" w:lineRule="auto"/>
+        <w:ind w:left="0" w:right="141" w:firstLine="284"/>
+        <w:jc w:val="both"/>
+        <w:rPr>
+          <w:rFonts w:ascii="Times New Roman" w:hAnsi="Times New Roman" w:cs="Times New Roman"/>
+          <w:noProof/>
+          <w:sz w:val="28"/>
+          <w:szCs w:val="28"/>
+        </w:rPr>
+      </w:pPr>
+      <w:r>
+        <w:rPr>
+          <w:rFonts w:ascii="Times New Roman" w:hAnsi="Times New Roman" w:cs="Times New Roman"/>
+          <w:noProof/>
+          <w:sz w:val="28"/>
+          <w:szCs w:val="28"/>
+        </w:rPr>
+        <w:lastRenderedPageBreak/>
+        <w:t xml:space="preserve">При нажатии кнопки «Выйти», система переходит на стартовое окно </w:t>
+      </w:r>
+      <w:r>
+        <w:rPr>
+          <w:rFonts w:ascii="Times New Roman" w:hAnsi="Times New Roman" w:cs="Times New Roman"/>
+          <w:noProof/>
+          <w:sz w:val="28"/>
+          <w:szCs w:val="28"/>
+        </w:rPr>
+        <w:t>«</w:t>
+      </w:r>
+      <w:r>
+        <w:rPr>
+          <w:rFonts w:ascii="Times New Roman" w:hAnsi="Times New Roman" w:cs="Times New Roman"/>
+          <w:noProof/>
+          <w:sz w:val="28"/>
+          <w:szCs w:val="28"/>
+        </w:rPr>
+        <w:t>Макет 1</w:t>
+      </w:r>
+      <w:r>
+        <w:rPr>
+          <w:rFonts w:ascii="Times New Roman" w:hAnsi="Times New Roman" w:cs="Times New Roman"/>
+          <w:noProof/>
+          <w:sz w:val="28"/>
+          <w:szCs w:val="28"/>
+        </w:rPr>
+        <w:t>»</w:t>
+      </w:r>
+    </w:p>
+    <w:p>
+      <w:pPr>
+        <w:pStyle w:val="a3"/>
+        <w:spacing w:after="0" w:line="360" w:lineRule="auto"/>
+        <w:ind w:left="0" w:right="141" w:firstLine="284"/>
+        <w:jc w:val="both"/>
+        <w:rPr>
+          <w:rFonts w:ascii="Times New Roman" w:hAnsi="Times New Roman" w:cs="Times New Roman"/>
+          <w:noProof/>
+          <w:sz w:val="28"/>
+          <w:szCs w:val="28"/>
+        </w:rPr>
+      </w:pPr>
     </w:p>
     <w:p>
       <w:pPr>
@@ -8422,7 +8733,7 @@
     <w:p>
       <w:pPr>
         <w:spacing w:after="0" w:line="360" w:lineRule="auto"/>
-        <w:ind w:right="141" w:firstLine="284"/>
+        <w:ind w:right="141"/>
         <w:jc w:val="both"/>
         <w:rPr>
           <w:rFonts w:ascii="Times New Roman" w:hAnsi="Times New Roman" w:cs="Times New Roman"/>
@@ -8431,6 +8742,15 @@
           <w:szCs w:val="28"/>
         </w:rPr>
       </w:pPr>
+      <w:r>
+        <w:rPr>
+          <w:rFonts w:ascii="Times New Roman" w:hAnsi="Times New Roman" w:cs="Times New Roman"/>
+          <w:noProof/>
+          <w:sz w:val="28"/>
+          <w:szCs w:val="28"/>
+        </w:rPr>
+        <w:t>1.В том случае, если была нажата кнопка «Блюда» система геннерирует новое окно (Макет 5)</w:t>
+      </w:r>
     </w:p>
     <w:p>
       <w:pPr>
@@ -8443,6 +8763,7 @@
           <w:rFonts w:ascii="Times New Roman" w:hAnsi="Times New Roman" w:cs="Times New Roman"/>
           <w:sz w:val="28"/>
           <w:szCs w:val="28"/>
+          <w:lang w:val="en-US"/>
         </w:rPr>
       </w:pPr>
     </w:p>
@@ -8549,7 +8870,7 @@
           <w:sz w:val="28"/>
           <w:szCs w:val="28"/>
         </w:rPr>
-        <w:t>«</w:t>
+        <w:t>(</w:t>
       </w:r>
       <w:r>
         <w:rPr>
@@ -8571,90 +8892,31 @@
           <w:sz w:val="28"/>
           <w:szCs w:val="28"/>
         </w:rPr>
-        <w:t>»</w:t>
-      </w:r>
-    </w:p>
-    <w:p>
-      <w:pPr>
-        <w:pStyle w:val="a3"/>
-        <w:keepNext/>
-        <w:spacing w:after="0" w:line="360" w:lineRule="auto"/>
-        <w:ind w:left="0" w:right="141" w:firstLine="284"/>
-        <w:jc w:val="both"/>
-        <w:rPr>
-          <w:rFonts w:ascii="Times New Roman" w:hAnsi="Times New Roman" w:cs="Times New Roman"/>
-          <w:sz w:val="28"/>
-          <w:szCs w:val="28"/>
-        </w:rPr>
-      </w:pPr>
-    </w:p>
-    <w:p>
-      <w:pPr>
-        <w:pStyle w:val="af2"/>
-        <w:keepNext/>
+        <w:t>)</w:t>
+      </w:r>
+    </w:p>
+    <w:p>
+      <w:pPr>
         <w:spacing w:after="0" w:line="360" w:lineRule="auto"/>
         <w:ind w:right="141" w:firstLine="284"/>
         <w:jc w:val="both"/>
         <w:rPr>
           <w:rFonts w:ascii="Times New Roman" w:hAnsi="Times New Roman" w:cs="Times New Roman"/>
-          <w:i w:val="0"/>
-          <w:iCs w:val="0"/>
-          <w:color w:val="auto"/>
-          <w:sz w:val="28"/>
-          <w:szCs w:val="28"/>
-        </w:rPr>
-      </w:pPr>
-      <w:r>
-        <w:rPr>
-          <w:rFonts w:ascii="Times New Roman" w:hAnsi="Times New Roman" w:cs="Times New Roman"/>
-          <w:i w:val="0"/>
-          <w:iCs w:val="0"/>
-          <w:color w:val="auto"/>
-          <w:sz w:val="28"/>
-          <w:szCs w:val="28"/>
-        </w:rPr>
-        <w:t xml:space="preserve">Макет </w:t>
-      </w:r>
-      <w:r>
-        <w:rPr>
-          <w:rFonts w:ascii="Times New Roman" w:hAnsi="Times New Roman" w:cs="Times New Roman"/>
-          <w:i w:val="0"/>
-          <w:iCs w:val="0"/>
-          <w:color w:val="auto"/>
-          <w:sz w:val="28"/>
-          <w:szCs w:val="28"/>
-        </w:rPr>
-        <w:fldChar w:fldCharType="begin"/>
-      </w:r>
-      <w:r>
-        <w:rPr>
-          <w:rFonts w:ascii="Times New Roman" w:hAnsi="Times New Roman" w:cs="Times New Roman"/>
-          <w:i w:val="0"/>
-          <w:iCs w:val="0"/>
-          <w:color w:val="auto"/>
-          <w:sz w:val="28"/>
-          <w:szCs w:val="28"/>
-        </w:rPr>
-        <w:instrText xml:space="preserve"> SEQ Макет \* ARABIC </w:instrText>
-      </w:r>
-      <w:r>
-        <w:rPr>
-          <w:rFonts w:ascii="Times New Roman" w:hAnsi="Times New Roman" w:cs="Times New Roman"/>
-          <w:i w:val="0"/>
-          <w:iCs w:val="0"/>
-          <w:color w:val="auto"/>
-          <w:sz w:val="28"/>
-          <w:szCs w:val="28"/>
-        </w:rPr>
-        <w:fldChar w:fldCharType="separate"/>
-      </w:r>
-      <w:r>
-        <w:rPr>
-          <w:rFonts w:ascii="Times New Roman" w:hAnsi="Times New Roman" w:cs="Times New Roman"/>
-          <w:i w:val="0"/>
-          <w:iCs w:val="0"/>
-          <w:noProof/>
-          <w:color w:val="auto"/>
+          <w:sz w:val="28"/>
+          <w:szCs w:val="28"/>
+        </w:rPr>
+      </w:pPr>
+      <w:r>
+        <w:rPr>
+          <w:rFonts w:ascii="Times New Roman" w:hAnsi="Times New Roman" w:cs="Times New Roman"/>
+          <w:sz w:val="28"/>
+          <w:szCs w:val="28"/>
+        </w:rPr>
+        <w:t xml:space="preserve">- При нажатии «Изменить» при предварительном выделении строки система генерирует окно Макета </w:t>
+      </w:r>
+      <w:r>
+        <w:rPr>
+          <w:rFonts w:ascii="Times New Roman" w:hAnsi="Times New Roman" w:cs="Times New Roman"/>
           <w:sz w:val="28"/>
           <w:szCs w:val="28"/>
         </w:rPr>
@@ -8663,57 +8925,10 @@
       <w:r>
         <w:rPr>
           <w:rFonts w:ascii="Times New Roman" w:hAnsi="Times New Roman" w:cs="Times New Roman"/>
-          <w:i w:val="0"/>
-          <w:iCs w:val="0"/>
-          <w:color w:val="auto"/>
-          <w:sz w:val="28"/>
-          <w:szCs w:val="28"/>
-        </w:rPr>
-        <w:fldChar w:fldCharType="end"/>
-      </w:r>
-      <w:r>
-        <w:rPr>
-          <w:rFonts w:ascii="Times New Roman" w:hAnsi="Times New Roman" w:cs="Times New Roman"/>
-          <w:i w:val="0"/>
-          <w:iCs w:val="0"/>
-          <w:color w:val="auto"/>
-          <w:sz w:val="28"/>
-          <w:szCs w:val="28"/>
-        </w:rPr>
-        <w:t xml:space="preserve">-Изменение информации о блюде </w:t>
-      </w:r>
-      <w:r>
-        <w:rPr>
-          <w:rFonts w:ascii="Times New Roman" w:hAnsi="Times New Roman" w:cs="Times New Roman"/>
-          <w:i w:val="0"/>
-          <w:iCs w:val="0"/>
-          <w:color w:val="auto"/>
-          <w:sz w:val="28"/>
-          <w:szCs w:val="28"/>
-        </w:rPr>
-        <w:t>«</w:t>
-      </w:r>
-      <w:r>
-        <w:rPr>
-          <w:rFonts w:ascii="Times New Roman" w:hAnsi="Times New Roman" w:cs="Times New Roman"/>
-          <w:i w:val="0"/>
-          <w:iCs w:val="0"/>
-          <w:color w:val="auto"/>
-          <w:sz w:val="28"/>
-          <w:szCs w:val="28"/>
-        </w:rPr>
-        <w:t>Администратор</w:t>
-      </w:r>
-      <w:r>
-        <w:rPr>
-          <w:rFonts w:ascii="Times New Roman" w:hAnsi="Times New Roman" w:cs="Times New Roman"/>
-          <w:i w:val="0"/>
-          <w:iCs w:val="0"/>
-          <w:color w:val="auto"/>
-          <w:sz w:val="28"/>
-          <w:szCs w:val="28"/>
-        </w:rPr>
-        <w:t>»</w:t>
+          <w:sz w:val="28"/>
+          <w:szCs w:val="28"/>
+        </w:rPr>
+        <w:t>.</w:t>
       </w:r>
     </w:p>
     <w:p>
@@ -8733,108 +8948,15 @@
           <w:sz w:val="28"/>
           <w:szCs w:val="28"/>
         </w:rPr>
-        <w:t>- При нажатии «Удалить» при предварительном выделении блюда система удалят данную строку.</w:t>
-      </w:r>
-    </w:p>
-    <w:p>
-      <w:pPr>
-        <w:spacing w:after="0" w:line="360" w:lineRule="auto"/>
-        <w:ind w:right="141" w:firstLine="284"/>
-        <w:jc w:val="both"/>
-        <w:rPr>
-          <w:rFonts w:ascii="Times New Roman" w:hAnsi="Times New Roman" w:cs="Times New Roman"/>
-          <w:sz w:val="28"/>
-          <w:szCs w:val="28"/>
-        </w:rPr>
-      </w:pPr>
-      <w:r>
-        <w:rPr>
-          <w:rFonts w:ascii="Times New Roman" w:hAnsi="Times New Roman" w:cs="Times New Roman"/>
-          <w:sz w:val="28"/>
-          <w:szCs w:val="28"/>
-        </w:rPr>
-        <w:lastRenderedPageBreak/>
-        <w:t>- При нажатии «Обновить» система обновляет список в поле.</w:t>
-      </w:r>
-    </w:p>
-    <w:p>
-      <w:pPr>
-        <w:spacing w:after="0" w:line="360" w:lineRule="auto"/>
-        <w:ind w:right="141" w:firstLine="284"/>
-        <w:jc w:val="both"/>
-        <w:rPr>
-          <w:rFonts w:ascii="Times New Roman" w:hAnsi="Times New Roman" w:cs="Times New Roman"/>
-          <w:sz w:val="28"/>
-          <w:szCs w:val="28"/>
-        </w:rPr>
-      </w:pPr>
-      <w:r>
-        <w:rPr>
-          <w:rFonts w:ascii="Times New Roman" w:hAnsi="Times New Roman" w:cs="Times New Roman"/>
-          <w:sz w:val="28"/>
-          <w:szCs w:val="28"/>
-        </w:rPr>
-        <w:t>-При нажатии «Сохранить» система сохраняет список и возвращается к окну Макета 5.</w:t>
-      </w:r>
-    </w:p>
-    <w:p>
-      <w:pPr>
-        <w:spacing w:after="0" w:line="360" w:lineRule="auto"/>
-        <w:ind w:right="141" w:firstLine="284"/>
-        <w:jc w:val="both"/>
-        <w:rPr>
-          <w:rFonts w:ascii="Times New Roman" w:hAnsi="Times New Roman" w:cs="Times New Roman"/>
-          <w:sz w:val="28"/>
-          <w:szCs w:val="28"/>
-        </w:rPr>
-      </w:pPr>
-      <w:r>
-        <w:rPr>
-          <w:rFonts w:ascii="Times New Roman" w:hAnsi="Times New Roman" w:cs="Times New Roman"/>
-          <w:sz w:val="28"/>
-          <w:szCs w:val="28"/>
-        </w:rPr>
-        <w:t>2.В том случае, если на Макете 4 была нажата кнопка «Сотрудники» система на Макет 5 и выводит список всех сотрудников.</w:t>
-      </w:r>
-    </w:p>
-    <w:p>
-      <w:pPr>
-        <w:spacing w:after="0" w:line="360" w:lineRule="auto"/>
-        <w:ind w:right="141" w:firstLine="284"/>
-        <w:jc w:val="both"/>
-        <w:rPr>
-          <w:rFonts w:ascii="Times New Roman" w:hAnsi="Times New Roman" w:cs="Times New Roman"/>
-          <w:sz w:val="28"/>
-          <w:szCs w:val="28"/>
-        </w:rPr>
-      </w:pPr>
-      <w:r>
-        <w:rPr>
-          <w:rFonts w:ascii="Times New Roman" w:hAnsi="Times New Roman" w:cs="Times New Roman"/>
-          <w:sz w:val="28"/>
-          <w:szCs w:val="28"/>
-        </w:rPr>
-        <w:t>- При нажатии «Изменить» при предварительном выделении строки система генерирует окно Макета 7.</w:t>
-      </w:r>
-    </w:p>
-    <w:p>
-      <w:pPr>
-        <w:spacing w:after="0" w:line="360" w:lineRule="auto"/>
-        <w:ind w:right="141" w:firstLine="284"/>
-        <w:jc w:val="both"/>
-        <w:rPr>
-          <w:rFonts w:ascii="Times New Roman" w:hAnsi="Times New Roman" w:cs="Times New Roman"/>
-          <w:sz w:val="28"/>
-          <w:szCs w:val="28"/>
-        </w:rPr>
-      </w:pPr>
-      <w:r>
-        <w:rPr>
-          <w:rFonts w:ascii="Times New Roman" w:hAnsi="Times New Roman" w:cs="Times New Roman"/>
-          <w:sz w:val="28"/>
-          <w:szCs w:val="28"/>
-        </w:rPr>
-        <w:t>-При нажатии «Добавить» система генерирует окно Макета 7</w:t>
+        <w:t xml:space="preserve">-При нажатии «Добавить» система генерирует окно Макета </w:t>
+      </w:r>
+      <w:r>
+        <w:rPr>
+          <w:rFonts w:ascii="Times New Roman" w:hAnsi="Times New Roman" w:cs="Times New Roman"/>
+          <w:sz w:val="28"/>
+          <w:szCs w:val="28"/>
+        </w:rPr>
+        <w:t>6</w:t>
       </w:r>
     </w:p>
     <w:p>
@@ -8859,7 +8981,23 @@
           <w:sz w:val="28"/>
           <w:szCs w:val="28"/>
         </w:rPr>
-        <w:t>Кнопка «Сохранить» позволяет «Сохранить» новую введенную информацию.</w:t>
+        <w:t xml:space="preserve">Кнопка «Сохранить» позволяет </w:t>
+      </w:r>
+      <w:r>
+        <w:rPr>
+          <w:rFonts w:ascii="Times New Roman" w:hAnsi="Times New Roman" w:cs="Times New Roman"/>
+          <w:sz w:val="28"/>
+          <w:szCs w:val="28"/>
+        </w:rPr>
+        <w:t>с</w:t>
+      </w:r>
+      <w:r>
+        <w:rPr>
+          <w:rFonts w:ascii="Times New Roman" w:hAnsi="Times New Roman" w:cs="Times New Roman"/>
+          <w:sz w:val="28"/>
+          <w:szCs w:val="28"/>
+        </w:rPr>
+        <w:t>охранить новую введенную информацию.</w:t>
       </w:r>
     </w:p>
     <w:p>
@@ -8887,13 +9025,126 @@
         <w:t xml:space="preserve"> Кнопка «Отмена» возвращает к окну Макета 5</w:t>
       </w:r>
     </w:p>
-    <w:p>
-      <w:pPr>
+    <w:p/>
+    <w:p>
+      <w:pPr>
+        <w:pStyle w:val="a3"/>
         <w:keepNext/>
         <w:spacing w:after="0" w:line="360" w:lineRule="auto"/>
+        <w:ind w:left="0" w:right="141" w:firstLine="284"/>
+        <w:jc w:val="both"/>
+        <w:rPr>
+          <w:rFonts w:ascii="Times New Roman" w:hAnsi="Times New Roman" w:cs="Times New Roman"/>
+          <w:sz w:val="28"/>
+          <w:szCs w:val="28"/>
+        </w:rPr>
+      </w:pPr>
+    </w:p>
+    <w:p>
+      <w:pPr>
+        <w:pStyle w:val="af2"/>
+        <w:keepNext/>
+        <w:spacing w:after="0" w:line="360" w:lineRule="auto"/>
         <w:ind w:right="141" w:firstLine="284"/>
         <w:jc w:val="both"/>
-      </w:pPr>
+        <w:rPr>
+          <w:rFonts w:ascii="Times New Roman" w:hAnsi="Times New Roman" w:cs="Times New Roman"/>
+          <w:i w:val="0"/>
+          <w:iCs w:val="0"/>
+          <w:color w:val="auto"/>
+          <w:sz w:val="28"/>
+          <w:szCs w:val="28"/>
+        </w:rPr>
+      </w:pPr>
+      <w:r>
+        <w:rPr>
+          <w:rFonts w:ascii="Times New Roman" w:hAnsi="Times New Roman" w:cs="Times New Roman"/>
+          <w:i w:val="0"/>
+          <w:iCs w:val="0"/>
+          <w:color w:val="auto"/>
+          <w:sz w:val="28"/>
+          <w:szCs w:val="28"/>
+        </w:rPr>
+        <w:t xml:space="preserve">Макет </w:t>
+      </w:r>
+      <w:r>
+        <w:rPr>
+          <w:rFonts w:ascii="Times New Roman" w:hAnsi="Times New Roman" w:cs="Times New Roman"/>
+          <w:i w:val="0"/>
+          <w:iCs w:val="0"/>
+          <w:color w:val="auto"/>
+          <w:sz w:val="28"/>
+          <w:szCs w:val="28"/>
+        </w:rPr>
+        <w:fldChar w:fldCharType="begin"/>
+      </w:r>
+      <w:r>
+        <w:rPr>
+          <w:rFonts w:ascii="Times New Roman" w:hAnsi="Times New Roman" w:cs="Times New Roman"/>
+          <w:i w:val="0"/>
+          <w:iCs w:val="0"/>
+          <w:color w:val="auto"/>
+          <w:sz w:val="28"/>
+          <w:szCs w:val="28"/>
+        </w:rPr>
+        <w:instrText xml:space="preserve"> SEQ Макет \* ARABIC </w:instrText>
+      </w:r>
+      <w:r>
+        <w:rPr>
+          <w:rFonts w:ascii="Times New Roman" w:hAnsi="Times New Roman" w:cs="Times New Roman"/>
+          <w:i w:val="0"/>
+          <w:iCs w:val="0"/>
+          <w:color w:val="auto"/>
+          <w:sz w:val="28"/>
+          <w:szCs w:val="28"/>
+        </w:rPr>
+        <w:fldChar w:fldCharType="separate"/>
+      </w:r>
+      <w:r>
+        <w:rPr>
+          <w:rFonts w:ascii="Times New Roman" w:hAnsi="Times New Roman" w:cs="Times New Roman"/>
+          <w:i w:val="0"/>
+          <w:iCs w:val="0"/>
+          <w:noProof/>
+          <w:color w:val="auto"/>
+          <w:sz w:val="28"/>
+          <w:szCs w:val="28"/>
+        </w:rPr>
+        <w:t>6</w:t>
+      </w:r>
+      <w:r>
+        <w:rPr>
+          <w:rFonts w:ascii="Times New Roman" w:hAnsi="Times New Roman" w:cs="Times New Roman"/>
+          <w:i w:val="0"/>
+          <w:iCs w:val="0"/>
+          <w:color w:val="auto"/>
+          <w:sz w:val="28"/>
+          <w:szCs w:val="28"/>
+        </w:rPr>
+        <w:fldChar w:fldCharType="end"/>
+      </w:r>
+      <w:r>
+        <w:rPr>
+          <w:rFonts w:ascii="Times New Roman" w:hAnsi="Times New Roman" w:cs="Times New Roman"/>
+          <w:i w:val="0"/>
+          <w:iCs w:val="0"/>
+          <w:color w:val="auto"/>
+          <w:sz w:val="28"/>
+          <w:szCs w:val="28"/>
+        </w:rPr>
+        <w:t xml:space="preserve">-Изменение информации о блюде </w:t>
+      </w:r>
+      <w:r>
+        <w:rPr>
+          <w:rFonts w:ascii="Times New Roman" w:hAnsi="Times New Roman" w:cs="Times New Roman"/>
+          <w:i w:val="0"/>
+          <w:iCs w:val="0"/>
+          <w:color w:val="auto"/>
+          <w:sz w:val="28"/>
+          <w:szCs w:val="28"/>
+        </w:rPr>
+        <w:t>(Администратор)</w:t>
+      </w:r>
     </w:p>
     <w:p>
       <w:pPr>
@@ -8912,101 +9163,7 @@
           <w:sz w:val="28"/>
           <w:szCs w:val="28"/>
         </w:rPr>
-        <w:t xml:space="preserve">Макет </w:t>
-      </w:r>
-      <w:r>
-        <w:rPr>
-          <w:rFonts w:ascii="Times New Roman" w:hAnsi="Times New Roman" w:cs="Times New Roman"/>
-          <w:sz w:val="28"/>
-          <w:szCs w:val="28"/>
-        </w:rPr>
-        <w:fldChar w:fldCharType="begin"/>
-      </w:r>
-      <w:r>
-        <w:rPr>
-          <w:rFonts w:ascii="Times New Roman" w:hAnsi="Times New Roman" w:cs="Times New Roman"/>
-          <w:sz w:val="28"/>
-          <w:szCs w:val="28"/>
-        </w:rPr>
-        <w:instrText xml:space="preserve"> SEQ Макет \* ARABIC </w:instrText>
-      </w:r>
-      <w:r>
-        <w:rPr>
-          <w:rFonts w:ascii="Times New Roman" w:hAnsi="Times New Roman" w:cs="Times New Roman"/>
-          <w:sz w:val="28"/>
-          <w:szCs w:val="28"/>
-        </w:rPr>
-        <w:fldChar w:fldCharType="separate"/>
-      </w:r>
-      <w:r>
-        <w:rPr>
-          <w:rFonts w:ascii="Times New Roman" w:hAnsi="Times New Roman" w:cs="Times New Roman"/>
-          <w:noProof/>
-          <w:sz w:val="28"/>
-          <w:szCs w:val="28"/>
-        </w:rPr>
-        <w:t>7</w:t>
-      </w:r>
-      <w:r>
-        <w:rPr>
-          <w:rFonts w:ascii="Times New Roman" w:hAnsi="Times New Roman" w:cs="Times New Roman"/>
-          <w:sz w:val="28"/>
-          <w:szCs w:val="28"/>
-        </w:rPr>
-        <w:fldChar w:fldCharType="end"/>
-      </w:r>
-      <w:r>
-        <w:rPr>
-          <w:rFonts w:ascii="Times New Roman" w:hAnsi="Times New Roman" w:cs="Times New Roman"/>
-          <w:sz w:val="28"/>
-          <w:szCs w:val="28"/>
-        </w:rPr>
-        <w:t xml:space="preserve">- Изменение информации о сотруднике </w:t>
-      </w:r>
-      <w:r>
-        <w:rPr>
-          <w:rFonts w:ascii="Times New Roman" w:hAnsi="Times New Roman" w:cs="Times New Roman"/>
-          <w:sz w:val="28"/>
-          <w:szCs w:val="28"/>
-        </w:rPr>
-        <w:t>«</w:t>
-      </w:r>
-      <w:r>
-        <w:rPr>
-          <w:rFonts w:ascii="Times New Roman" w:hAnsi="Times New Roman" w:cs="Times New Roman"/>
-          <w:sz w:val="28"/>
-          <w:szCs w:val="28"/>
-        </w:rPr>
-        <w:t>Администратор</w:t>
-      </w:r>
-      <w:r>
-        <w:rPr>
-          <w:rFonts w:ascii="Times New Roman" w:hAnsi="Times New Roman" w:cs="Times New Roman"/>
-          <w:sz w:val="28"/>
-          <w:szCs w:val="28"/>
-        </w:rPr>
-        <w:t>»</w:t>
-      </w:r>
-    </w:p>
-    <w:p>
-      <w:pPr>
-        <w:pStyle w:val="a3"/>
-        <w:spacing w:after="0" w:line="360" w:lineRule="auto"/>
-        <w:ind w:left="0" w:right="141" w:firstLine="284"/>
-        <w:jc w:val="both"/>
-        <w:rPr>
-          <w:rFonts w:ascii="Times New Roman" w:hAnsi="Times New Roman" w:cs="Times New Roman"/>
-          <w:sz w:val="28"/>
-          <w:szCs w:val="28"/>
-        </w:rPr>
-      </w:pPr>
-      <w:r>
-        <w:rPr>
-          <w:rFonts w:ascii="Times New Roman" w:hAnsi="Times New Roman" w:cs="Times New Roman"/>
-          <w:sz w:val="28"/>
-          <w:szCs w:val="28"/>
-        </w:rPr>
-        <w:t>3.В том случае, если на Макет 4 была нажата кнопка «Акции» система на Макет 5 выводит список всех акций.</w:t>
+        <w:t>- При нажатии «Удалить» при предварительном выделении блюда система удалят данную строку.</w:t>
       </w:r>
     </w:p>
     <w:p>
@@ -9026,7 +9183,7 @@
           <w:sz w:val="28"/>
           <w:szCs w:val="28"/>
         </w:rPr>
-        <w:t>- При нажатии «Изменить» при предварительном выделении строки система генерирует окно Макета 6.</w:t>
+        <w:t>- При нажатии «Обновить» система обновляет список в поле.</w:t>
       </w:r>
     </w:p>
     <w:p>
@@ -9046,7 +9203,67 @@
           <w:sz w:val="28"/>
           <w:szCs w:val="28"/>
         </w:rPr>
-        <w:t xml:space="preserve">-При нажатии «Добавить» система генерирует окно Макета </w:t>
+        <w:t>-При нажатии «Сохранить» система сохраняет список и возвращается к окну Макета 5.</w:t>
+      </w:r>
+    </w:p>
+    <w:p>
+      <w:pPr>
+        <w:spacing w:after="0" w:line="360" w:lineRule="auto"/>
+        <w:ind w:right="141" w:firstLine="284"/>
+        <w:jc w:val="both"/>
+        <w:rPr>
+          <w:rFonts w:ascii="Times New Roman" w:hAnsi="Times New Roman" w:cs="Times New Roman"/>
+          <w:sz w:val="28"/>
+          <w:szCs w:val="28"/>
+        </w:rPr>
+      </w:pPr>
+      <w:r>
+        <w:rPr>
+          <w:rFonts w:ascii="Times New Roman" w:hAnsi="Times New Roman" w:cs="Times New Roman"/>
+          <w:sz w:val="28"/>
+          <w:szCs w:val="28"/>
+        </w:rPr>
+        <w:t>2.В том случае, если на Макете 4 была нажата кнопка «Сотрудники» система на Макет 5 и выводит список всех сотрудников.</w:t>
+      </w:r>
+    </w:p>
+    <w:p>
+      <w:pPr>
+        <w:spacing w:after="0" w:line="360" w:lineRule="auto"/>
+        <w:ind w:right="141" w:firstLine="284"/>
+        <w:jc w:val="both"/>
+        <w:rPr>
+          <w:rFonts w:ascii="Times New Roman" w:hAnsi="Times New Roman" w:cs="Times New Roman"/>
+          <w:sz w:val="28"/>
+          <w:szCs w:val="28"/>
+        </w:rPr>
+      </w:pPr>
+      <w:r>
+        <w:rPr>
+          <w:rFonts w:ascii="Times New Roman" w:hAnsi="Times New Roman" w:cs="Times New Roman"/>
+          <w:sz w:val="28"/>
+          <w:szCs w:val="28"/>
+        </w:rPr>
+        <w:t>- При нажатии «Изменить» при предварительном выделении строки система генерирует окно Макета 7.</w:t>
+      </w:r>
+    </w:p>
+    <w:p>
+      <w:pPr>
+        <w:spacing w:after="0" w:line="360" w:lineRule="auto"/>
+        <w:ind w:right="141" w:firstLine="284"/>
+        <w:jc w:val="both"/>
+        <w:rPr>
+          <w:rFonts w:ascii="Times New Roman" w:hAnsi="Times New Roman" w:cs="Times New Roman"/>
+          <w:sz w:val="28"/>
+          <w:szCs w:val="28"/>
+        </w:rPr>
+      </w:pPr>
+      <w:r>
+        <w:rPr>
+          <w:rFonts w:ascii="Times New Roman" w:hAnsi="Times New Roman" w:cs="Times New Roman"/>
+          <w:sz w:val="28"/>
+          <w:szCs w:val="28"/>
+        </w:rPr>
+        <w:t>-При нажатии «Добавить» система генерирует окно Макета 7</w:t>
       </w:r>
     </w:p>
     <w:p>
@@ -9096,6 +9313,226 @@
           <w:sz w:val="28"/>
           <w:szCs w:val="28"/>
         </w:rPr>
+        <w:t xml:space="preserve"> Кнопка «Отмена» возвращает к окну Макета 5</w:t>
+      </w:r>
+    </w:p>
+    <w:p>
+      <w:pPr>
+        <w:keepNext/>
+        <w:spacing w:after="0" w:line="360" w:lineRule="auto"/>
+        <w:ind w:right="141" w:firstLine="284"/>
+        <w:jc w:val="both"/>
+      </w:pPr>
+    </w:p>
+    <w:p>
+      <w:pPr>
+        <w:spacing w:after="0" w:line="360" w:lineRule="auto"/>
+        <w:ind w:right="141" w:firstLine="284"/>
+        <w:jc w:val="both"/>
+        <w:rPr>
+          <w:rFonts w:ascii="Times New Roman" w:hAnsi="Times New Roman" w:cs="Times New Roman"/>
+          <w:sz w:val="28"/>
+          <w:szCs w:val="28"/>
+        </w:rPr>
+      </w:pPr>
+      <w:r>
+        <w:rPr>
+          <w:rFonts w:ascii="Times New Roman" w:hAnsi="Times New Roman" w:cs="Times New Roman"/>
+          <w:sz w:val="28"/>
+          <w:szCs w:val="28"/>
+        </w:rPr>
+        <w:t xml:space="preserve">Макет </w:t>
+      </w:r>
+      <w:r>
+        <w:rPr>
+          <w:rFonts w:ascii="Times New Roman" w:hAnsi="Times New Roman" w:cs="Times New Roman"/>
+          <w:sz w:val="28"/>
+          <w:szCs w:val="28"/>
+        </w:rPr>
+        <w:fldChar w:fldCharType="begin"/>
+      </w:r>
+      <w:r>
+        <w:rPr>
+          <w:rFonts w:ascii="Times New Roman" w:hAnsi="Times New Roman" w:cs="Times New Roman"/>
+          <w:sz w:val="28"/>
+          <w:szCs w:val="28"/>
+        </w:rPr>
+        <w:instrText xml:space="preserve"> SEQ Макет \* ARABIC </w:instrText>
+      </w:r>
+      <w:r>
+        <w:rPr>
+          <w:rFonts w:ascii="Times New Roman" w:hAnsi="Times New Roman" w:cs="Times New Roman"/>
+          <w:sz w:val="28"/>
+          <w:szCs w:val="28"/>
+        </w:rPr>
+        <w:fldChar w:fldCharType="separate"/>
+      </w:r>
+      <w:r>
+        <w:rPr>
+          <w:rFonts w:ascii="Times New Roman" w:hAnsi="Times New Roman" w:cs="Times New Roman"/>
+          <w:noProof/>
+          <w:sz w:val="28"/>
+          <w:szCs w:val="28"/>
+        </w:rPr>
+        <w:t>7</w:t>
+      </w:r>
+      <w:r>
+        <w:rPr>
+          <w:rFonts w:ascii="Times New Roman" w:hAnsi="Times New Roman" w:cs="Times New Roman"/>
+          <w:sz w:val="28"/>
+          <w:szCs w:val="28"/>
+        </w:rPr>
+        <w:fldChar w:fldCharType="end"/>
+      </w:r>
+      <w:r>
+        <w:rPr>
+          <w:rFonts w:ascii="Times New Roman" w:hAnsi="Times New Roman" w:cs="Times New Roman"/>
+          <w:sz w:val="28"/>
+          <w:szCs w:val="28"/>
+        </w:rPr>
+        <w:t xml:space="preserve">- Изменение информации о сотруднике </w:t>
+      </w:r>
+      <w:r>
+        <w:rPr>
+          <w:rFonts w:ascii="Times New Roman" w:hAnsi="Times New Roman" w:cs="Times New Roman"/>
+          <w:sz w:val="28"/>
+          <w:szCs w:val="28"/>
+        </w:rPr>
+        <w:t>(Администратор)</w:t>
+      </w:r>
+    </w:p>
+    <w:p>
+      <w:pPr>
+        <w:pStyle w:val="a3"/>
+        <w:spacing w:after="0" w:line="360" w:lineRule="auto"/>
+        <w:ind w:left="0" w:right="141" w:firstLine="284"/>
+        <w:jc w:val="both"/>
+        <w:rPr>
+          <w:rFonts w:ascii="Times New Roman" w:hAnsi="Times New Roman" w:cs="Times New Roman"/>
+          <w:sz w:val="28"/>
+          <w:szCs w:val="28"/>
+        </w:rPr>
+      </w:pPr>
+      <w:r>
+        <w:rPr>
+          <w:rFonts w:ascii="Times New Roman" w:hAnsi="Times New Roman" w:cs="Times New Roman"/>
+          <w:sz w:val="28"/>
+          <w:szCs w:val="28"/>
+        </w:rPr>
+        <w:t>3.</w:t>
+      </w:r>
+      <w:r>
+        <w:rPr>
+          <w:rFonts w:ascii="Times New Roman" w:hAnsi="Times New Roman" w:cs="Times New Roman"/>
+          <w:sz w:val="28"/>
+          <w:szCs w:val="28"/>
+        </w:rPr>
+        <w:t xml:space="preserve"> </w:t>
+      </w:r>
+      <w:r>
+        <w:rPr>
+          <w:rFonts w:ascii="Times New Roman" w:hAnsi="Times New Roman" w:cs="Times New Roman"/>
+          <w:sz w:val="28"/>
+          <w:szCs w:val="28"/>
+        </w:rPr>
+        <w:t>В том случае, если на Макет 4 была нажата кнопка «Акции» система на Макет 5 выводит список всех акций.</w:t>
+      </w:r>
+    </w:p>
+    <w:p>
+      <w:pPr>
+        <w:spacing w:after="0" w:line="360" w:lineRule="auto"/>
+        <w:ind w:right="141" w:firstLine="284"/>
+        <w:jc w:val="both"/>
+        <w:rPr>
+          <w:rFonts w:ascii="Times New Roman" w:hAnsi="Times New Roman" w:cs="Times New Roman"/>
+          <w:sz w:val="28"/>
+          <w:szCs w:val="28"/>
+        </w:rPr>
+      </w:pPr>
+      <w:r>
+        <w:rPr>
+          <w:rFonts w:ascii="Times New Roman" w:hAnsi="Times New Roman" w:cs="Times New Roman"/>
+          <w:sz w:val="28"/>
+          <w:szCs w:val="28"/>
+        </w:rPr>
+        <w:t>- При нажатии «Изменить» при предварительном выделении строки система генерирует окно Макета 6.</w:t>
+      </w:r>
+    </w:p>
+    <w:p>
+      <w:pPr>
+        <w:spacing w:after="0" w:line="360" w:lineRule="auto"/>
+        <w:ind w:right="141" w:firstLine="284"/>
+        <w:jc w:val="both"/>
+        <w:rPr>
+          <w:rFonts w:ascii="Times New Roman" w:hAnsi="Times New Roman" w:cs="Times New Roman"/>
+          <w:sz w:val="28"/>
+          <w:szCs w:val="28"/>
+        </w:rPr>
+      </w:pPr>
+      <w:r>
+        <w:rPr>
+          <w:rFonts w:ascii="Times New Roman" w:hAnsi="Times New Roman" w:cs="Times New Roman"/>
+          <w:sz w:val="28"/>
+          <w:szCs w:val="28"/>
+        </w:rPr>
+        <w:t xml:space="preserve">-При нажатии «Добавить» система генерирует окно Макета </w:t>
+      </w:r>
+      <w:r>
+        <w:rPr>
+          <w:rFonts w:ascii="Times New Roman" w:hAnsi="Times New Roman" w:cs="Times New Roman"/>
+          <w:sz w:val="28"/>
+          <w:szCs w:val="28"/>
+        </w:rPr>
+        <w:t>7</w:t>
+      </w:r>
+    </w:p>
+    <w:p>
+      <w:pPr>
+        <w:pStyle w:val="a3"/>
+        <w:numPr>
+          <w:ilvl w:val="0"/>
+          <w:numId w:val="28"/>
+        </w:numPr>
+        <w:spacing w:after="0" w:line="360" w:lineRule="auto"/>
+        <w:ind w:left="0" w:right="141" w:firstLine="284"/>
+        <w:jc w:val="both"/>
+        <w:rPr>
+          <w:rFonts w:ascii="Times New Roman" w:hAnsi="Times New Roman" w:cs="Times New Roman"/>
+          <w:sz w:val="28"/>
+          <w:szCs w:val="28"/>
+        </w:rPr>
+      </w:pPr>
+      <w:r>
+        <w:rPr>
+          <w:rFonts w:ascii="Times New Roman" w:hAnsi="Times New Roman" w:cs="Times New Roman"/>
+          <w:sz w:val="28"/>
+          <w:szCs w:val="28"/>
+        </w:rPr>
+        <w:t>Кнопка «Сохранить» позволяет «Сохранить» новую введенную информацию.</w:t>
+      </w:r>
+    </w:p>
+    <w:p>
+      <w:pPr>
+        <w:pStyle w:val="a3"/>
+        <w:numPr>
+          <w:ilvl w:val="0"/>
+          <w:numId w:val="28"/>
+        </w:numPr>
+        <w:spacing w:after="0" w:line="360" w:lineRule="auto"/>
+        <w:ind w:left="0" w:right="141" w:firstLine="284"/>
+        <w:jc w:val="both"/>
+        <w:rPr>
+          <w:rFonts w:ascii="Times New Roman" w:hAnsi="Times New Roman" w:cs="Times New Roman"/>
+          <w:sz w:val="28"/>
+          <w:szCs w:val="28"/>
+        </w:rPr>
+      </w:pPr>
+      <w:r>
+        <w:rPr>
+          <w:rFonts w:ascii="Times New Roman" w:hAnsi="Times New Roman" w:cs="Times New Roman"/>
+          <w:sz w:val="28"/>
+          <w:szCs w:val="28"/>
+        </w:rPr>
         <w:t xml:space="preserve"> Кнопка «Отмена» возвращает к окну Макета 3</w:t>
       </w:r>
     </w:p>
@@ -9276,29 +9713,7 @@
           <w:sz w:val="28"/>
           <w:szCs w:val="28"/>
         </w:rPr>
-        <w:t>«</w:t>
-      </w:r>
-      <w:r>
-        <w:rPr>
-          <w:rFonts w:ascii="Times New Roman" w:hAnsi="Times New Roman" w:cs="Times New Roman"/>
-          <w:i w:val="0"/>
-          <w:iCs w:val="0"/>
-          <w:color w:val="auto"/>
-          <w:sz w:val="28"/>
-          <w:szCs w:val="28"/>
-        </w:rPr>
-        <w:t>Администратор</w:t>
-      </w:r>
-      <w:r>
-        <w:rPr>
-          <w:rFonts w:ascii="Times New Roman" w:hAnsi="Times New Roman" w:cs="Times New Roman"/>
-          <w:i w:val="0"/>
-          <w:iCs w:val="0"/>
-          <w:color w:val="auto"/>
-          <w:sz w:val="28"/>
-          <w:szCs w:val="28"/>
-        </w:rPr>
-        <w:t>»</w:t>
+        <w:t>(Администратор)</w:t>
       </w:r>
     </w:p>
     <w:p>
@@ -9653,6 +10068,20 @@
     </w:p>
     <w:p>
       <w:pPr>
+        <w:pStyle w:val="a3"/>
+        <w:keepNext/>
+        <w:spacing w:after="0" w:line="360" w:lineRule="auto"/>
+        <w:ind w:left="0" w:right="141" w:firstLine="284"/>
+        <w:jc w:val="both"/>
+        <w:rPr>
+          <w:rFonts w:ascii="Times New Roman" w:hAnsi="Times New Roman" w:cs="Times New Roman"/>
+          <w:sz w:val="28"/>
+          <w:szCs w:val="28"/>
+        </w:rPr>
+      </w:pPr>
+    </w:p>
+    <w:p>
+      <w:pPr>
         <w:pStyle w:val="af2"/>
         <w:keepNext/>
         <w:spacing w:after="0" w:line="360" w:lineRule="auto"/>
@@ -9754,29 +10183,7 @@
           <w:sz w:val="28"/>
           <w:szCs w:val="28"/>
         </w:rPr>
-        <w:t>«</w:t>
-      </w:r>
-      <w:r>
-        <w:rPr>
-          <w:rFonts w:ascii="Times New Roman" w:hAnsi="Times New Roman" w:cs="Times New Roman"/>
-          <w:i w:val="0"/>
-          <w:iCs w:val="0"/>
-          <w:color w:val="auto"/>
-          <w:sz w:val="28"/>
-          <w:szCs w:val="28"/>
-        </w:rPr>
-        <w:t>Официант</w:t>
-      </w:r>
-      <w:r>
-        <w:rPr>
-          <w:rFonts w:ascii="Times New Roman" w:hAnsi="Times New Roman" w:cs="Times New Roman"/>
-          <w:i w:val="0"/>
-          <w:iCs w:val="0"/>
-          <w:color w:val="auto"/>
-          <w:sz w:val="28"/>
-          <w:szCs w:val="28"/>
-        </w:rPr>
-        <w:t>»</w:t>
+        <w:t>(Официант)</w:t>
       </w:r>
     </w:p>
     <w:p>
@@ -9804,6 +10211,17 @@
           <w:sz w:val="28"/>
           <w:szCs w:val="28"/>
         </w:rPr>
+        <w:t xml:space="preserve"> </w:t>
+      </w:r>
+      <w:r>
+        <w:rPr>
+          <w:rFonts w:ascii="Times New Roman" w:hAnsi="Times New Roman" w:cs="Times New Roman"/>
+          <w:i w:val="0"/>
+          <w:iCs w:val="0"/>
+          <w:color w:val="auto"/>
+          <w:sz w:val="28"/>
+          <w:szCs w:val="28"/>
+        </w:rPr>
         <w:t xml:space="preserve">Макет </w:t>
       </w:r>
       <w:r>
@@ -9882,30 +10300,33 @@
           <w:sz w:val="28"/>
           <w:szCs w:val="28"/>
         </w:rPr>
-        <w:t>«</w:t>
-      </w:r>
-      <w:r>
-        <w:rPr>
-          <w:rFonts w:ascii="Times New Roman" w:hAnsi="Times New Roman" w:cs="Times New Roman"/>
-          <w:i w:val="0"/>
-          <w:iCs w:val="0"/>
-          <w:color w:val="auto"/>
-          <w:sz w:val="28"/>
-          <w:szCs w:val="28"/>
-        </w:rPr>
-        <w:t>Официант</w:t>
-      </w:r>
-      <w:r>
-        <w:rPr>
-          <w:rFonts w:ascii="Times New Roman" w:hAnsi="Times New Roman" w:cs="Times New Roman"/>
-          <w:i w:val="0"/>
-          <w:iCs w:val="0"/>
-          <w:color w:val="auto"/>
-          <w:sz w:val="28"/>
-          <w:szCs w:val="28"/>
-        </w:rPr>
-        <w:t>»</w:t>
-      </w:r>
+        <w:t>(Официант)</w:t>
+      </w:r>
+    </w:p>
+    <w:p>
+      <w:pPr>
+        <w:spacing w:after="0" w:line="360" w:lineRule="auto"/>
+        <w:ind w:right="141" w:firstLine="284"/>
+        <w:jc w:val="both"/>
+        <w:rPr>
+          <w:rFonts w:ascii="Times New Roman" w:hAnsi="Times New Roman" w:cs="Times New Roman"/>
+          <w:sz w:val="28"/>
+          <w:szCs w:val="28"/>
+        </w:rPr>
+      </w:pPr>
+    </w:p>
+    <w:p>
+      <w:pPr>
+        <w:spacing w:after="0" w:line="360" w:lineRule="auto"/>
+        <w:ind w:right="141" w:firstLine="284"/>
+        <w:jc w:val="both"/>
+        <w:rPr>
+          <w:rFonts w:ascii="Times New Roman" w:hAnsi="Times New Roman" w:cs="Times New Roman"/>
+          <w:noProof/>
+          <w:sz w:val="28"/>
+          <w:szCs w:val="28"/>
+        </w:rPr>
+      </w:pPr>
     </w:p>
     <w:p>
       <w:pPr>
@@ -10022,29 +10443,7 @@
           <w:sz w:val="28"/>
           <w:szCs w:val="28"/>
         </w:rPr>
-        <w:t>«</w:t>
-      </w:r>
-      <w:r>
-        <w:rPr>
-          <w:rFonts w:ascii="Times New Roman" w:hAnsi="Times New Roman" w:cs="Times New Roman"/>
-          <w:i w:val="0"/>
-          <w:iCs w:val="0"/>
-          <w:color w:val="auto"/>
-          <w:sz w:val="28"/>
-          <w:szCs w:val="28"/>
-        </w:rPr>
-        <w:t>Официант</w:t>
-      </w:r>
-      <w:r>
-        <w:rPr>
-          <w:rFonts w:ascii="Times New Roman" w:hAnsi="Times New Roman" w:cs="Times New Roman"/>
-          <w:i w:val="0"/>
-          <w:iCs w:val="0"/>
-          <w:color w:val="auto"/>
-          <w:sz w:val="28"/>
-          <w:szCs w:val="28"/>
-        </w:rPr>
-        <w:t>»</w:t>
+        <w:t>(Официант)</w:t>
       </w:r>
     </w:p>
     <w:p>
@@ -10141,8 +10540,6 @@
       <w:r>
         <w:rPr>
           <w:rFonts w:ascii="Times New Roman" w:hAnsi="Times New Roman" w:cs="Times New Roman"/>
-          <w:i/>
-          <w:iCs/>
           <w:sz w:val="28"/>
           <w:szCs w:val="28"/>
         </w:rPr>
@@ -10151,8 +10548,6 @@
       <w:r>
         <w:rPr>
           <w:rFonts w:ascii="Times New Roman" w:hAnsi="Times New Roman" w:cs="Times New Roman"/>
-          <w:i/>
-          <w:iCs/>
           <w:sz w:val="28"/>
           <w:szCs w:val="28"/>
         </w:rPr>
@@ -10161,8 +10556,6 @@
       <w:r>
         <w:rPr>
           <w:rFonts w:ascii="Times New Roman" w:hAnsi="Times New Roman" w:cs="Times New Roman"/>
-          <w:i/>
-          <w:iCs/>
           <w:sz w:val="28"/>
           <w:szCs w:val="28"/>
         </w:rPr>
@@ -10171,8 +10564,6 @@
       <w:r>
         <w:rPr>
           <w:rFonts w:ascii="Times New Roman" w:hAnsi="Times New Roman" w:cs="Times New Roman"/>
-          <w:i/>
-          <w:iCs/>
           <w:noProof/>
           <w:sz w:val="28"/>
           <w:szCs w:val="28"/>
@@ -10182,8 +10573,6 @@
       <w:r>
         <w:rPr>
           <w:rFonts w:ascii="Times New Roman" w:hAnsi="Times New Roman" w:cs="Times New Roman"/>
-          <w:i/>
-          <w:iCs/>
           <w:sz w:val="28"/>
           <w:szCs w:val="28"/>
         </w:rPr>
@@ -10195,31 +10584,23 @@
           <w:sz w:val="28"/>
           <w:szCs w:val="28"/>
         </w:rPr>
-        <w:t xml:space="preserve">- Расчет итоговой суммы заказа. </w:t>
-      </w:r>
-      <w:r>
-        <w:rPr>
-          <w:rFonts w:ascii="Times New Roman" w:hAnsi="Times New Roman" w:cs="Times New Roman"/>
-          <w:sz w:val="28"/>
-          <w:szCs w:val="28"/>
-        </w:rPr>
-        <w:t>«</w:t>
-      </w:r>
-      <w:r>
-        <w:rPr>
-          <w:rFonts w:ascii="Times New Roman" w:hAnsi="Times New Roman" w:cs="Times New Roman"/>
-          <w:sz w:val="28"/>
-          <w:szCs w:val="28"/>
-        </w:rPr>
-        <w:t>Официант</w:t>
-      </w:r>
-      <w:r>
-        <w:rPr>
-          <w:rFonts w:ascii="Times New Roman" w:hAnsi="Times New Roman" w:cs="Times New Roman"/>
-          <w:sz w:val="28"/>
-          <w:szCs w:val="28"/>
-        </w:rPr>
-        <w:t>»</w:t>
+        <w:t>-</w:t>
+      </w:r>
+      <w:r>
+        <w:rPr>
+          <w:rFonts w:ascii="Times New Roman" w:hAnsi="Times New Roman" w:cs="Times New Roman"/>
+          <w:sz w:val="28"/>
+          <w:szCs w:val="28"/>
+        </w:rPr>
+        <w:t xml:space="preserve"> Расчет итоговой суммы заказа. </w:t>
+      </w:r>
+      <w:r>
+        <w:rPr>
+          <w:rFonts w:ascii="Times New Roman" w:hAnsi="Times New Roman" w:cs="Times New Roman"/>
+          <w:sz w:val="28"/>
+          <w:szCs w:val="28"/>
+        </w:rPr>
+        <w:t>(Официант)</w:t>
       </w:r>
     </w:p>
     <w:p>
@@ -10324,7 +10705,7 @@
         </w:rPr>
         <w:br w:type="column"/>
       </w:r>
-      <w:bookmarkStart w:id="13" w:name="_Toc41138669"/>
+      <w:bookmarkStart w:id="13" w:name="_Toc41158148"/>
       <w:r>
         <w:rPr>
           <w:rFonts w:ascii="Times New Roman" w:hAnsi="Times New Roman" w:cs="Times New Roman"/>
@@ -10340,7 +10721,7 @@
     <w:p>
       <w:pPr>
         <w:spacing w:after="0" w:line="360" w:lineRule="auto"/>
-        <w:ind w:right="141" w:firstLine="284"/>
+        <w:ind w:right="141" w:firstLine="709"/>
         <w:jc w:val="both"/>
         <w:rPr>
           <w:rFonts w:ascii="Times New Roman" w:hAnsi="Times New Roman" w:cs="Times New Roman"/>
@@ -10349,6 +10730,7 @@
           <w:shd w:val="clear" w:color="auto" w:fill="FFFFFF"/>
         </w:rPr>
       </w:pPr>
+      <w:bookmarkStart w:id="14" w:name="_Hlk41162920"/>
       <w:r>
         <w:rPr>
           <w:rFonts w:ascii="Times New Roman" w:hAnsi="Times New Roman" w:cs="Times New Roman"/>
@@ -10419,7 +10801,7 @@
     <w:p>
       <w:pPr>
         <w:spacing w:after="0" w:line="360" w:lineRule="auto"/>
-        <w:ind w:right="141" w:firstLine="284"/>
+        <w:ind w:right="141" w:firstLine="709"/>
         <w:jc w:val="both"/>
         <w:rPr>
           <w:rFonts w:ascii="Times New Roman" w:hAnsi="Times New Roman" w:cs="Times New Roman"/>
@@ -10437,7 +10819,6 @@
         </w:rPr>
         <w:t xml:space="preserve">Для взаимодействия с программой </w:t>
       </w:r>
-      <w:proofErr w:type="gramStart"/>
       <w:r>
         <w:rPr>
           <w:rFonts w:ascii="Times New Roman" w:hAnsi="Times New Roman" w:cs="Times New Roman"/>
@@ -10455,129 +10836,138 @@
           <w:szCs w:val="28"/>
           <w:shd w:val="clear" w:color="auto" w:fill="FFFFFF"/>
         </w:rPr>
-        <w:t xml:space="preserve"> </w:t>
-      </w:r>
-      <w:r>
+        <w:t>, в которых была создана физическая модель БД, в проект системы были добавлены дополнительные пакеты:</w:t>
+      </w:r>
+    </w:p>
+    <w:p>
+      <w:pPr>
+        <w:spacing w:after="0" w:line="360" w:lineRule="auto"/>
+        <w:ind w:right="141" w:firstLine="709"/>
+        <w:jc w:val="both"/>
         <w:rPr>
           <w:rFonts w:ascii="Times New Roman" w:hAnsi="Times New Roman" w:cs="Times New Roman"/>
           <w:sz w:val="28"/>
           <w:szCs w:val="28"/>
           <w:shd w:val="clear" w:color="auto" w:fill="FFFFFF"/>
         </w:rPr>
-        <w:t>,</w:t>
-      </w:r>
-      <w:proofErr w:type="gramEnd"/>
-      <w:r>
+      </w:pPr>
+    </w:p>
+    <w:p>
+      <w:pPr>
+        <w:keepNext/>
+        <w:spacing w:after="0" w:line="360" w:lineRule="auto"/>
+        <w:ind w:right="141" w:firstLine="709"/>
+        <w:jc w:val="both"/>
+        <w:rPr>
+          <w:rFonts w:ascii="Times New Roman" w:hAnsi="Times New Roman" w:cs="Times New Roman"/>
+          <w:sz w:val="28"/>
+          <w:szCs w:val="28"/>
+        </w:rPr>
+      </w:pPr>
+    </w:p>
+    <w:p>
+      <w:pPr>
+        <w:pStyle w:val="af2"/>
+        <w:spacing w:after="0" w:line="360" w:lineRule="auto"/>
+        <w:ind w:firstLine="709"/>
+        <w:jc w:val="both"/>
+        <w:rPr>
+          <w:rFonts w:ascii="Times New Roman" w:hAnsi="Times New Roman" w:cs="Times New Roman"/>
+          <w:i w:val="0"/>
+          <w:iCs w:val="0"/>
+          <w:color w:val="auto"/>
+          <w:sz w:val="28"/>
+          <w:szCs w:val="28"/>
+        </w:rPr>
+      </w:pPr>
+      <w:r>
+        <w:rPr>
+          <w:rFonts w:ascii="Times New Roman" w:hAnsi="Times New Roman" w:cs="Times New Roman"/>
+          <w:i w:val="0"/>
+          <w:iCs w:val="0"/>
+          <w:color w:val="auto"/>
+          <w:sz w:val="28"/>
+          <w:szCs w:val="28"/>
+        </w:rPr>
+        <w:t xml:space="preserve">Скрин </w:t>
+      </w:r>
+      <w:r>
+        <w:rPr>
+          <w:rFonts w:ascii="Times New Roman" w:hAnsi="Times New Roman" w:cs="Times New Roman"/>
+          <w:i w:val="0"/>
+          <w:iCs w:val="0"/>
+          <w:color w:val="auto"/>
+          <w:sz w:val="28"/>
+          <w:szCs w:val="28"/>
+        </w:rPr>
+        <w:fldChar w:fldCharType="begin"/>
+      </w:r>
+      <w:r>
+        <w:rPr>
+          <w:rFonts w:ascii="Times New Roman" w:hAnsi="Times New Roman" w:cs="Times New Roman"/>
+          <w:i w:val="0"/>
+          <w:iCs w:val="0"/>
+          <w:color w:val="auto"/>
+          <w:sz w:val="28"/>
+          <w:szCs w:val="28"/>
+        </w:rPr>
+        <w:instrText xml:space="preserve"> SEQ Скрин \* ARABIC </w:instrText>
+      </w:r>
+      <w:r>
+        <w:rPr>
+          <w:rFonts w:ascii="Times New Roman" w:hAnsi="Times New Roman" w:cs="Times New Roman"/>
+          <w:i w:val="0"/>
+          <w:iCs w:val="0"/>
+          <w:color w:val="auto"/>
+          <w:sz w:val="28"/>
+          <w:szCs w:val="28"/>
+        </w:rPr>
+        <w:fldChar w:fldCharType="separate"/>
+      </w:r>
+      <w:r>
+        <w:rPr>
+          <w:rFonts w:ascii="Times New Roman" w:hAnsi="Times New Roman" w:cs="Times New Roman"/>
+          <w:i w:val="0"/>
+          <w:iCs w:val="0"/>
+          <w:noProof/>
+          <w:color w:val="auto"/>
+          <w:sz w:val="28"/>
+          <w:szCs w:val="28"/>
+        </w:rPr>
+        <w:t>1</w:t>
+      </w:r>
+      <w:r>
+        <w:rPr>
+          <w:rFonts w:ascii="Times New Roman" w:hAnsi="Times New Roman" w:cs="Times New Roman"/>
+          <w:i w:val="0"/>
+          <w:iCs w:val="0"/>
+          <w:color w:val="auto"/>
+          <w:sz w:val="28"/>
+          <w:szCs w:val="28"/>
+        </w:rPr>
+        <w:fldChar w:fldCharType="end"/>
+      </w:r>
+    </w:p>
+    <w:p>
+      <w:pPr>
+        <w:spacing w:after="0" w:line="360" w:lineRule="auto"/>
+        <w:ind w:right="141" w:firstLine="709"/>
+        <w:jc w:val="both"/>
         <w:rPr>
           <w:rFonts w:ascii="Times New Roman" w:hAnsi="Times New Roman" w:cs="Times New Roman"/>
           <w:sz w:val="28"/>
           <w:szCs w:val="28"/>
           <w:shd w:val="clear" w:color="auto" w:fill="FFFFFF"/>
         </w:rPr>
-        <w:t xml:space="preserve"> в которых была создана физическая модель БД, в проект системы были добавлены дополнительные пакеты:</w:t>
-      </w:r>
-    </w:p>
-    <w:p>
-      <w:pPr>
-        <w:pStyle w:val="af2"/>
-        <w:jc w:val="both"/>
-        <w:rPr>
-          <w:rFonts w:ascii="Times New Roman" w:hAnsi="Times New Roman" w:cs="Times New Roman"/>
-          <w:i w:val="0"/>
-          <w:iCs w:val="0"/>
-          <w:color w:val="auto"/>
-          <w:sz w:val="28"/>
-          <w:szCs w:val="28"/>
-        </w:rPr>
-      </w:pPr>
-      <w:r>
-        <w:rPr>
-          <w:rFonts w:ascii="Times New Roman" w:hAnsi="Times New Roman" w:cs="Times New Roman"/>
-          <w:i w:val="0"/>
-          <w:iCs w:val="0"/>
-          <w:color w:val="auto"/>
-          <w:sz w:val="28"/>
-          <w:szCs w:val="28"/>
-        </w:rPr>
-        <w:t xml:space="preserve">Скрин </w:t>
-      </w:r>
-      <w:r>
-        <w:rPr>
-          <w:rFonts w:ascii="Times New Roman" w:hAnsi="Times New Roman" w:cs="Times New Roman"/>
-          <w:i w:val="0"/>
-          <w:iCs w:val="0"/>
-          <w:color w:val="auto"/>
-          <w:sz w:val="28"/>
-          <w:szCs w:val="28"/>
-        </w:rPr>
-        <w:fldChar w:fldCharType="begin"/>
-      </w:r>
-      <w:r>
-        <w:rPr>
-          <w:rFonts w:ascii="Times New Roman" w:hAnsi="Times New Roman" w:cs="Times New Roman"/>
-          <w:i w:val="0"/>
-          <w:iCs w:val="0"/>
-          <w:color w:val="auto"/>
-          <w:sz w:val="28"/>
-          <w:szCs w:val="28"/>
-        </w:rPr>
-        <w:instrText xml:space="preserve"> SEQ Скрин \* ARABIC </w:instrText>
-      </w:r>
-      <w:r>
-        <w:rPr>
-          <w:rFonts w:ascii="Times New Roman" w:hAnsi="Times New Roman" w:cs="Times New Roman"/>
-          <w:i w:val="0"/>
-          <w:iCs w:val="0"/>
-          <w:color w:val="auto"/>
-          <w:sz w:val="28"/>
-          <w:szCs w:val="28"/>
-        </w:rPr>
-        <w:fldChar w:fldCharType="separate"/>
-      </w:r>
-      <w:r>
-        <w:rPr>
-          <w:rFonts w:ascii="Times New Roman" w:hAnsi="Times New Roman" w:cs="Times New Roman"/>
-          <w:i w:val="0"/>
-          <w:iCs w:val="0"/>
-          <w:noProof/>
-          <w:color w:val="auto"/>
-          <w:sz w:val="28"/>
-          <w:szCs w:val="28"/>
-        </w:rPr>
-        <w:t>1</w:t>
-      </w:r>
-      <w:r>
-        <w:rPr>
-          <w:rFonts w:ascii="Times New Roman" w:hAnsi="Times New Roman" w:cs="Times New Roman"/>
-          <w:i w:val="0"/>
-          <w:iCs w:val="0"/>
-          <w:color w:val="auto"/>
-          <w:sz w:val="28"/>
-          <w:szCs w:val="28"/>
-        </w:rPr>
-        <w:fldChar w:fldCharType="end"/>
-      </w:r>
-    </w:p>
-    <w:p>
-      <w:pPr>
-        <w:spacing w:after="0" w:line="360" w:lineRule="auto"/>
-        <w:ind w:right="141" w:firstLine="284"/>
-        <w:jc w:val="both"/>
+      </w:pPr>
+      <w:r>
         <w:rPr>
           <w:rFonts w:ascii="Times New Roman" w:hAnsi="Times New Roman" w:cs="Times New Roman"/>
           <w:sz w:val="28"/>
           <w:szCs w:val="28"/>
           <w:shd w:val="clear" w:color="auto" w:fill="FFFFFF"/>
         </w:rPr>
-      </w:pPr>
-      <w:r>
-        <w:rPr>
-          <w:rFonts w:ascii="Times New Roman" w:hAnsi="Times New Roman" w:cs="Times New Roman"/>
-          <w:sz w:val="28"/>
-          <w:szCs w:val="28"/>
-          <w:shd w:val="clear" w:color="auto" w:fill="FFFFFF"/>
-        </w:rPr>
-        <w:t xml:space="preserve">Также были добавлена модель </w:t>
+        <w:t xml:space="preserve">Также была добавлена модель </w:t>
       </w:r>
       <w:r>
         <w:rPr>
@@ -10615,27 +11005,113 @@
           <w:szCs w:val="28"/>
           <w:shd w:val="clear" w:color="auto" w:fill="FFFFFF"/>
         </w:rPr>
-        <w:t xml:space="preserve">. </w:t>
-      </w:r>
-      <w:r>
-        <w:rPr>
-          <w:rFonts w:ascii="Times New Roman" w:hAnsi="Times New Roman" w:cs="Times New Roman"/>
+        <w:t>. После подключения БД к проекту были сформированы классы сущностей «Скрин 2».</w:t>
+      </w:r>
+    </w:p>
+    <w:p>
+      <w:pPr>
+        <w:keepNext/>
+        <w:spacing w:after="0" w:line="360" w:lineRule="auto"/>
+        <w:ind w:right="141" w:firstLine="709"/>
+        <w:jc w:val="both"/>
+        <w:rPr>
+          <w:rFonts w:ascii="Times New Roman" w:hAnsi="Times New Roman" w:cs="Times New Roman"/>
+          <w:sz w:val="28"/>
+          <w:szCs w:val="28"/>
+        </w:rPr>
+      </w:pPr>
+    </w:p>
+    <w:p>
+      <w:pPr>
+        <w:pStyle w:val="af2"/>
+        <w:spacing w:after="0" w:line="360" w:lineRule="auto"/>
+        <w:ind w:firstLine="709"/>
+        <w:jc w:val="both"/>
+        <w:rPr>
+          <w:rFonts w:ascii="Times New Roman" w:hAnsi="Times New Roman" w:cs="Times New Roman"/>
+          <w:i w:val="0"/>
+          <w:iCs w:val="0"/>
+          <w:color w:val="auto"/>
           <w:sz w:val="28"/>
           <w:szCs w:val="28"/>
           <w:shd w:val="clear" w:color="auto" w:fill="FFFFFF"/>
         </w:rPr>
-        <w:t>После подключения БД к проекту были сформированы классы сущностей «Скрин 2».</w:t>
-      </w:r>
-    </w:p>
-    <w:p>
-      <w:pPr>
-        <w:pStyle w:val="af2"/>
-        <w:jc w:val="both"/>
-        <w:rPr>
-          <w:rFonts w:ascii="Times New Roman" w:hAnsi="Times New Roman" w:cs="Times New Roman"/>
-          <w:i w:val="0"/>
-          <w:iCs w:val="0"/>
-          <w:color w:val="auto"/>
+      </w:pPr>
+      <w:r>
+        <w:rPr>
+          <w:rFonts w:ascii="Times New Roman" w:hAnsi="Times New Roman" w:cs="Times New Roman"/>
+          <w:i w:val="0"/>
+          <w:iCs w:val="0"/>
+          <w:color w:val="auto"/>
+          <w:sz w:val="28"/>
+          <w:szCs w:val="28"/>
+        </w:rPr>
+        <w:t xml:space="preserve">Скрин </w:t>
+      </w:r>
+      <w:r>
+        <w:rPr>
+          <w:rFonts w:ascii="Times New Roman" w:hAnsi="Times New Roman" w:cs="Times New Roman"/>
+          <w:i w:val="0"/>
+          <w:iCs w:val="0"/>
+          <w:color w:val="auto"/>
+          <w:sz w:val="28"/>
+          <w:szCs w:val="28"/>
+        </w:rPr>
+        <w:fldChar w:fldCharType="begin"/>
+      </w:r>
+      <w:r>
+        <w:rPr>
+          <w:rFonts w:ascii="Times New Roman" w:hAnsi="Times New Roman" w:cs="Times New Roman"/>
+          <w:i w:val="0"/>
+          <w:iCs w:val="0"/>
+          <w:color w:val="auto"/>
+          <w:sz w:val="28"/>
+          <w:szCs w:val="28"/>
+        </w:rPr>
+        <w:instrText xml:space="preserve"> SEQ Скрин \* ARABIC </w:instrText>
+      </w:r>
+      <w:r>
+        <w:rPr>
+          <w:rFonts w:ascii="Times New Roman" w:hAnsi="Times New Roman" w:cs="Times New Roman"/>
+          <w:i w:val="0"/>
+          <w:iCs w:val="0"/>
+          <w:color w:val="auto"/>
+          <w:sz w:val="28"/>
+          <w:szCs w:val="28"/>
+        </w:rPr>
+        <w:fldChar w:fldCharType="separate"/>
+      </w:r>
+      <w:r>
+        <w:rPr>
+          <w:rFonts w:ascii="Times New Roman" w:hAnsi="Times New Roman" w:cs="Times New Roman"/>
+          <w:i w:val="0"/>
+          <w:iCs w:val="0"/>
+          <w:noProof/>
+          <w:color w:val="auto"/>
+          <w:sz w:val="28"/>
+          <w:szCs w:val="28"/>
+        </w:rPr>
+        <w:t>2</w:t>
+      </w:r>
+      <w:r>
+        <w:rPr>
+          <w:rFonts w:ascii="Times New Roman" w:hAnsi="Times New Roman" w:cs="Times New Roman"/>
+          <w:i w:val="0"/>
+          <w:iCs w:val="0"/>
+          <w:color w:val="auto"/>
+          <w:sz w:val="28"/>
+          <w:szCs w:val="28"/>
+        </w:rPr>
+        <w:fldChar w:fldCharType="end"/>
+      </w:r>
+    </w:p>
+    <w:p>
+      <w:pPr>
+        <w:spacing w:after="0" w:line="360" w:lineRule="auto"/>
+        <w:ind w:right="141" w:firstLine="709"/>
+        <w:jc w:val="both"/>
+        <w:rPr>
+          <w:rFonts w:ascii="Times New Roman" w:hAnsi="Times New Roman" w:cs="Times New Roman"/>
           <w:sz w:val="28"/>
           <w:szCs w:val="28"/>
           <w:shd w:val="clear" w:color="auto" w:fill="FFFFFF"/>
@@ -10644,91 +11120,11 @@
       <w:r>
         <w:rPr>
           <w:rFonts w:ascii="Times New Roman" w:hAnsi="Times New Roman" w:cs="Times New Roman"/>
-          <w:i w:val="0"/>
-          <w:iCs w:val="0"/>
-          <w:color w:val="auto"/>
-          <w:sz w:val="28"/>
-          <w:szCs w:val="28"/>
-        </w:rPr>
-        <w:t xml:space="preserve">Скрин </w:t>
-      </w:r>
-      <w:r>
-        <w:rPr>
-          <w:rFonts w:ascii="Times New Roman" w:hAnsi="Times New Roman" w:cs="Times New Roman"/>
-          <w:i w:val="0"/>
-          <w:iCs w:val="0"/>
-          <w:color w:val="auto"/>
-          <w:sz w:val="28"/>
-          <w:szCs w:val="28"/>
-        </w:rPr>
-        <w:fldChar w:fldCharType="begin"/>
-      </w:r>
-      <w:r>
-        <w:rPr>
-          <w:rFonts w:ascii="Times New Roman" w:hAnsi="Times New Roman" w:cs="Times New Roman"/>
-          <w:i w:val="0"/>
-          <w:iCs w:val="0"/>
-          <w:color w:val="auto"/>
-          <w:sz w:val="28"/>
-          <w:szCs w:val="28"/>
-        </w:rPr>
-        <w:instrText xml:space="preserve"> SEQ Скрин \* ARABIC </w:instrText>
-      </w:r>
-      <w:r>
-        <w:rPr>
-          <w:rFonts w:ascii="Times New Roman" w:hAnsi="Times New Roman" w:cs="Times New Roman"/>
-          <w:i w:val="0"/>
-          <w:iCs w:val="0"/>
-          <w:color w:val="auto"/>
-          <w:sz w:val="28"/>
-          <w:szCs w:val="28"/>
-        </w:rPr>
-        <w:fldChar w:fldCharType="separate"/>
-      </w:r>
-      <w:r>
-        <w:rPr>
-          <w:rFonts w:ascii="Times New Roman" w:hAnsi="Times New Roman" w:cs="Times New Roman"/>
-          <w:i w:val="0"/>
-          <w:iCs w:val="0"/>
-          <w:noProof/>
-          <w:color w:val="auto"/>
-          <w:sz w:val="28"/>
-          <w:szCs w:val="28"/>
-        </w:rPr>
-        <w:t>2</w:t>
-      </w:r>
-      <w:r>
-        <w:rPr>
-          <w:rFonts w:ascii="Times New Roman" w:hAnsi="Times New Roman" w:cs="Times New Roman"/>
-          <w:i w:val="0"/>
-          <w:iCs w:val="0"/>
-          <w:color w:val="auto"/>
-          <w:sz w:val="28"/>
-          <w:szCs w:val="28"/>
-        </w:rPr>
-        <w:fldChar w:fldCharType="end"/>
-      </w:r>
-    </w:p>
-    <w:p>
-      <w:pPr>
-        <w:spacing w:after="0" w:line="360" w:lineRule="auto"/>
-        <w:ind w:right="141" w:firstLine="284"/>
-        <w:jc w:val="both"/>
-        <w:rPr>
-          <w:rFonts w:ascii="Times New Roman" w:hAnsi="Times New Roman" w:cs="Times New Roman"/>
           <w:sz w:val="28"/>
           <w:szCs w:val="28"/>
           <w:shd w:val="clear" w:color="auto" w:fill="FFFFFF"/>
         </w:rPr>
-      </w:pPr>
-      <w:r>
-        <w:rPr>
-          <w:rFonts w:ascii="Times New Roman" w:hAnsi="Times New Roman" w:cs="Times New Roman"/>
-          <w:sz w:val="28"/>
-          <w:szCs w:val="28"/>
-          <w:shd w:val="clear" w:color="auto" w:fill="FFFFFF"/>
-        </w:rPr>
-        <w:t xml:space="preserve">В данных классах были реализованы запросы к БД с помощью языка </w:t>
+        <w:t xml:space="preserve">В данных классах «Скрин 2» были реализованы запросы к БД с помощью языка </w:t>
       </w:r>
       <w:r>
         <w:rPr>
@@ -10750,10 +11146,11 @@
         <w:t>.</w:t>
       </w:r>
     </w:p>
-    <w:p>
-      <w:pPr>
-        <w:spacing w:after="0" w:line="360" w:lineRule="auto"/>
-        <w:ind w:right="141" w:firstLine="284"/>
+    <w:bookmarkEnd w:id="14"/>
+    <w:p>
+      <w:pPr>
+        <w:spacing w:after="0" w:line="360" w:lineRule="auto"/>
+        <w:ind w:right="141" w:firstLine="709"/>
         <w:jc w:val="both"/>
         <w:rPr>
           <w:rFonts w:ascii="Times New Roman" w:hAnsi="Times New Roman" w:cs="Times New Roman"/>
@@ -10775,7 +11172,7 @@
     <w:p>
       <w:pPr>
         <w:spacing w:after="0" w:line="360" w:lineRule="auto"/>
-        <w:ind w:right="141" w:firstLine="284"/>
+        <w:ind w:right="141" w:firstLine="709"/>
         <w:jc w:val="both"/>
         <w:rPr>
           <w:rFonts w:ascii="Times New Roman" w:hAnsi="Times New Roman" w:cs="Times New Roman"/>
@@ -10800,17 +11197,21 @@
           <w:sz w:val="28"/>
           <w:szCs w:val="28"/>
         </w:rPr>
-        <w:t xml:space="preserve"> </w:t>
-      </w:r>
-      <w:r>
+        <w:t xml:space="preserve"> «Макет 1».</w:t>
+      </w:r>
+    </w:p>
+    <w:p>
+      <w:pPr>
+        <w:spacing w:after="0" w:line="360" w:lineRule="auto"/>
+        <w:ind w:right="141" w:firstLine="709"/>
+        <w:jc w:val="both"/>
         <w:rPr>
           <w:rFonts w:ascii="Times New Roman" w:hAnsi="Times New Roman" w:cs="Times New Roman"/>
           <w:noProof/>
           <w:sz w:val="28"/>
           <w:szCs w:val="28"/>
         </w:rPr>
-        <w:t>«</w:t>
-      </w:r>
+      </w:pPr>
       <w:r>
         <w:rPr>
           <w:rFonts w:ascii="Times New Roman" w:hAnsi="Times New Roman" w:cs="Times New Roman"/>
@@ -10818,199 +11219,87 @@
           <w:sz w:val="28"/>
           <w:szCs w:val="28"/>
         </w:rPr>
-        <w:t>Макет 1</w:t>
-      </w:r>
-      <w:r>
-        <w:rPr>
-          <w:rFonts w:ascii="Times New Roman" w:hAnsi="Times New Roman" w:cs="Times New Roman"/>
+        <w:t>На стартовой странице система запрашивает логин и пароль пользователя.»Макет 1». После заполнения полей логина необходимо нажать на кнопку «Войти». Ниже представлен обработчик нажатия кнопки «Войти»«Рисунок 4».</w:t>
+      </w:r>
+    </w:p>
+    <w:p>
+      <w:pPr>
+        <w:keepNext/>
+        <w:spacing w:after="0" w:line="360" w:lineRule="auto"/>
+        <w:ind w:right="141" w:firstLine="709"/>
+        <w:jc w:val="both"/>
+        <w:rPr>
+          <w:rFonts w:ascii="Times New Roman" w:hAnsi="Times New Roman" w:cs="Times New Roman"/>
+          <w:sz w:val="28"/>
+          <w:szCs w:val="28"/>
+        </w:rPr>
+      </w:pPr>
+    </w:p>
+    <w:p>
+      <w:pPr>
+        <w:pStyle w:val="af2"/>
+        <w:spacing w:after="0" w:line="360" w:lineRule="auto"/>
+        <w:ind w:right="141" w:firstLine="709"/>
+        <w:jc w:val="both"/>
+        <w:rPr>
+          <w:rFonts w:ascii="Times New Roman" w:hAnsi="Times New Roman" w:cs="Times New Roman"/>
+          <w:i w:val="0"/>
+          <w:iCs w:val="0"/>
+          <w:color w:val="auto"/>
+          <w:sz w:val="28"/>
+          <w:szCs w:val="28"/>
+        </w:rPr>
+      </w:pPr>
+      <w:r>
+        <w:rPr>
+          <w:rFonts w:ascii="Times New Roman" w:hAnsi="Times New Roman" w:cs="Times New Roman"/>
+          <w:i w:val="0"/>
+          <w:iCs w:val="0"/>
+          <w:color w:val="auto"/>
+          <w:sz w:val="28"/>
+          <w:szCs w:val="28"/>
+        </w:rPr>
+        <w:t xml:space="preserve">Рисунок </w:t>
+      </w:r>
+      <w:r>
+        <w:rPr>
+          <w:rFonts w:ascii="Times New Roman" w:hAnsi="Times New Roman" w:cs="Times New Roman"/>
+          <w:i w:val="0"/>
+          <w:iCs w:val="0"/>
+          <w:color w:val="auto"/>
+          <w:sz w:val="28"/>
+          <w:szCs w:val="28"/>
+        </w:rPr>
+        <w:fldChar w:fldCharType="begin"/>
+      </w:r>
+      <w:r>
+        <w:rPr>
+          <w:rFonts w:ascii="Times New Roman" w:hAnsi="Times New Roman" w:cs="Times New Roman"/>
+          <w:i w:val="0"/>
+          <w:iCs w:val="0"/>
+          <w:color w:val="auto"/>
+          <w:sz w:val="28"/>
+          <w:szCs w:val="28"/>
+        </w:rPr>
+        <w:instrText xml:space="preserve"> SEQ Рисунок \* ARABIC </w:instrText>
+      </w:r>
+      <w:r>
+        <w:rPr>
+          <w:rFonts w:ascii="Times New Roman" w:hAnsi="Times New Roman" w:cs="Times New Roman"/>
+          <w:i w:val="0"/>
+          <w:iCs w:val="0"/>
+          <w:color w:val="auto"/>
+          <w:sz w:val="28"/>
+          <w:szCs w:val="28"/>
+        </w:rPr>
+        <w:fldChar w:fldCharType="separate"/>
+      </w:r>
+      <w:r>
+        <w:rPr>
+          <w:rFonts w:ascii="Times New Roman" w:hAnsi="Times New Roman" w:cs="Times New Roman"/>
+          <w:i w:val="0"/>
+          <w:iCs w:val="0"/>
           <w:noProof/>
-          <w:sz w:val="28"/>
-          <w:szCs w:val="28"/>
-        </w:rPr>
-        <w:t>»</w:t>
-      </w:r>
-      <w:r>
-        <w:rPr>
-          <w:rFonts w:ascii="Times New Roman" w:hAnsi="Times New Roman" w:cs="Times New Roman"/>
-          <w:noProof/>
-          <w:sz w:val="28"/>
-          <w:szCs w:val="28"/>
-        </w:rPr>
-        <w:t>.</w:t>
-      </w:r>
-    </w:p>
-    <w:p>
-      <w:pPr>
-        <w:spacing w:after="0" w:line="360" w:lineRule="auto"/>
-        <w:ind w:right="141" w:firstLine="284"/>
-        <w:jc w:val="both"/>
-        <w:rPr>
-          <w:rFonts w:ascii="Times New Roman" w:hAnsi="Times New Roman" w:cs="Times New Roman"/>
-          <w:noProof/>
-          <w:sz w:val="28"/>
-          <w:szCs w:val="28"/>
-        </w:rPr>
-      </w:pPr>
-      <w:r>
-        <w:rPr>
-          <w:rFonts w:ascii="Times New Roman" w:hAnsi="Times New Roman" w:cs="Times New Roman"/>
-          <w:noProof/>
-          <w:sz w:val="28"/>
-          <w:szCs w:val="28"/>
-        </w:rPr>
-        <w:t>На стартовой странице система запрашивает логин и пароль пользователя.</w:t>
-      </w:r>
-      <w:r>
-        <w:rPr>
-          <w:rFonts w:ascii="Times New Roman" w:hAnsi="Times New Roman" w:cs="Times New Roman"/>
-          <w:noProof/>
-          <w:sz w:val="28"/>
-          <w:szCs w:val="28"/>
-        </w:rPr>
-        <w:t>»</w:t>
-      </w:r>
-      <w:r>
-        <w:rPr>
-          <w:rFonts w:ascii="Times New Roman" w:hAnsi="Times New Roman" w:cs="Times New Roman"/>
-          <w:noProof/>
-          <w:sz w:val="28"/>
-          <w:szCs w:val="28"/>
-        </w:rPr>
-        <w:t>Макет 1</w:t>
-      </w:r>
-      <w:r>
-        <w:rPr>
-          <w:rFonts w:ascii="Times New Roman" w:hAnsi="Times New Roman" w:cs="Times New Roman"/>
-          <w:noProof/>
-          <w:sz w:val="28"/>
-          <w:szCs w:val="28"/>
-        </w:rPr>
-        <w:t>»</w:t>
-      </w:r>
-      <w:r>
-        <w:rPr>
-          <w:rFonts w:ascii="Times New Roman" w:hAnsi="Times New Roman" w:cs="Times New Roman"/>
-          <w:noProof/>
-          <w:sz w:val="28"/>
-          <w:szCs w:val="28"/>
-        </w:rPr>
-        <w:t>. После заполнения полей логина необходимо нажать на кнопку «Войти». Ниже представлен обработчик нажатия кнопки «Войти»</w:t>
-      </w:r>
-      <w:r>
-        <w:rPr>
-          <w:rFonts w:ascii="Times New Roman" w:hAnsi="Times New Roman" w:cs="Times New Roman"/>
-          <w:noProof/>
-          <w:sz w:val="28"/>
-          <w:szCs w:val="28"/>
-        </w:rPr>
-        <w:t>«</w:t>
-      </w:r>
-      <w:r>
-        <w:rPr>
-          <w:rFonts w:ascii="Times New Roman" w:hAnsi="Times New Roman" w:cs="Times New Roman"/>
-          <w:noProof/>
-          <w:sz w:val="28"/>
-          <w:szCs w:val="28"/>
-        </w:rPr>
-        <w:t>Рисунок 4</w:t>
-      </w:r>
-      <w:r>
-        <w:rPr>
-          <w:rFonts w:ascii="Times New Roman" w:hAnsi="Times New Roman" w:cs="Times New Roman"/>
-          <w:noProof/>
-          <w:sz w:val="28"/>
-          <w:szCs w:val="28"/>
-        </w:rPr>
-        <w:t>»</w:t>
-      </w:r>
-      <w:r>
-        <w:rPr>
-          <w:rFonts w:ascii="Times New Roman" w:hAnsi="Times New Roman" w:cs="Times New Roman"/>
-          <w:noProof/>
-          <w:sz w:val="28"/>
-          <w:szCs w:val="28"/>
-        </w:rPr>
-        <w:t>.</w:t>
-      </w:r>
-    </w:p>
-    <w:p>
-      <w:pPr>
-        <w:keepNext/>
-        <w:spacing w:after="0" w:line="360" w:lineRule="auto"/>
-        <w:ind w:right="141" w:firstLine="284"/>
-        <w:jc w:val="both"/>
-        <w:rPr>
-          <w:rFonts w:ascii="Times New Roman" w:hAnsi="Times New Roman" w:cs="Times New Roman"/>
-          <w:sz w:val="28"/>
-          <w:szCs w:val="28"/>
-        </w:rPr>
-      </w:pPr>
-    </w:p>
-    <w:p>
-      <w:pPr>
-        <w:pStyle w:val="af2"/>
-        <w:spacing w:after="0" w:line="360" w:lineRule="auto"/>
-        <w:ind w:right="141" w:firstLine="284"/>
-        <w:jc w:val="both"/>
-        <w:rPr>
-          <w:rFonts w:ascii="Times New Roman" w:hAnsi="Times New Roman" w:cs="Times New Roman"/>
-          <w:i w:val="0"/>
-          <w:iCs w:val="0"/>
-          <w:color w:val="auto"/>
-          <w:sz w:val="28"/>
-          <w:szCs w:val="28"/>
-        </w:rPr>
-      </w:pPr>
-      <w:r>
-        <w:rPr>
-          <w:rFonts w:ascii="Times New Roman" w:hAnsi="Times New Roman" w:cs="Times New Roman"/>
-          <w:i w:val="0"/>
-          <w:iCs w:val="0"/>
-          <w:color w:val="auto"/>
-          <w:sz w:val="28"/>
-          <w:szCs w:val="28"/>
-        </w:rPr>
-        <w:t xml:space="preserve">Рисунок </w:t>
-      </w:r>
-      <w:r>
-        <w:rPr>
-          <w:rFonts w:ascii="Times New Roman" w:hAnsi="Times New Roman" w:cs="Times New Roman"/>
-          <w:i w:val="0"/>
-          <w:iCs w:val="0"/>
-          <w:color w:val="auto"/>
-          <w:sz w:val="28"/>
-          <w:szCs w:val="28"/>
-        </w:rPr>
-        <w:fldChar w:fldCharType="begin"/>
-      </w:r>
-      <w:r>
-        <w:rPr>
-          <w:rFonts w:ascii="Times New Roman" w:hAnsi="Times New Roman" w:cs="Times New Roman"/>
-          <w:i w:val="0"/>
-          <w:iCs w:val="0"/>
-          <w:color w:val="auto"/>
-          <w:sz w:val="28"/>
-          <w:szCs w:val="28"/>
-        </w:rPr>
-        <w:instrText xml:space="preserve"> SEQ Рисунок \* ARABIC </w:instrText>
-      </w:r>
-      <w:r>
-        <w:rPr>
-          <w:rFonts w:ascii="Times New Roman" w:hAnsi="Times New Roman" w:cs="Times New Roman"/>
-          <w:i w:val="0"/>
-          <w:iCs w:val="0"/>
-          <w:color w:val="auto"/>
-          <w:sz w:val="28"/>
-          <w:szCs w:val="28"/>
-        </w:rPr>
-        <w:fldChar w:fldCharType="separate"/>
-      </w:r>
-      <w:r>
-        <w:rPr>
-          <w:rFonts w:ascii="Times New Roman" w:hAnsi="Times New Roman" w:cs="Times New Roman"/>
-          <w:i w:val="0"/>
-          <w:iCs w:val="0"/>
-          <w:noProof/>
           <w:color w:val="auto"/>
           <w:sz w:val="28"/>
           <w:szCs w:val="28"/>
@@ -11043,7 +11332,7 @@
     <w:p>
       <w:pPr>
         <w:spacing w:after="0" w:line="360" w:lineRule="auto"/>
-        <w:ind w:right="141" w:firstLine="284"/>
+        <w:ind w:right="141" w:firstLine="709"/>
         <w:jc w:val="both"/>
         <w:rPr>
           <w:rFonts w:ascii="Times New Roman" w:hAnsi="Times New Roman" w:cs="Times New Roman"/>
@@ -11078,41 +11367,14 @@
           <w:szCs w:val="28"/>
           <w:shd w:val="clear" w:color="auto" w:fill="FFFFFF"/>
         </w:rPr>
-        <w:t xml:space="preserve">, по которому идет поиск пользователя по логину и паролю. И, в зависимости от должности, система генерирует следующие окна, либо выводит сообщение о неправильном пароле или логине. Введённый пароль шифруется для поиска его в базе данных. </w:t>
-      </w:r>
-      <w:r>
-        <w:rPr>
-          <w:rFonts w:ascii="Times New Roman" w:hAnsi="Times New Roman" w:cs="Times New Roman"/>
-          <w:sz w:val="28"/>
-          <w:szCs w:val="28"/>
-          <w:shd w:val="clear" w:color="auto" w:fill="FFFFFF"/>
-        </w:rPr>
-        <w:t>«</w:t>
-      </w:r>
-      <w:r>
-        <w:rPr>
-          <w:rFonts w:ascii="Times New Roman" w:hAnsi="Times New Roman" w:cs="Times New Roman"/>
-          <w:sz w:val="28"/>
-          <w:szCs w:val="28"/>
-          <w:shd w:val="clear" w:color="auto" w:fill="FFFFFF"/>
-        </w:rPr>
-        <w:t>Рисунок 5</w:t>
-      </w:r>
-      <w:r>
-        <w:rPr>
-          <w:rFonts w:ascii="Times New Roman" w:hAnsi="Times New Roman" w:cs="Times New Roman"/>
-          <w:sz w:val="28"/>
-          <w:szCs w:val="28"/>
-          <w:shd w:val="clear" w:color="auto" w:fill="FFFFFF"/>
-        </w:rPr>
-        <w:t>»</w:t>
+        <w:t>, по которому идет поиск пользователя по логину и паролю. И, в зависимости от должности, система генерирует следующие окна, либо выводит сообщение о неправильном пароле или логине. Введённый пароль шифруется для поиска его в базе данных. «Рисунок 5»</w:t>
       </w:r>
     </w:p>
     <w:p>
       <w:pPr>
         <w:keepNext/>
         <w:spacing w:after="0" w:line="360" w:lineRule="auto"/>
-        <w:ind w:right="141" w:firstLine="284"/>
+        <w:ind w:right="141" w:firstLine="709"/>
         <w:jc w:val="both"/>
         <w:rPr>
           <w:rFonts w:ascii="Times New Roman" w:hAnsi="Times New Roman" w:cs="Times New Roman"/>
@@ -11125,7 +11387,7 @@
       <w:pPr>
         <w:pStyle w:val="af2"/>
         <w:spacing w:after="0" w:line="360" w:lineRule="auto"/>
-        <w:ind w:right="141" w:firstLine="284"/>
+        <w:ind w:right="141" w:firstLine="709"/>
         <w:jc w:val="both"/>
         <w:rPr>
           <w:rFonts w:ascii="Times New Roman" w:hAnsi="Times New Roman" w:cs="Times New Roman"/>
@@ -11229,324 +11491,174 @@
     </w:p>
     <w:p>
       <w:pPr>
-        <w:pStyle w:val="a3"/>
-        <w:spacing w:after="0" w:line="360" w:lineRule="auto"/>
-        <w:ind w:left="0" w:right="141" w:firstLine="284"/>
-        <w:jc w:val="both"/>
-        <w:rPr>
-          <w:rFonts w:ascii="Times New Roman" w:hAnsi="Times New Roman" w:cs="Times New Roman"/>
+        <w:spacing w:after="0" w:line="360" w:lineRule="auto"/>
+        <w:ind w:right="141" w:firstLine="709"/>
+        <w:jc w:val="both"/>
+        <w:rPr>
+          <w:rFonts w:ascii="Times New Roman" w:hAnsi="Times New Roman" w:cs="Times New Roman"/>
+          <w:sz w:val="28"/>
+          <w:szCs w:val="28"/>
+        </w:rPr>
+      </w:pPr>
+      <w:r>
+        <w:rPr>
+          <w:rFonts w:ascii="Times New Roman" w:hAnsi="Times New Roman" w:cs="Times New Roman"/>
+          <w:sz w:val="28"/>
+          <w:szCs w:val="28"/>
+        </w:rPr>
+        <w:t>В том случае, если вошел администратор и на Макете 4 было нажато «Сотрудники» система перейдет на Макет 5 и выведет список всех сотрудников. Инициализация нового окна в данном случае выглядит следующим образом: «Рисунок 6»</w:t>
+      </w:r>
+    </w:p>
+    <w:p>
+      <w:pPr>
+        <w:pStyle w:val="a3"/>
+        <w:keepNext/>
+        <w:spacing w:after="0" w:line="360" w:lineRule="auto"/>
+        <w:ind w:left="0" w:right="141" w:firstLine="709"/>
+        <w:jc w:val="both"/>
+        <w:rPr>
+          <w:rFonts w:ascii="Times New Roman" w:hAnsi="Times New Roman" w:cs="Times New Roman"/>
+          <w:sz w:val="28"/>
+          <w:szCs w:val="28"/>
+        </w:rPr>
+      </w:pPr>
+    </w:p>
+    <w:p>
+      <w:pPr>
+        <w:pStyle w:val="af2"/>
+        <w:spacing w:after="0" w:line="360" w:lineRule="auto"/>
+        <w:ind w:right="141" w:firstLine="709"/>
+        <w:jc w:val="both"/>
+        <w:rPr>
+          <w:rFonts w:ascii="Times New Roman" w:hAnsi="Times New Roman" w:cs="Times New Roman"/>
+          <w:i w:val="0"/>
+          <w:iCs w:val="0"/>
+          <w:color w:val="auto"/>
+          <w:sz w:val="28"/>
+          <w:szCs w:val="28"/>
+        </w:rPr>
+      </w:pPr>
+      <w:r>
+        <w:rPr>
+          <w:rFonts w:ascii="Times New Roman" w:hAnsi="Times New Roman" w:cs="Times New Roman"/>
+          <w:i w:val="0"/>
+          <w:iCs w:val="0"/>
+          <w:color w:val="auto"/>
+          <w:sz w:val="28"/>
+          <w:szCs w:val="28"/>
+        </w:rPr>
+        <w:t xml:space="preserve">Рисунок </w:t>
+      </w:r>
+      <w:r>
+        <w:rPr>
+          <w:rFonts w:ascii="Times New Roman" w:hAnsi="Times New Roman" w:cs="Times New Roman"/>
+          <w:i w:val="0"/>
+          <w:iCs w:val="0"/>
+          <w:color w:val="auto"/>
+          <w:sz w:val="28"/>
+          <w:szCs w:val="28"/>
+        </w:rPr>
+        <w:fldChar w:fldCharType="begin"/>
+      </w:r>
+      <w:r>
+        <w:rPr>
+          <w:rFonts w:ascii="Times New Roman" w:hAnsi="Times New Roman" w:cs="Times New Roman"/>
+          <w:i w:val="0"/>
+          <w:iCs w:val="0"/>
+          <w:color w:val="auto"/>
+          <w:sz w:val="28"/>
+          <w:szCs w:val="28"/>
+        </w:rPr>
+        <w:instrText xml:space="preserve"> SEQ Рисунок \* ARABIC </w:instrText>
+      </w:r>
+      <w:r>
+        <w:rPr>
+          <w:rFonts w:ascii="Times New Roman" w:hAnsi="Times New Roman" w:cs="Times New Roman"/>
+          <w:i w:val="0"/>
+          <w:iCs w:val="0"/>
+          <w:color w:val="auto"/>
+          <w:sz w:val="28"/>
+          <w:szCs w:val="28"/>
+        </w:rPr>
+        <w:fldChar w:fldCharType="separate"/>
+      </w:r>
+      <w:r>
+        <w:rPr>
+          <w:rFonts w:ascii="Times New Roman" w:hAnsi="Times New Roman" w:cs="Times New Roman"/>
+          <w:i w:val="0"/>
+          <w:iCs w:val="0"/>
           <w:noProof/>
-          <w:sz w:val="28"/>
-          <w:szCs w:val="28"/>
-        </w:rPr>
-      </w:pPr>
-      <w:r>
-        <w:rPr>
-          <w:rFonts w:ascii="Times New Roman" w:hAnsi="Times New Roman" w:cs="Times New Roman"/>
-          <w:noProof/>
-          <w:sz w:val="28"/>
-          <w:szCs w:val="28"/>
-        </w:rPr>
-        <w:t xml:space="preserve">В том случае, если вошел администратор система генерирет следующее окно </w:t>
-      </w:r>
-      <w:r>
-        <w:rPr>
-          <w:rFonts w:ascii="Times New Roman" w:hAnsi="Times New Roman" w:cs="Times New Roman"/>
-          <w:noProof/>
-          <w:sz w:val="28"/>
-          <w:szCs w:val="28"/>
-        </w:rPr>
-        <w:t>«</w:t>
-      </w:r>
-      <w:r>
-        <w:rPr>
-          <w:rFonts w:ascii="Times New Roman" w:hAnsi="Times New Roman" w:cs="Times New Roman"/>
-          <w:noProof/>
-          <w:sz w:val="28"/>
-          <w:szCs w:val="28"/>
-        </w:rPr>
-        <w:t>Макет 4</w:t>
-      </w:r>
-      <w:r>
-        <w:rPr>
-          <w:rFonts w:ascii="Times New Roman" w:hAnsi="Times New Roman" w:cs="Times New Roman"/>
-          <w:noProof/>
-          <w:sz w:val="28"/>
-          <w:szCs w:val="28"/>
-        </w:rPr>
-        <w:t>»</w:t>
-      </w:r>
-    </w:p>
-    <w:p>
-      <w:pPr>
-        <w:pStyle w:val="a3"/>
-        <w:numPr>
-          <w:ilvl w:val="0"/>
-          <w:numId w:val="27"/>
-        </w:numPr>
-        <w:spacing w:after="0" w:line="360" w:lineRule="auto"/>
-        <w:ind w:left="0" w:right="141" w:firstLine="284"/>
-        <w:jc w:val="both"/>
-        <w:rPr>
-          <w:rFonts w:ascii="Times New Roman" w:hAnsi="Times New Roman" w:cs="Times New Roman"/>
-          <w:noProof/>
-          <w:sz w:val="28"/>
-          <w:szCs w:val="28"/>
-        </w:rPr>
-      </w:pPr>
-      <w:r>
-        <w:rPr>
-          <w:rFonts w:ascii="Times New Roman" w:hAnsi="Times New Roman" w:cs="Times New Roman"/>
-          <w:noProof/>
-          <w:sz w:val="28"/>
-          <w:szCs w:val="28"/>
-        </w:rPr>
-        <w:lastRenderedPageBreak/>
-        <w:t xml:space="preserve">При нажании кнопки «Сотрудники» система генерирует новое окно </w:t>
-      </w:r>
-      <w:r>
-        <w:rPr>
-          <w:rFonts w:ascii="Times New Roman" w:hAnsi="Times New Roman" w:cs="Times New Roman"/>
-          <w:noProof/>
-          <w:sz w:val="28"/>
-          <w:szCs w:val="28"/>
-        </w:rPr>
-        <w:t>«</w:t>
-      </w:r>
-      <w:r>
-        <w:rPr>
-          <w:rFonts w:ascii="Times New Roman" w:hAnsi="Times New Roman" w:cs="Times New Roman"/>
-          <w:noProof/>
-          <w:sz w:val="28"/>
-          <w:szCs w:val="28"/>
-        </w:rPr>
-        <w:t>Макет 5</w:t>
-      </w:r>
-      <w:r>
-        <w:rPr>
-          <w:rFonts w:ascii="Times New Roman" w:hAnsi="Times New Roman" w:cs="Times New Roman"/>
-          <w:noProof/>
-          <w:sz w:val="28"/>
-          <w:szCs w:val="28"/>
-        </w:rPr>
-        <w:t>»</w:t>
-      </w:r>
-      <w:r>
-        <w:rPr>
-          <w:rFonts w:ascii="Times New Roman" w:hAnsi="Times New Roman" w:cs="Times New Roman"/>
-          <w:noProof/>
-          <w:sz w:val="28"/>
-          <w:szCs w:val="28"/>
-        </w:rPr>
-        <w:t xml:space="preserve"> с информацией обо всех сотрудниках.</w:t>
-      </w:r>
-    </w:p>
-    <w:p>
-      <w:pPr>
-        <w:pStyle w:val="a3"/>
-        <w:numPr>
-          <w:ilvl w:val="0"/>
-          <w:numId w:val="27"/>
-        </w:numPr>
-        <w:spacing w:after="0" w:line="360" w:lineRule="auto"/>
-        <w:ind w:left="0" w:right="141" w:firstLine="284"/>
-        <w:jc w:val="both"/>
-        <w:rPr>
-          <w:rFonts w:ascii="Times New Roman" w:hAnsi="Times New Roman" w:cs="Times New Roman"/>
-          <w:noProof/>
-          <w:sz w:val="28"/>
-          <w:szCs w:val="28"/>
-        </w:rPr>
-      </w:pPr>
-      <w:r>
-        <w:rPr>
-          <w:rFonts w:ascii="Times New Roman" w:hAnsi="Times New Roman" w:cs="Times New Roman"/>
-          <w:noProof/>
-          <w:sz w:val="28"/>
-          <w:szCs w:val="28"/>
-        </w:rPr>
-        <w:t xml:space="preserve">При нажании кнопки «Блюда» система генерирует новое окно </w:t>
-      </w:r>
-      <w:r>
-        <w:rPr>
-          <w:rFonts w:ascii="Times New Roman" w:hAnsi="Times New Roman" w:cs="Times New Roman"/>
-          <w:noProof/>
-          <w:sz w:val="28"/>
-          <w:szCs w:val="28"/>
-        </w:rPr>
-        <w:t>«</w:t>
-      </w:r>
-      <w:r>
-        <w:rPr>
-          <w:rFonts w:ascii="Times New Roman" w:hAnsi="Times New Roman" w:cs="Times New Roman"/>
-          <w:noProof/>
-          <w:sz w:val="28"/>
-          <w:szCs w:val="28"/>
-        </w:rPr>
-        <w:t>Макет 5</w:t>
-      </w:r>
-      <w:r>
-        <w:rPr>
-          <w:rFonts w:ascii="Times New Roman" w:hAnsi="Times New Roman" w:cs="Times New Roman"/>
-          <w:noProof/>
-          <w:sz w:val="28"/>
-          <w:szCs w:val="28"/>
-        </w:rPr>
-        <w:t>»</w:t>
-      </w:r>
-      <w:r>
-        <w:rPr>
-          <w:rFonts w:ascii="Times New Roman" w:hAnsi="Times New Roman" w:cs="Times New Roman"/>
-          <w:noProof/>
-          <w:sz w:val="28"/>
-          <w:szCs w:val="28"/>
-        </w:rPr>
-        <w:t xml:space="preserve"> с информацией обо всех блюдах.</w:t>
-      </w:r>
-    </w:p>
-    <w:p>
-      <w:pPr>
-        <w:pStyle w:val="a3"/>
-        <w:numPr>
-          <w:ilvl w:val="0"/>
-          <w:numId w:val="27"/>
-        </w:numPr>
-        <w:spacing w:after="0" w:line="360" w:lineRule="auto"/>
-        <w:ind w:left="0" w:right="141" w:firstLine="284"/>
-        <w:jc w:val="both"/>
-        <w:rPr>
-          <w:rFonts w:ascii="Times New Roman" w:hAnsi="Times New Roman" w:cs="Times New Roman"/>
-          <w:noProof/>
-          <w:sz w:val="28"/>
-          <w:szCs w:val="28"/>
-        </w:rPr>
-      </w:pPr>
-      <w:r>
-        <w:rPr>
-          <w:rFonts w:ascii="Times New Roman" w:hAnsi="Times New Roman" w:cs="Times New Roman"/>
-          <w:noProof/>
-          <w:sz w:val="28"/>
-          <w:szCs w:val="28"/>
-        </w:rPr>
-        <w:t xml:space="preserve">При нажатии кноаки «Акции» система генерирует новое окно </w:t>
-      </w:r>
-      <w:r>
-        <w:rPr>
-          <w:rFonts w:ascii="Times New Roman" w:hAnsi="Times New Roman" w:cs="Times New Roman"/>
-          <w:noProof/>
-          <w:sz w:val="28"/>
-          <w:szCs w:val="28"/>
-        </w:rPr>
-        <w:t>«</w:t>
-      </w:r>
-      <w:r>
-        <w:rPr>
-          <w:rFonts w:ascii="Times New Roman" w:hAnsi="Times New Roman" w:cs="Times New Roman"/>
-          <w:noProof/>
-          <w:sz w:val="28"/>
-          <w:szCs w:val="28"/>
-        </w:rPr>
-        <w:t>Макет 5</w:t>
-      </w:r>
-      <w:r>
-        <w:rPr>
-          <w:rFonts w:ascii="Times New Roman" w:hAnsi="Times New Roman" w:cs="Times New Roman"/>
-          <w:noProof/>
-          <w:sz w:val="28"/>
-          <w:szCs w:val="28"/>
-        </w:rPr>
-        <w:t>»</w:t>
-      </w:r>
-      <w:r>
-        <w:rPr>
-          <w:rFonts w:ascii="Times New Roman" w:hAnsi="Times New Roman" w:cs="Times New Roman"/>
-          <w:noProof/>
-          <w:sz w:val="28"/>
-          <w:szCs w:val="28"/>
-        </w:rPr>
-        <w:t xml:space="preserve"> с информацией обо всех акциях.</w:t>
-      </w:r>
-    </w:p>
-    <w:p>
-      <w:pPr>
-        <w:pStyle w:val="a3"/>
-        <w:numPr>
-          <w:ilvl w:val="0"/>
-          <w:numId w:val="27"/>
-        </w:numPr>
-        <w:spacing w:after="0" w:line="360" w:lineRule="auto"/>
-        <w:ind w:left="0" w:right="141" w:firstLine="284"/>
-        <w:jc w:val="both"/>
-        <w:rPr>
-          <w:rFonts w:ascii="Times New Roman" w:hAnsi="Times New Roman" w:cs="Times New Roman"/>
-          <w:noProof/>
-          <w:sz w:val="28"/>
-          <w:szCs w:val="28"/>
-        </w:rPr>
-      </w:pPr>
-      <w:r>
-        <w:rPr>
-          <w:rFonts w:ascii="Times New Roman" w:hAnsi="Times New Roman" w:cs="Times New Roman"/>
-          <w:noProof/>
-          <w:sz w:val="28"/>
-          <w:szCs w:val="28"/>
-        </w:rPr>
-        <w:t xml:space="preserve">При нажатии кнопки «Выйти», система переходит на стартовое окно </w:t>
-      </w:r>
-      <w:r>
-        <w:rPr>
-          <w:rFonts w:ascii="Times New Roman" w:hAnsi="Times New Roman" w:cs="Times New Roman"/>
-          <w:noProof/>
-          <w:sz w:val="28"/>
-          <w:szCs w:val="28"/>
-        </w:rPr>
-        <w:t>«</w:t>
-      </w:r>
-      <w:r>
-        <w:rPr>
-          <w:rFonts w:ascii="Times New Roman" w:hAnsi="Times New Roman" w:cs="Times New Roman"/>
-          <w:noProof/>
-          <w:sz w:val="28"/>
-          <w:szCs w:val="28"/>
-        </w:rPr>
-        <w:t>Макет 1</w:t>
-      </w:r>
-      <w:r>
-        <w:rPr>
-          <w:rFonts w:ascii="Times New Roman" w:hAnsi="Times New Roman" w:cs="Times New Roman"/>
-          <w:noProof/>
-          <w:sz w:val="28"/>
-          <w:szCs w:val="28"/>
-        </w:rPr>
-        <w:t>»</w:t>
-      </w:r>
-    </w:p>
-    <w:p>
-      <w:pPr>
-        <w:spacing w:after="0" w:line="360" w:lineRule="auto"/>
-        <w:ind w:right="141" w:firstLine="284"/>
-        <w:jc w:val="both"/>
-        <w:rPr>
-          <w:rFonts w:ascii="Times New Roman" w:hAnsi="Times New Roman" w:cs="Times New Roman"/>
-          <w:sz w:val="28"/>
-          <w:szCs w:val="28"/>
-        </w:rPr>
-      </w:pPr>
-      <w:r>
-        <w:rPr>
-          <w:rFonts w:ascii="Times New Roman" w:hAnsi="Times New Roman" w:cs="Times New Roman"/>
-          <w:sz w:val="28"/>
-          <w:szCs w:val="28"/>
-        </w:rPr>
-        <w:t xml:space="preserve"> В том случае, если на Макете 4 было нажато «Сотрудники» система перейдет на Макет 5 и выведет список всех сотрудников.</w:t>
-      </w:r>
-    </w:p>
-    <w:p>
-      <w:pPr>
-        <w:pStyle w:val="a3"/>
+          <w:color w:val="auto"/>
+          <w:sz w:val="28"/>
+          <w:szCs w:val="28"/>
+        </w:rPr>
+        <w:t>6</w:t>
+      </w:r>
+      <w:r>
+        <w:rPr>
+          <w:rFonts w:ascii="Times New Roman" w:hAnsi="Times New Roman" w:cs="Times New Roman"/>
+          <w:i w:val="0"/>
+          <w:iCs w:val="0"/>
+          <w:color w:val="auto"/>
+          <w:sz w:val="28"/>
+          <w:szCs w:val="28"/>
+        </w:rPr>
+        <w:fldChar w:fldCharType="end"/>
+      </w:r>
+      <w:r>
+        <w:rPr>
+          <w:rFonts w:ascii="Times New Roman" w:hAnsi="Times New Roman" w:cs="Times New Roman"/>
+          <w:i w:val="0"/>
+          <w:iCs w:val="0"/>
+          <w:color w:val="auto"/>
+          <w:sz w:val="28"/>
+          <w:szCs w:val="28"/>
+        </w:rPr>
+        <w:t xml:space="preserve"> -Инициализация формы с Макета 5</w:t>
+      </w:r>
+    </w:p>
+    <w:p>
+      <w:pPr>
+        <w:spacing w:after="0" w:line="360" w:lineRule="auto"/>
+        <w:ind w:firstLine="709"/>
+        <w:jc w:val="both"/>
+        <w:rPr>
+          <w:rFonts w:ascii="Times New Roman" w:hAnsi="Times New Roman" w:cs="Times New Roman"/>
+          <w:sz w:val="28"/>
+          <w:szCs w:val="28"/>
+        </w:rPr>
+      </w:pPr>
+      <w:r>
+        <w:rPr>
+          <w:rFonts w:ascii="Times New Roman" w:hAnsi="Times New Roman" w:cs="Times New Roman"/>
+          <w:sz w:val="28"/>
+          <w:szCs w:val="28"/>
+        </w:rPr>
+        <w:t xml:space="preserve">В список Макета 5 передаются данные из метода, который находится в классе сущности </w:t>
+      </w:r>
+      <w:r>
+        <w:rPr>
+          <w:rFonts w:ascii="Times New Roman" w:hAnsi="Times New Roman" w:cs="Times New Roman"/>
+          <w:sz w:val="28"/>
+          <w:szCs w:val="28"/>
+          <w:lang w:val="en-US"/>
+        </w:rPr>
+        <w:t>employee</w:t>
+      </w:r>
+      <w:r>
+        <w:rPr>
+          <w:rFonts w:ascii="Times New Roman" w:hAnsi="Times New Roman" w:cs="Times New Roman"/>
+          <w:sz w:val="28"/>
+          <w:szCs w:val="28"/>
+        </w:rPr>
+        <w:t xml:space="preserve"> «Рисунок 7»</w:t>
+      </w:r>
+    </w:p>
+    <w:p>
+      <w:pPr>
         <w:keepNext/>
         <w:spacing w:after="0" w:line="360" w:lineRule="auto"/>
-        <w:ind w:left="0" w:right="141" w:firstLine="284"/>
+        <w:ind w:right="141" w:firstLine="709"/>
         <w:jc w:val="both"/>
         <w:rPr>
           <w:rFonts w:ascii="Times New Roman" w:hAnsi="Times New Roman" w:cs="Times New Roman"/>
@@ -11559,114 +11671,7 @@
       <w:pPr>
         <w:pStyle w:val="af2"/>
         <w:spacing w:after="0" w:line="360" w:lineRule="auto"/>
-        <w:ind w:right="141" w:firstLine="284"/>
-        <w:jc w:val="both"/>
-        <w:rPr>
-          <w:rFonts w:ascii="Times New Roman" w:hAnsi="Times New Roman" w:cs="Times New Roman"/>
-          <w:i w:val="0"/>
-          <w:iCs w:val="0"/>
-          <w:color w:val="auto"/>
-          <w:sz w:val="28"/>
-          <w:szCs w:val="28"/>
-        </w:rPr>
-      </w:pPr>
-      <w:r>
-        <w:rPr>
-          <w:rFonts w:ascii="Times New Roman" w:hAnsi="Times New Roman" w:cs="Times New Roman"/>
-          <w:i w:val="0"/>
-          <w:iCs w:val="0"/>
-          <w:color w:val="auto"/>
-          <w:sz w:val="28"/>
-          <w:szCs w:val="28"/>
-        </w:rPr>
-        <w:t xml:space="preserve">Рисунок </w:t>
-      </w:r>
-      <w:r>
-        <w:rPr>
-          <w:rFonts w:ascii="Times New Roman" w:hAnsi="Times New Roman" w:cs="Times New Roman"/>
-          <w:i w:val="0"/>
-          <w:iCs w:val="0"/>
-          <w:color w:val="auto"/>
-          <w:sz w:val="28"/>
-          <w:szCs w:val="28"/>
-        </w:rPr>
-        <w:fldChar w:fldCharType="begin"/>
-      </w:r>
-      <w:r>
-        <w:rPr>
-          <w:rFonts w:ascii="Times New Roman" w:hAnsi="Times New Roman" w:cs="Times New Roman"/>
-          <w:i w:val="0"/>
-          <w:iCs w:val="0"/>
-          <w:color w:val="auto"/>
-          <w:sz w:val="28"/>
-          <w:szCs w:val="28"/>
-        </w:rPr>
-        <w:instrText xml:space="preserve"> SEQ Рисунок \* ARABIC </w:instrText>
-      </w:r>
-      <w:r>
-        <w:rPr>
-          <w:rFonts w:ascii="Times New Roman" w:hAnsi="Times New Roman" w:cs="Times New Roman"/>
-          <w:i w:val="0"/>
-          <w:iCs w:val="0"/>
-          <w:color w:val="auto"/>
-          <w:sz w:val="28"/>
-          <w:szCs w:val="28"/>
-        </w:rPr>
-        <w:fldChar w:fldCharType="separate"/>
-      </w:r>
-      <w:r>
-        <w:rPr>
-          <w:rFonts w:ascii="Times New Roman" w:hAnsi="Times New Roman" w:cs="Times New Roman"/>
-          <w:i w:val="0"/>
-          <w:iCs w:val="0"/>
-          <w:noProof/>
-          <w:color w:val="auto"/>
-          <w:sz w:val="28"/>
-          <w:szCs w:val="28"/>
-        </w:rPr>
-        <w:t>6</w:t>
-      </w:r>
-      <w:r>
-        <w:rPr>
-          <w:rFonts w:ascii="Times New Roman" w:hAnsi="Times New Roman" w:cs="Times New Roman"/>
-          <w:i w:val="0"/>
-          <w:iCs w:val="0"/>
-          <w:color w:val="auto"/>
-          <w:sz w:val="28"/>
-          <w:szCs w:val="28"/>
-        </w:rPr>
-        <w:fldChar w:fldCharType="end"/>
-      </w:r>
-      <w:r>
-        <w:rPr>
-          <w:rFonts w:ascii="Times New Roman" w:hAnsi="Times New Roman" w:cs="Times New Roman"/>
-          <w:i w:val="0"/>
-          <w:iCs w:val="0"/>
-          <w:color w:val="auto"/>
-          <w:sz w:val="28"/>
-          <w:szCs w:val="28"/>
-        </w:rPr>
-        <w:t xml:space="preserve"> -Инициализация формы с Макета 5</w:t>
-      </w:r>
-    </w:p>
-    <w:p>
-      <w:pPr>
-        <w:keepNext/>
-        <w:spacing w:after="0" w:line="360" w:lineRule="auto"/>
-        <w:ind w:right="141"/>
-        <w:jc w:val="both"/>
-        <w:rPr>
-          <w:rFonts w:ascii="Times New Roman" w:hAnsi="Times New Roman" w:cs="Times New Roman"/>
-          <w:sz w:val="28"/>
-          <w:szCs w:val="28"/>
-        </w:rPr>
-      </w:pPr>
-    </w:p>
-    <w:p>
-      <w:pPr>
-        <w:pStyle w:val="af2"/>
-        <w:spacing w:after="0" w:line="360" w:lineRule="auto"/>
-        <w:ind w:right="141" w:firstLine="284"/>
+        <w:ind w:right="141" w:firstLine="709"/>
         <w:jc w:val="both"/>
         <w:rPr>
           <w:rFonts w:ascii="Times New Roman" w:hAnsi="Times New Roman" w:cs="Times New Roman"/>
@@ -11764,1338 +11769,2260 @@
           <w:numId w:val="29"/>
         </w:numPr>
         <w:spacing w:after="0" w:line="360" w:lineRule="auto"/>
+        <w:ind w:left="0" w:right="141" w:firstLine="709"/>
+        <w:jc w:val="both"/>
+        <w:rPr>
+          <w:rFonts w:ascii="Times New Roman" w:hAnsi="Times New Roman" w:cs="Times New Roman"/>
+          <w:sz w:val="28"/>
+          <w:szCs w:val="28"/>
+        </w:rPr>
+      </w:pPr>
+      <w:r>
+        <w:rPr>
+          <w:rFonts w:ascii="Times New Roman" w:hAnsi="Times New Roman" w:cs="Times New Roman"/>
+          <w:sz w:val="28"/>
+          <w:szCs w:val="28"/>
+        </w:rPr>
+        <w:t>При нажатии «Изменить» при предварительном выделении сотрудника система генерирует следующее окно «Макет 7». Ниже приведен обработчик события кнопки «Изменить» «Рисунок 8»</w:t>
+      </w:r>
+    </w:p>
+    <w:p>
+      <w:pPr>
+        <w:keepNext/>
+        <w:spacing w:after="0" w:line="360" w:lineRule="auto"/>
+        <w:ind w:right="141" w:firstLine="709"/>
+        <w:jc w:val="both"/>
+        <w:rPr>
+          <w:rFonts w:ascii="Times New Roman" w:hAnsi="Times New Roman" w:cs="Times New Roman"/>
+          <w:sz w:val="28"/>
+          <w:szCs w:val="28"/>
+        </w:rPr>
+      </w:pPr>
+    </w:p>
+    <w:p>
+      <w:pPr>
+        <w:pStyle w:val="af2"/>
+        <w:spacing w:after="0" w:line="360" w:lineRule="auto"/>
+        <w:ind w:right="141" w:firstLine="709"/>
+        <w:jc w:val="both"/>
+        <w:rPr>
+          <w:rFonts w:ascii="Times New Roman" w:hAnsi="Times New Roman" w:cs="Times New Roman"/>
+          <w:i w:val="0"/>
+          <w:iCs w:val="0"/>
+          <w:color w:val="auto"/>
+          <w:sz w:val="28"/>
+          <w:szCs w:val="28"/>
+        </w:rPr>
+      </w:pPr>
+      <w:r>
+        <w:rPr>
+          <w:rFonts w:ascii="Times New Roman" w:hAnsi="Times New Roman" w:cs="Times New Roman"/>
+          <w:i w:val="0"/>
+          <w:iCs w:val="0"/>
+          <w:color w:val="auto"/>
+          <w:sz w:val="28"/>
+          <w:szCs w:val="28"/>
+        </w:rPr>
+        <w:t xml:space="preserve">Рисунок </w:t>
+      </w:r>
+      <w:r>
+        <w:rPr>
+          <w:rFonts w:ascii="Times New Roman" w:hAnsi="Times New Roman" w:cs="Times New Roman"/>
+          <w:i w:val="0"/>
+          <w:iCs w:val="0"/>
+          <w:color w:val="auto"/>
+          <w:sz w:val="28"/>
+          <w:szCs w:val="28"/>
+        </w:rPr>
+        <w:fldChar w:fldCharType="begin"/>
+      </w:r>
+      <w:r>
+        <w:rPr>
+          <w:rFonts w:ascii="Times New Roman" w:hAnsi="Times New Roman" w:cs="Times New Roman"/>
+          <w:i w:val="0"/>
+          <w:iCs w:val="0"/>
+          <w:color w:val="auto"/>
+          <w:sz w:val="28"/>
+          <w:szCs w:val="28"/>
+        </w:rPr>
+        <w:instrText xml:space="preserve"> SEQ Рисунок \* ARABIC </w:instrText>
+      </w:r>
+      <w:r>
+        <w:rPr>
+          <w:rFonts w:ascii="Times New Roman" w:hAnsi="Times New Roman" w:cs="Times New Roman"/>
+          <w:i w:val="0"/>
+          <w:iCs w:val="0"/>
+          <w:color w:val="auto"/>
+          <w:sz w:val="28"/>
+          <w:szCs w:val="28"/>
+        </w:rPr>
+        <w:fldChar w:fldCharType="separate"/>
+      </w:r>
+      <w:r>
+        <w:rPr>
+          <w:rFonts w:ascii="Times New Roman" w:hAnsi="Times New Roman" w:cs="Times New Roman"/>
+          <w:i w:val="0"/>
+          <w:iCs w:val="0"/>
+          <w:noProof/>
+          <w:color w:val="auto"/>
+          <w:sz w:val="28"/>
+          <w:szCs w:val="28"/>
+        </w:rPr>
+        <w:t>8</w:t>
+      </w:r>
+      <w:r>
+        <w:rPr>
+          <w:rFonts w:ascii="Times New Roman" w:hAnsi="Times New Roman" w:cs="Times New Roman"/>
+          <w:i w:val="0"/>
+          <w:iCs w:val="0"/>
+          <w:color w:val="auto"/>
+          <w:sz w:val="28"/>
+          <w:szCs w:val="28"/>
+        </w:rPr>
+        <w:fldChar w:fldCharType="end"/>
+      </w:r>
+      <w:r>
+        <w:rPr>
+          <w:rFonts w:ascii="Times New Roman" w:hAnsi="Times New Roman" w:cs="Times New Roman"/>
+          <w:i w:val="0"/>
+          <w:iCs w:val="0"/>
+          <w:color w:val="auto"/>
+          <w:sz w:val="28"/>
+          <w:szCs w:val="28"/>
+        </w:rPr>
+        <w:t>- Обработчик кнопки "Изменить" Макета 5</w:t>
+      </w:r>
+    </w:p>
+    <w:p>
+      <w:pPr>
+        <w:spacing w:after="0" w:line="360" w:lineRule="auto"/>
+        <w:ind w:firstLine="709"/>
+        <w:jc w:val="both"/>
+        <w:rPr>
+          <w:rFonts w:ascii="Times New Roman" w:hAnsi="Times New Roman" w:cs="Times New Roman"/>
+          <w:sz w:val="28"/>
+          <w:szCs w:val="28"/>
+        </w:rPr>
+      </w:pPr>
+      <w:r>
+        <w:rPr>
+          <w:rFonts w:ascii="Times New Roman" w:hAnsi="Times New Roman" w:cs="Times New Roman"/>
+          <w:sz w:val="28"/>
+          <w:szCs w:val="28"/>
+        </w:rPr>
+        <w:t xml:space="preserve">В классе сущности </w:t>
+      </w:r>
+      <w:r>
+        <w:rPr>
+          <w:rFonts w:ascii="Times New Roman" w:hAnsi="Times New Roman" w:cs="Times New Roman"/>
+          <w:sz w:val="28"/>
+          <w:szCs w:val="28"/>
+          <w:lang w:val="en-US"/>
+        </w:rPr>
+        <w:t>employee</w:t>
+      </w:r>
+      <w:r>
+        <w:rPr>
+          <w:rFonts w:ascii="Times New Roman" w:hAnsi="Times New Roman" w:cs="Times New Roman"/>
+          <w:sz w:val="28"/>
+          <w:szCs w:val="28"/>
+        </w:rPr>
+        <w:t xml:space="preserve"> описан </w:t>
+      </w:r>
+      <w:r>
+        <w:rPr>
+          <w:rFonts w:ascii="Times New Roman" w:hAnsi="Times New Roman" w:cs="Times New Roman"/>
+          <w:sz w:val="28"/>
+          <w:szCs w:val="28"/>
+          <w:lang w:val="en-US"/>
+        </w:rPr>
+        <w:t>LINQ</w:t>
+      </w:r>
+      <w:r>
+        <w:rPr>
+          <w:rFonts w:ascii="Times New Roman" w:hAnsi="Times New Roman" w:cs="Times New Roman"/>
+          <w:sz w:val="28"/>
+          <w:szCs w:val="28"/>
+        </w:rPr>
+        <w:t xml:space="preserve"> запрос на поиск информации об изменяемом сотруднике. «Рисунок 9»</w:t>
+      </w:r>
+    </w:p>
+    <w:p>
+      <w:pPr>
+        <w:keepNext/>
+        <w:spacing w:after="0" w:line="360" w:lineRule="auto"/>
+        <w:ind w:right="141" w:firstLine="709"/>
+        <w:jc w:val="both"/>
+        <w:rPr>
+          <w:rFonts w:ascii="Times New Roman" w:hAnsi="Times New Roman" w:cs="Times New Roman"/>
+          <w:sz w:val="28"/>
+          <w:szCs w:val="28"/>
+        </w:rPr>
+      </w:pPr>
+    </w:p>
+    <w:p>
+      <w:pPr>
+        <w:pStyle w:val="af2"/>
+        <w:spacing w:after="0" w:line="360" w:lineRule="auto"/>
+        <w:ind w:right="141" w:firstLine="709"/>
+        <w:jc w:val="both"/>
+        <w:rPr>
+          <w:rFonts w:ascii="Times New Roman" w:hAnsi="Times New Roman" w:cs="Times New Roman"/>
+          <w:i w:val="0"/>
+          <w:iCs w:val="0"/>
+          <w:color w:val="auto"/>
+          <w:sz w:val="28"/>
+          <w:szCs w:val="28"/>
+        </w:rPr>
+      </w:pPr>
+      <w:r>
+        <w:rPr>
+          <w:rFonts w:ascii="Times New Roman" w:hAnsi="Times New Roman" w:cs="Times New Roman"/>
+          <w:i w:val="0"/>
+          <w:iCs w:val="0"/>
+          <w:color w:val="auto"/>
+          <w:sz w:val="28"/>
+          <w:szCs w:val="28"/>
+        </w:rPr>
+        <w:t xml:space="preserve">Рисунок </w:t>
+      </w:r>
+      <w:r>
+        <w:rPr>
+          <w:rFonts w:ascii="Times New Roman" w:hAnsi="Times New Roman" w:cs="Times New Roman"/>
+          <w:i w:val="0"/>
+          <w:iCs w:val="0"/>
+          <w:color w:val="auto"/>
+          <w:sz w:val="28"/>
+          <w:szCs w:val="28"/>
+        </w:rPr>
+        <w:fldChar w:fldCharType="begin"/>
+      </w:r>
+      <w:r>
+        <w:rPr>
+          <w:rFonts w:ascii="Times New Roman" w:hAnsi="Times New Roman" w:cs="Times New Roman"/>
+          <w:i w:val="0"/>
+          <w:iCs w:val="0"/>
+          <w:color w:val="auto"/>
+          <w:sz w:val="28"/>
+          <w:szCs w:val="28"/>
+        </w:rPr>
+        <w:instrText xml:space="preserve"> SEQ Рисунок \* ARABIC </w:instrText>
+      </w:r>
+      <w:r>
+        <w:rPr>
+          <w:rFonts w:ascii="Times New Roman" w:hAnsi="Times New Roman" w:cs="Times New Roman"/>
+          <w:i w:val="0"/>
+          <w:iCs w:val="0"/>
+          <w:color w:val="auto"/>
+          <w:sz w:val="28"/>
+          <w:szCs w:val="28"/>
+        </w:rPr>
+        <w:fldChar w:fldCharType="separate"/>
+      </w:r>
+      <w:r>
+        <w:rPr>
+          <w:rFonts w:ascii="Times New Roman" w:hAnsi="Times New Roman" w:cs="Times New Roman"/>
+          <w:i w:val="0"/>
+          <w:iCs w:val="0"/>
+          <w:noProof/>
+          <w:color w:val="auto"/>
+          <w:sz w:val="28"/>
+          <w:szCs w:val="28"/>
+        </w:rPr>
+        <w:t>9</w:t>
+      </w:r>
+      <w:r>
+        <w:rPr>
+          <w:rFonts w:ascii="Times New Roman" w:hAnsi="Times New Roman" w:cs="Times New Roman"/>
+          <w:i w:val="0"/>
+          <w:iCs w:val="0"/>
+          <w:color w:val="auto"/>
+          <w:sz w:val="28"/>
+          <w:szCs w:val="28"/>
+        </w:rPr>
+        <w:fldChar w:fldCharType="end"/>
+      </w:r>
+      <w:r>
+        <w:rPr>
+          <w:rFonts w:ascii="Times New Roman" w:hAnsi="Times New Roman" w:cs="Times New Roman"/>
+          <w:i w:val="0"/>
+          <w:iCs w:val="0"/>
+          <w:color w:val="auto"/>
+          <w:sz w:val="28"/>
+          <w:szCs w:val="28"/>
+        </w:rPr>
+        <w:t xml:space="preserve"> – Поиск сотрудника из выделенной строки со списком сотрудников</w:t>
+      </w:r>
+    </w:p>
+    <w:p>
+      <w:pPr>
+        <w:spacing w:after="0" w:line="360" w:lineRule="auto"/>
+        <w:ind w:firstLine="709"/>
+        <w:jc w:val="both"/>
+        <w:rPr>
+          <w:rFonts w:ascii="Times New Roman" w:hAnsi="Times New Roman" w:cs="Times New Roman"/>
+          <w:sz w:val="28"/>
+          <w:szCs w:val="28"/>
+        </w:rPr>
+      </w:pPr>
+      <w:r>
+        <w:rPr>
+          <w:rFonts w:ascii="Times New Roman" w:hAnsi="Times New Roman" w:cs="Times New Roman"/>
+          <w:sz w:val="28"/>
+          <w:szCs w:val="28"/>
+        </w:rPr>
+        <w:t xml:space="preserve">Найденный экземпляр сущности </w:t>
+      </w:r>
+      <w:r>
+        <w:rPr>
+          <w:rFonts w:ascii="Times New Roman" w:hAnsi="Times New Roman" w:cs="Times New Roman"/>
+          <w:sz w:val="28"/>
+          <w:szCs w:val="28"/>
+          <w:lang w:val="en-US"/>
+        </w:rPr>
+        <w:t>employee</w:t>
+      </w:r>
+      <w:r>
+        <w:rPr>
+          <w:rFonts w:ascii="Times New Roman" w:hAnsi="Times New Roman" w:cs="Times New Roman"/>
+          <w:sz w:val="28"/>
+          <w:szCs w:val="28"/>
+        </w:rPr>
+        <w:t xml:space="preserve"> передается в виде входного параметра экземпляра формы Макета 7. Также входным параметром является и экземпляр сотрудника, который вошел в систему. «Рисунок 8».</w:t>
+      </w:r>
+    </w:p>
+    <w:p>
+      <w:pPr>
+        <w:spacing w:after="0" w:line="360" w:lineRule="auto"/>
+        <w:ind w:firstLine="709"/>
+        <w:jc w:val="both"/>
+        <w:rPr>
+          <w:rFonts w:ascii="Times New Roman" w:hAnsi="Times New Roman" w:cs="Times New Roman"/>
+          <w:sz w:val="28"/>
+          <w:szCs w:val="28"/>
+        </w:rPr>
+      </w:pPr>
+      <w:r>
+        <w:rPr>
+          <w:rFonts w:ascii="Times New Roman" w:hAnsi="Times New Roman" w:cs="Times New Roman"/>
+          <w:sz w:val="28"/>
+          <w:szCs w:val="28"/>
+        </w:rPr>
+        <w:t>Ниже представлена инициализация формы Макета 7 «Рисунок 10». Где в соответствующие текстовые поля вставляется информация об изменяемом сотруднике. А в выпадающий список передаются все возможные должности ресторана.</w:t>
+      </w:r>
+    </w:p>
+    <w:p>
+      <w:pPr>
+        <w:keepNext/>
+        <w:spacing w:after="0" w:line="360" w:lineRule="auto"/>
+        <w:ind w:right="141" w:firstLine="709"/>
+        <w:jc w:val="both"/>
+        <w:rPr>
+          <w:rFonts w:ascii="Times New Roman" w:hAnsi="Times New Roman" w:cs="Times New Roman"/>
+          <w:sz w:val="28"/>
+          <w:szCs w:val="28"/>
+        </w:rPr>
+      </w:pPr>
+    </w:p>
+    <w:p>
+      <w:pPr>
+        <w:pStyle w:val="af2"/>
+        <w:spacing w:after="0" w:line="360" w:lineRule="auto"/>
+        <w:ind w:right="141" w:firstLine="709"/>
+        <w:jc w:val="both"/>
+        <w:rPr>
+          <w:rFonts w:ascii="Times New Roman" w:hAnsi="Times New Roman" w:cs="Times New Roman"/>
+          <w:i w:val="0"/>
+          <w:iCs w:val="0"/>
+          <w:color w:val="auto"/>
+          <w:sz w:val="28"/>
+          <w:szCs w:val="28"/>
+        </w:rPr>
+      </w:pPr>
+      <w:r>
+        <w:rPr>
+          <w:rFonts w:ascii="Times New Roman" w:hAnsi="Times New Roman" w:cs="Times New Roman"/>
+          <w:i w:val="0"/>
+          <w:iCs w:val="0"/>
+          <w:color w:val="auto"/>
+          <w:sz w:val="28"/>
+          <w:szCs w:val="28"/>
+        </w:rPr>
+        <w:t xml:space="preserve">Рисунок </w:t>
+      </w:r>
+      <w:r>
+        <w:rPr>
+          <w:rFonts w:ascii="Times New Roman" w:hAnsi="Times New Roman" w:cs="Times New Roman"/>
+          <w:i w:val="0"/>
+          <w:iCs w:val="0"/>
+          <w:color w:val="auto"/>
+          <w:sz w:val="28"/>
+          <w:szCs w:val="28"/>
+        </w:rPr>
+        <w:fldChar w:fldCharType="begin"/>
+      </w:r>
+      <w:r>
+        <w:rPr>
+          <w:rFonts w:ascii="Times New Roman" w:hAnsi="Times New Roman" w:cs="Times New Roman"/>
+          <w:i w:val="0"/>
+          <w:iCs w:val="0"/>
+          <w:color w:val="auto"/>
+          <w:sz w:val="28"/>
+          <w:szCs w:val="28"/>
+        </w:rPr>
+        <w:instrText xml:space="preserve"> SEQ Рисунок \* ARABIC </w:instrText>
+      </w:r>
+      <w:r>
+        <w:rPr>
+          <w:rFonts w:ascii="Times New Roman" w:hAnsi="Times New Roman" w:cs="Times New Roman"/>
+          <w:i w:val="0"/>
+          <w:iCs w:val="0"/>
+          <w:color w:val="auto"/>
+          <w:sz w:val="28"/>
+          <w:szCs w:val="28"/>
+        </w:rPr>
+        <w:fldChar w:fldCharType="separate"/>
+      </w:r>
+      <w:r>
+        <w:rPr>
+          <w:rFonts w:ascii="Times New Roman" w:hAnsi="Times New Roman" w:cs="Times New Roman"/>
+          <w:i w:val="0"/>
+          <w:iCs w:val="0"/>
+          <w:noProof/>
+          <w:color w:val="auto"/>
+          <w:sz w:val="28"/>
+          <w:szCs w:val="28"/>
+        </w:rPr>
+        <w:t>10</w:t>
+      </w:r>
+      <w:r>
+        <w:rPr>
+          <w:rFonts w:ascii="Times New Roman" w:hAnsi="Times New Roman" w:cs="Times New Roman"/>
+          <w:i w:val="0"/>
+          <w:iCs w:val="0"/>
+          <w:color w:val="auto"/>
+          <w:sz w:val="28"/>
+          <w:szCs w:val="28"/>
+        </w:rPr>
+        <w:fldChar w:fldCharType="end"/>
+      </w:r>
+      <w:r>
+        <w:rPr>
+          <w:rFonts w:ascii="Times New Roman" w:hAnsi="Times New Roman" w:cs="Times New Roman"/>
+          <w:i w:val="0"/>
+          <w:iCs w:val="0"/>
+          <w:color w:val="auto"/>
+          <w:sz w:val="28"/>
+          <w:szCs w:val="28"/>
+        </w:rPr>
+        <w:t xml:space="preserve"> - Инициализация формы для изменения информации о сотруднике</w:t>
+      </w:r>
+    </w:p>
+    <w:p>
+      <w:pPr>
+        <w:pStyle w:val="a3"/>
+        <w:spacing w:after="0" w:line="360" w:lineRule="auto"/>
+        <w:ind w:left="284" w:right="141" w:firstLine="709"/>
+        <w:jc w:val="both"/>
+        <w:rPr>
+          <w:rFonts w:ascii="Times New Roman" w:hAnsi="Times New Roman" w:cs="Times New Roman"/>
+          <w:sz w:val="28"/>
+          <w:szCs w:val="28"/>
+        </w:rPr>
+      </w:pPr>
+      <w:r>
+        <w:rPr>
+          <w:rFonts w:ascii="Times New Roman" w:hAnsi="Times New Roman" w:cs="Times New Roman"/>
+          <w:sz w:val="28"/>
+          <w:szCs w:val="28"/>
+        </w:rPr>
+        <w:t>По окончании изменения информации о сотруднике нажимается кнопка «Сохранить». Она позволяет «Сохранить» новую введенную информацию. Обработчик данной кнопки представлен ниже. «Рисунок 11» Метод на Рисунке 12 позволяет определить выбранную из списка должность.</w:t>
+      </w:r>
+    </w:p>
+    <w:p>
+      <w:pPr>
+        <w:pStyle w:val="a3"/>
+        <w:keepNext/>
+        <w:spacing w:after="0" w:line="360" w:lineRule="auto"/>
+        <w:ind w:left="0" w:right="141"/>
+        <w:jc w:val="both"/>
+        <w:rPr>
+          <w:rFonts w:ascii="Times New Roman" w:hAnsi="Times New Roman" w:cs="Times New Roman"/>
+          <w:sz w:val="28"/>
+          <w:szCs w:val="28"/>
+        </w:rPr>
+      </w:pPr>
+    </w:p>
+    <w:p>
+      <w:pPr>
+        <w:pStyle w:val="af2"/>
+        <w:spacing w:after="0" w:line="360" w:lineRule="auto"/>
+        <w:ind w:right="141" w:firstLine="709"/>
+        <w:jc w:val="both"/>
+        <w:rPr>
+          <w:rFonts w:ascii="Times New Roman" w:hAnsi="Times New Roman" w:cs="Times New Roman"/>
+          <w:i w:val="0"/>
+          <w:iCs w:val="0"/>
+          <w:color w:val="auto"/>
+          <w:sz w:val="28"/>
+          <w:szCs w:val="28"/>
+        </w:rPr>
+      </w:pPr>
+      <w:r>
+        <w:rPr>
+          <w:rFonts w:ascii="Times New Roman" w:hAnsi="Times New Roman" w:cs="Times New Roman"/>
+          <w:i w:val="0"/>
+          <w:iCs w:val="0"/>
+          <w:color w:val="auto"/>
+          <w:sz w:val="28"/>
+          <w:szCs w:val="28"/>
+        </w:rPr>
+        <w:t xml:space="preserve">Рисунок </w:t>
+      </w:r>
+      <w:r>
+        <w:rPr>
+          <w:rFonts w:ascii="Times New Roman" w:hAnsi="Times New Roman" w:cs="Times New Roman"/>
+          <w:i w:val="0"/>
+          <w:iCs w:val="0"/>
+          <w:color w:val="auto"/>
+          <w:sz w:val="28"/>
+          <w:szCs w:val="28"/>
+        </w:rPr>
+        <w:fldChar w:fldCharType="begin"/>
+      </w:r>
+      <w:r>
+        <w:rPr>
+          <w:rFonts w:ascii="Times New Roman" w:hAnsi="Times New Roman" w:cs="Times New Roman"/>
+          <w:i w:val="0"/>
+          <w:iCs w:val="0"/>
+          <w:color w:val="auto"/>
+          <w:sz w:val="28"/>
+          <w:szCs w:val="28"/>
+        </w:rPr>
+        <w:instrText xml:space="preserve"> SEQ Рисунок \* ARABIC </w:instrText>
+      </w:r>
+      <w:r>
+        <w:rPr>
+          <w:rFonts w:ascii="Times New Roman" w:hAnsi="Times New Roman" w:cs="Times New Roman"/>
+          <w:i w:val="0"/>
+          <w:iCs w:val="0"/>
+          <w:color w:val="auto"/>
+          <w:sz w:val="28"/>
+          <w:szCs w:val="28"/>
+        </w:rPr>
+        <w:fldChar w:fldCharType="separate"/>
+      </w:r>
+      <w:r>
+        <w:rPr>
+          <w:rFonts w:ascii="Times New Roman" w:hAnsi="Times New Roman" w:cs="Times New Roman"/>
+          <w:i w:val="0"/>
+          <w:iCs w:val="0"/>
+          <w:noProof/>
+          <w:color w:val="auto"/>
+          <w:sz w:val="28"/>
+          <w:szCs w:val="28"/>
+        </w:rPr>
+        <w:t>11</w:t>
+      </w:r>
+      <w:r>
+        <w:rPr>
+          <w:rFonts w:ascii="Times New Roman" w:hAnsi="Times New Roman" w:cs="Times New Roman"/>
+          <w:i w:val="0"/>
+          <w:iCs w:val="0"/>
+          <w:color w:val="auto"/>
+          <w:sz w:val="28"/>
+          <w:szCs w:val="28"/>
+        </w:rPr>
+        <w:fldChar w:fldCharType="end"/>
+      </w:r>
+      <w:r>
+        <w:rPr>
+          <w:rFonts w:ascii="Times New Roman" w:hAnsi="Times New Roman" w:cs="Times New Roman"/>
+          <w:i w:val="0"/>
+          <w:iCs w:val="0"/>
+          <w:color w:val="auto"/>
+          <w:sz w:val="28"/>
+          <w:szCs w:val="28"/>
+        </w:rPr>
+        <w:t>- Обработчик кнопки "Сохранить"</w:t>
+      </w:r>
+    </w:p>
+    <w:p>
+      <w:pPr>
+        <w:keepNext/>
+        <w:spacing w:after="0" w:line="360" w:lineRule="auto"/>
+        <w:ind w:right="141" w:firstLine="709"/>
+        <w:jc w:val="both"/>
+        <w:rPr>
+          <w:rFonts w:ascii="Times New Roman" w:hAnsi="Times New Roman" w:cs="Times New Roman"/>
+          <w:sz w:val="28"/>
+          <w:szCs w:val="28"/>
+        </w:rPr>
+      </w:pPr>
+    </w:p>
+    <w:p>
+      <w:pPr>
+        <w:pStyle w:val="af2"/>
+        <w:spacing w:after="0" w:line="360" w:lineRule="auto"/>
+        <w:ind w:right="141" w:firstLine="709"/>
+        <w:jc w:val="both"/>
+        <w:rPr>
+          <w:rFonts w:ascii="Times New Roman" w:hAnsi="Times New Roman" w:cs="Times New Roman"/>
+          <w:i w:val="0"/>
+          <w:iCs w:val="0"/>
+          <w:color w:val="auto"/>
+          <w:sz w:val="28"/>
+          <w:szCs w:val="28"/>
+        </w:rPr>
+      </w:pPr>
+      <w:r>
+        <w:rPr>
+          <w:rFonts w:ascii="Times New Roman" w:hAnsi="Times New Roman" w:cs="Times New Roman"/>
+          <w:i w:val="0"/>
+          <w:iCs w:val="0"/>
+          <w:color w:val="auto"/>
+          <w:sz w:val="28"/>
+          <w:szCs w:val="28"/>
+        </w:rPr>
+        <w:t xml:space="preserve">Рисунок </w:t>
+      </w:r>
+      <w:r>
+        <w:rPr>
+          <w:rFonts w:ascii="Times New Roman" w:hAnsi="Times New Roman" w:cs="Times New Roman"/>
+          <w:i w:val="0"/>
+          <w:iCs w:val="0"/>
+          <w:color w:val="auto"/>
+          <w:sz w:val="28"/>
+          <w:szCs w:val="28"/>
+        </w:rPr>
+        <w:fldChar w:fldCharType="begin"/>
+      </w:r>
+      <w:r>
+        <w:rPr>
+          <w:rFonts w:ascii="Times New Roman" w:hAnsi="Times New Roman" w:cs="Times New Roman"/>
+          <w:i w:val="0"/>
+          <w:iCs w:val="0"/>
+          <w:color w:val="auto"/>
+          <w:sz w:val="28"/>
+          <w:szCs w:val="28"/>
+        </w:rPr>
+        <w:instrText xml:space="preserve"> SEQ Рисунок \* ARABIC </w:instrText>
+      </w:r>
+      <w:r>
+        <w:rPr>
+          <w:rFonts w:ascii="Times New Roman" w:hAnsi="Times New Roman" w:cs="Times New Roman"/>
+          <w:i w:val="0"/>
+          <w:iCs w:val="0"/>
+          <w:color w:val="auto"/>
+          <w:sz w:val="28"/>
+          <w:szCs w:val="28"/>
+        </w:rPr>
+        <w:fldChar w:fldCharType="separate"/>
+      </w:r>
+      <w:r>
+        <w:rPr>
+          <w:rFonts w:ascii="Times New Roman" w:hAnsi="Times New Roman" w:cs="Times New Roman"/>
+          <w:i w:val="0"/>
+          <w:iCs w:val="0"/>
+          <w:noProof/>
+          <w:color w:val="auto"/>
+          <w:sz w:val="28"/>
+          <w:szCs w:val="28"/>
+        </w:rPr>
+        <w:t>12</w:t>
+      </w:r>
+      <w:r>
+        <w:rPr>
+          <w:rFonts w:ascii="Times New Roman" w:hAnsi="Times New Roman" w:cs="Times New Roman"/>
+          <w:i w:val="0"/>
+          <w:iCs w:val="0"/>
+          <w:color w:val="auto"/>
+          <w:sz w:val="28"/>
+          <w:szCs w:val="28"/>
+        </w:rPr>
+        <w:fldChar w:fldCharType="end"/>
+      </w:r>
+    </w:p>
+    <w:p>
+      <w:pPr>
+        <w:spacing w:after="0" w:line="360" w:lineRule="auto"/>
+        <w:ind w:firstLine="709"/>
+        <w:jc w:val="both"/>
+        <w:rPr>
+          <w:rFonts w:ascii="Times New Roman" w:hAnsi="Times New Roman" w:cs="Times New Roman"/>
+          <w:sz w:val="28"/>
+          <w:szCs w:val="28"/>
+        </w:rPr>
+      </w:pPr>
+      <w:r>
+        <w:rPr>
+          <w:rFonts w:ascii="Times New Roman" w:hAnsi="Times New Roman" w:cs="Times New Roman"/>
+          <w:sz w:val="28"/>
+          <w:szCs w:val="28"/>
+        </w:rPr>
+        <w:t xml:space="preserve">А метод в классе </w:t>
+      </w:r>
+      <w:r>
+        <w:rPr>
+          <w:rFonts w:ascii="Times New Roman" w:hAnsi="Times New Roman" w:cs="Times New Roman"/>
+          <w:sz w:val="28"/>
+          <w:szCs w:val="28"/>
+          <w:lang w:val="en-US"/>
+        </w:rPr>
+        <w:t>employee</w:t>
+      </w:r>
+      <w:r>
+        <w:rPr>
+          <w:rFonts w:ascii="Times New Roman" w:hAnsi="Times New Roman" w:cs="Times New Roman"/>
+          <w:sz w:val="28"/>
+          <w:szCs w:val="28"/>
+        </w:rPr>
+        <w:t xml:space="preserve"> позволяет сохранить изменения. «Рисунок 13»</w:t>
+      </w:r>
+    </w:p>
+    <w:p>
+      <w:pPr>
+        <w:keepNext/>
+        <w:spacing w:after="0" w:line="360" w:lineRule="auto"/>
+        <w:ind w:right="141" w:firstLine="709"/>
+        <w:jc w:val="both"/>
+        <w:rPr>
+          <w:rFonts w:ascii="Times New Roman" w:hAnsi="Times New Roman" w:cs="Times New Roman"/>
+          <w:sz w:val="28"/>
+          <w:szCs w:val="28"/>
+        </w:rPr>
+      </w:pPr>
+    </w:p>
+    <w:p>
+      <w:pPr>
+        <w:pStyle w:val="af2"/>
+        <w:spacing w:after="0" w:line="360" w:lineRule="auto"/>
+        <w:ind w:right="141" w:firstLine="709"/>
+        <w:jc w:val="both"/>
+        <w:rPr>
+          <w:rFonts w:ascii="Times New Roman" w:hAnsi="Times New Roman" w:cs="Times New Roman"/>
+          <w:i w:val="0"/>
+          <w:iCs w:val="0"/>
+          <w:color w:val="auto"/>
+          <w:sz w:val="28"/>
+          <w:szCs w:val="28"/>
+        </w:rPr>
+      </w:pPr>
+      <w:r>
+        <w:rPr>
+          <w:rFonts w:ascii="Times New Roman" w:hAnsi="Times New Roman" w:cs="Times New Roman"/>
+          <w:i w:val="0"/>
+          <w:iCs w:val="0"/>
+          <w:color w:val="auto"/>
+          <w:sz w:val="28"/>
+          <w:szCs w:val="28"/>
+        </w:rPr>
+        <w:t xml:space="preserve">Рисунок </w:t>
+      </w:r>
+      <w:r>
+        <w:rPr>
+          <w:rFonts w:ascii="Times New Roman" w:hAnsi="Times New Roman" w:cs="Times New Roman"/>
+          <w:i w:val="0"/>
+          <w:iCs w:val="0"/>
+          <w:color w:val="auto"/>
+          <w:sz w:val="28"/>
+          <w:szCs w:val="28"/>
+        </w:rPr>
+        <w:fldChar w:fldCharType="begin"/>
+      </w:r>
+      <w:r>
+        <w:rPr>
+          <w:rFonts w:ascii="Times New Roman" w:hAnsi="Times New Roman" w:cs="Times New Roman"/>
+          <w:i w:val="0"/>
+          <w:iCs w:val="0"/>
+          <w:color w:val="auto"/>
+          <w:sz w:val="28"/>
+          <w:szCs w:val="28"/>
+        </w:rPr>
+        <w:instrText xml:space="preserve"> SEQ Рисунок \* ARABIC </w:instrText>
+      </w:r>
+      <w:r>
+        <w:rPr>
+          <w:rFonts w:ascii="Times New Roman" w:hAnsi="Times New Roman" w:cs="Times New Roman"/>
+          <w:i w:val="0"/>
+          <w:iCs w:val="0"/>
+          <w:color w:val="auto"/>
+          <w:sz w:val="28"/>
+          <w:szCs w:val="28"/>
+        </w:rPr>
+        <w:fldChar w:fldCharType="separate"/>
+      </w:r>
+      <w:r>
+        <w:rPr>
+          <w:rFonts w:ascii="Times New Roman" w:hAnsi="Times New Roman" w:cs="Times New Roman"/>
+          <w:i w:val="0"/>
+          <w:iCs w:val="0"/>
+          <w:noProof/>
+          <w:color w:val="auto"/>
+          <w:sz w:val="28"/>
+          <w:szCs w:val="28"/>
+        </w:rPr>
+        <w:t>13</w:t>
+      </w:r>
+      <w:r>
+        <w:rPr>
+          <w:rFonts w:ascii="Times New Roman" w:hAnsi="Times New Roman" w:cs="Times New Roman"/>
+          <w:i w:val="0"/>
+          <w:iCs w:val="0"/>
+          <w:color w:val="auto"/>
+          <w:sz w:val="28"/>
+          <w:szCs w:val="28"/>
+        </w:rPr>
+        <w:fldChar w:fldCharType="end"/>
+      </w:r>
+      <w:r>
+        <w:rPr>
+          <w:rFonts w:ascii="Times New Roman" w:hAnsi="Times New Roman" w:cs="Times New Roman"/>
+          <w:i w:val="0"/>
+          <w:iCs w:val="0"/>
+          <w:color w:val="auto"/>
+          <w:sz w:val="28"/>
+          <w:szCs w:val="28"/>
+        </w:rPr>
+        <w:t>- Сохранение информации</w:t>
+      </w:r>
+    </w:p>
+    <w:p>
+      <w:pPr>
+        <w:spacing w:after="0" w:line="360" w:lineRule="auto"/>
+        <w:ind w:right="141" w:firstLine="709"/>
+        <w:jc w:val="both"/>
+        <w:rPr>
+          <w:rFonts w:ascii="Times New Roman" w:hAnsi="Times New Roman" w:cs="Times New Roman"/>
+          <w:sz w:val="28"/>
+          <w:szCs w:val="28"/>
+        </w:rPr>
+      </w:pPr>
+      <w:r>
+        <w:rPr>
+          <w:rFonts w:ascii="Times New Roman" w:hAnsi="Times New Roman" w:cs="Times New Roman"/>
+          <w:sz w:val="28"/>
+          <w:szCs w:val="28"/>
+        </w:rPr>
+        <w:t>Кнопка «Отмена» возвращает к предыдущему окну «Макет 5»</w:t>
+      </w:r>
+    </w:p>
+    <w:p>
+      <w:pPr>
+        <w:pStyle w:val="a3"/>
+        <w:keepNext/>
+        <w:spacing w:after="0" w:line="360" w:lineRule="auto"/>
+        <w:ind w:left="0" w:right="141" w:firstLine="709"/>
+        <w:jc w:val="both"/>
+        <w:rPr>
+          <w:rFonts w:ascii="Times New Roman" w:hAnsi="Times New Roman" w:cs="Times New Roman"/>
+          <w:sz w:val="28"/>
+          <w:szCs w:val="28"/>
+        </w:rPr>
+      </w:pPr>
+    </w:p>
+    <w:p>
+      <w:pPr>
+        <w:pStyle w:val="af2"/>
+        <w:spacing w:after="0" w:line="360" w:lineRule="auto"/>
+        <w:ind w:right="141" w:firstLine="709"/>
+        <w:jc w:val="both"/>
+        <w:rPr>
+          <w:rFonts w:ascii="Times New Roman" w:hAnsi="Times New Roman" w:cs="Times New Roman"/>
+          <w:i w:val="0"/>
+          <w:iCs w:val="0"/>
+          <w:color w:val="auto"/>
+          <w:sz w:val="28"/>
+          <w:szCs w:val="28"/>
+        </w:rPr>
+      </w:pPr>
+      <w:r>
+        <w:rPr>
+          <w:rFonts w:ascii="Times New Roman" w:hAnsi="Times New Roman" w:cs="Times New Roman"/>
+          <w:i w:val="0"/>
+          <w:iCs w:val="0"/>
+          <w:color w:val="auto"/>
+          <w:sz w:val="28"/>
+          <w:szCs w:val="28"/>
+        </w:rPr>
+        <w:t xml:space="preserve">Рисунок </w:t>
+      </w:r>
+      <w:r>
+        <w:rPr>
+          <w:rFonts w:ascii="Times New Roman" w:hAnsi="Times New Roman" w:cs="Times New Roman"/>
+          <w:i w:val="0"/>
+          <w:iCs w:val="0"/>
+          <w:color w:val="auto"/>
+          <w:sz w:val="28"/>
+          <w:szCs w:val="28"/>
+        </w:rPr>
+        <w:fldChar w:fldCharType="begin"/>
+      </w:r>
+      <w:r>
+        <w:rPr>
+          <w:rFonts w:ascii="Times New Roman" w:hAnsi="Times New Roman" w:cs="Times New Roman"/>
+          <w:i w:val="0"/>
+          <w:iCs w:val="0"/>
+          <w:color w:val="auto"/>
+          <w:sz w:val="28"/>
+          <w:szCs w:val="28"/>
+        </w:rPr>
+        <w:instrText xml:space="preserve"> SEQ Рисунок \* ARABIC </w:instrText>
+      </w:r>
+      <w:r>
+        <w:rPr>
+          <w:rFonts w:ascii="Times New Roman" w:hAnsi="Times New Roman" w:cs="Times New Roman"/>
+          <w:i w:val="0"/>
+          <w:iCs w:val="0"/>
+          <w:color w:val="auto"/>
+          <w:sz w:val="28"/>
+          <w:szCs w:val="28"/>
+        </w:rPr>
+        <w:fldChar w:fldCharType="separate"/>
+      </w:r>
+      <w:r>
+        <w:rPr>
+          <w:rFonts w:ascii="Times New Roman" w:hAnsi="Times New Roman" w:cs="Times New Roman"/>
+          <w:i w:val="0"/>
+          <w:iCs w:val="0"/>
+          <w:noProof/>
+          <w:color w:val="auto"/>
+          <w:sz w:val="28"/>
+          <w:szCs w:val="28"/>
+        </w:rPr>
+        <w:t>14</w:t>
+      </w:r>
+      <w:r>
+        <w:rPr>
+          <w:rFonts w:ascii="Times New Roman" w:hAnsi="Times New Roman" w:cs="Times New Roman"/>
+          <w:i w:val="0"/>
+          <w:iCs w:val="0"/>
+          <w:color w:val="auto"/>
+          <w:sz w:val="28"/>
+          <w:szCs w:val="28"/>
+        </w:rPr>
+        <w:fldChar w:fldCharType="end"/>
+      </w:r>
+      <w:r>
+        <w:rPr>
+          <w:rFonts w:ascii="Times New Roman" w:hAnsi="Times New Roman" w:cs="Times New Roman"/>
+          <w:i w:val="0"/>
+          <w:iCs w:val="0"/>
+          <w:color w:val="auto"/>
+          <w:sz w:val="28"/>
+          <w:szCs w:val="28"/>
+        </w:rPr>
+        <w:t xml:space="preserve"> -Обработчик кнопки "Отмена"</w:t>
+      </w:r>
+    </w:p>
+    <w:p>
+      <w:pPr>
+        <w:pStyle w:val="af2"/>
+        <w:spacing w:after="0" w:line="360" w:lineRule="auto"/>
+        <w:ind w:right="141" w:firstLine="709"/>
+        <w:jc w:val="both"/>
+        <w:rPr>
+          <w:rFonts w:ascii="Times New Roman" w:hAnsi="Times New Roman" w:cs="Times New Roman"/>
+          <w:i w:val="0"/>
+          <w:iCs w:val="0"/>
+          <w:color w:val="auto"/>
+          <w:sz w:val="28"/>
+          <w:szCs w:val="28"/>
+        </w:rPr>
+      </w:pPr>
+      <w:r>
+        <w:rPr>
+          <w:rFonts w:ascii="Times New Roman" w:hAnsi="Times New Roman" w:cs="Times New Roman"/>
+          <w:i w:val="0"/>
+          <w:iCs w:val="0"/>
+          <w:color w:val="auto"/>
+          <w:sz w:val="28"/>
+          <w:szCs w:val="28"/>
+        </w:rPr>
+        <w:t>При нажатии «Удалить» при предварительном выделении строки система удалят данную строку. «Макет 5». Обработчик кнопки «Удалить» представлен ниже. «Рисунок 15»</w:t>
+      </w:r>
+    </w:p>
+    <w:p>
+      <w:pPr>
+        <w:pStyle w:val="af2"/>
+        <w:spacing w:after="0" w:line="360" w:lineRule="auto"/>
+        <w:ind w:right="141" w:firstLine="709"/>
+        <w:jc w:val="both"/>
+        <w:rPr>
+          <w:rFonts w:ascii="Times New Roman" w:hAnsi="Times New Roman" w:cs="Times New Roman"/>
+          <w:i w:val="0"/>
+          <w:iCs w:val="0"/>
+          <w:color w:val="auto"/>
+          <w:sz w:val="28"/>
+          <w:szCs w:val="28"/>
+        </w:rPr>
+      </w:pPr>
+      <w:r>
+        <w:rPr>
+          <w:rFonts w:ascii="Times New Roman" w:hAnsi="Times New Roman" w:cs="Times New Roman"/>
+          <w:i w:val="0"/>
+          <w:iCs w:val="0"/>
+          <w:color w:val="auto"/>
+          <w:sz w:val="28"/>
+          <w:szCs w:val="28"/>
+        </w:rPr>
+        <w:t xml:space="preserve">Рисунок </w:t>
+      </w:r>
+      <w:r>
+        <w:rPr>
+          <w:rFonts w:ascii="Times New Roman" w:hAnsi="Times New Roman" w:cs="Times New Roman"/>
+          <w:i w:val="0"/>
+          <w:iCs w:val="0"/>
+          <w:color w:val="auto"/>
+          <w:sz w:val="28"/>
+          <w:szCs w:val="28"/>
+        </w:rPr>
+        <w:fldChar w:fldCharType="begin"/>
+      </w:r>
+      <w:r>
+        <w:rPr>
+          <w:rFonts w:ascii="Times New Roman" w:hAnsi="Times New Roman" w:cs="Times New Roman"/>
+          <w:i w:val="0"/>
+          <w:iCs w:val="0"/>
+          <w:color w:val="auto"/>
+          <w:sz w:val="28"/>
+          <w:szCs w:val="28"/>
+        </w:rPr>
+        <w:instrText xml:space="preserve"> SEQ Рисунок \* ARABIC </w:instrText>
+      </w:r>
+      <w:r>
+        <w:rPr>
+          <w:rFonts w:ascii="Times New Roman" w:hAnsi="Times New Roman" w:cs="Times New Roman"/>
+          <w:i w:val="0"/>
+          <w:iCs w:val="0"/>
+          <w:color w:val="auto"/>
+          <w:sz w:val="28"/>
+          <w:szCs w:val="28"/>
+        </w:rPr>
+        <w:fldChar w:fldCharType="separate"/>
+      </w:r>
+      <w:r>
+        <w:rPr>
+          <w:rFonts w:ascii="Times New Roman" w:hAnsi="Times New Roman" w:cs="Times New Roman"/>
+          <w:i w:val="0"/>
+          <w:iCs w:val="0"/>
+          <w:noProof/>
+          <w:color w:val="auto"/>
+          <w:sz w:val="28"/>
+          <w:szCs w:val="28"/>
+        </w:rPr>
+        <w:t>15</w:t>
+      </w:r>
+      <w:r>
+        <w:rPr>
+          <w:rFonts w:ascii="Times New Roman" w:hAnsi="Times New Roman" w:cs="Times New Roman"/>
+          <w:i w:val="0"/>
+          <w:iCs w:val="0"/>
+          <w:color w:val="auto"/>
+          <w:sz w:val="28"/>
+          <w:szCs w:val="28"/>
+        </w:rPr>
+        <w:fldChar w:fldCharType="end"/>
+      </w:r>
+      <w:r>
+        <w:rPr>
+          <w:rFonts w:ascii="Times New Roman" w:hAnsi="Times New Roman" w:cs="Times New Roman"/>
+          <w:i w:val="0"/>
+          <w:iCs w:val="0"/>
+          <w:color w:val="auto"/>
+          <w:sz w:val="28"/>
+          <w:szCs w:val="28"/>
+        </w:rPr>
+        <w:t xml:space="preserve"> - Обработчик кнопки "Удалить"</w:t>
+      </w:r>
+    </w:p>
+    <w:p>
+      <w:pPr>
+        <w:spacing w:after="0" w:line="360" w:lineRule="auto"/>
+        <w:ind w:firstLine="709"/>
+        <w:jc w:val="both"/>
+        <w:rPr>
+          <w:rFonts w:ascii="Times New Roman" w:hAnsi="Times New Roman" w:cs="Times New Roman"/>
+          <w:sz w:val="28"/>
+          <w:szCs w:val="28"/>
+        </w:rPr>
+      </w:pPr>
+      <w:r>
+        <w:rPr>
+          <w:rFonts w:ascii="Times New Roman" w:hAnsi="Times New Roman" w:cs="Times New Roman"/>
+          <w:sz w:val="28"/>
+          <w:szCs w:val="28"/>
+        </w:rPr>
+        <w:t>Система удаляет сотрудника с помощью метода, который представлен ниже «Рисунок 16»</w:t>
+      </w:r>
+    </w:p>
+    <w:p>
+      <w:pPr>
+        <w:keepNext/>
+        <w:spacing w:after="0" w:line="360" w:lineRule="auto"/>
+        <w:ind w:right="141" w:firstLine="709"/>
+        <w:jc w:val="both"/>
+        <w:rPr>
+          <w:rFonts w:ascii="Times New Roman" w:hAnsi="Times New Roman" w:cs="Times New Roman"/>
+          <w:sz w:val="28"/>
+          <w:szCs w:val="28"/>
+        </w:rPr>
+      </w:pPr>
+    </w:p>
+    <w:p>
+      <w:pPr>
+        <w:pStyle w:val="af2"/>
+        <w:spacing w:after="0" w:line="360" w:lineRule="auto"/>
+        <w:ind w:right="141" w:firstLine="709"/>
+        <w:jc w:val="both"/>
+        <w:rPr>
+          <w:rFonts w:ascii="Times New Roman" w:hAnsi="Times New Roman" w:cs="Times New Roman"/>
+          <w:i w:val="0"/>
+          <w:iCs w:val="0"/>
+          <w:color w:val="auto"/>
+          <w:sz w:val="28"/>
+          <w:szCs w:val="28"/>
+        </w:rPr>
+      </w:pPr>
+      <w:r>
+        <w:rPr>
+          <w:rFonts w:ascii="Times New Roman" w:hAnsi="Times New Roman" w:cs="Times New Roman"/>
+          <w:i w:val="0"/>
+          <w:iCs w:val="0"/>
+          <w:color w:val="auto"/>
+          <w:sz w:val="28"/>
+          <w:szCs w:val="28"/>
+        </w:rPr>
+        <w:t xml:space="preserve">Рисунок </w:t>
+      </w:r>
+      <w:r>
+        <w:rPr>
+          <w:rFonts w:ascii="Times New Roman" w:hAnsi="Times New Roman" w:cs="Times New Roman"/>
+          <w:i w:val="0"/>
+          <w:iCs w:val="0"/>
+          <w:color w:val="auto"/>
+          <w:sz w:val="28"/>
+          <w:szCs w:val="28"/>
+        </w:rPr>
+        <w:fldChar w:fldCharType="begin"/>
+      </w:r>
+      <w:r>
+        <w:rPr>
+          <w:rFonts w:ascii="Times New Roman" w:hAnsi="Times New Roman" w:cs="Times New Roman"/>
+          <w:i w:val="0"/>
+          <w:iCs w:val="0"/>
+          <w:color w:val="auto"/>
+          <w:sz w:val="28"/>
+          <w:szCs w:val="28"/>
+        </w:rPr>
+        <w:instrText xml:space="preserve"> SEQ Рисунок \* ARABIC </w:instrText>
+      </w:r>
+      <w:r>
+        <w:rPr>
+          <w:rFonts w:ascii="Times New Roman" w:hAnsi="Times New Roman" w:cs="Times New Roman"/>
+          <w:i w:val="0"/>
+          <w:iCs w:val="0"/>
+          <w:color w:val="auto"/>
+          <w:sz w:val="28"/>
+          <w:szCs w:val="28"/>
+        </w:rPr>
+        <w:fldChar w:fldCharType="separate"/>
+      </w:r>
+      <w:r>
+        <w:rPr>
+          <w:rFonts w:ascii="Times New Roman" w:hAnsi="Times New Roman" w:cs="Times New Roman"/>
+          <w:i w:val="0"/>
+          <w:iCs w:val="0"/>
+          <w:noProof/>
+          <w:color w:val="auto"/>
+          <w:sz w:val="28"/>
+          <w:szCs w:val="28"/>
+        </w:rPr>
+        <w:t>16</w:t>
+      </w:r>
+      <w:r>
+        <w:rPr>
+          <w:rFonts w:ascii="Times New Roman" w:hAnsi="Times New Roman" w:cs="Times New Roman"/>
+          <w:i w:val="0"/>
+          <w:iCs w:val="0"/>
+          <w:color w:val="auto"/>
+          <w:sz w:val="28"/>
+          <w:szCs w:val="28"/>
+        </w:rPr>
+        <w:fldChar w:fldCharType="end"/>
+      </w:r>
+    </w:p>
+    <w:p>
+      <w:pPr>
+        <w:spacing w:after="0" w:line="360" w:lineRule="auto"/>
+        <w:ind w:right="141" w:firstLine="709"/>
+        <w:jc w:val="both"/>
+        <w:rPr>
+          <w:rFonts w:ascii="Times New Roman" w:hAnsi="Times New Roman" w:cs="Times New Roman"/>
+          <w:sz w:val="28"/>
+          <w:szCs w:val="28"/>
+        </w:rPr>
+      </w:pPr>
+      <w:r>
+        <w:rPr>
+          <w:rFonts w:ascii="Times New Roman" w:hAnsi="Times New Roman" w:cs="Times New Roman"/>
+          <w:sz w:val="28"/>
+          <w:szCs w:val="28"/>
+        </w:rPr>
+        <w:t xml:space="preserve"> При нажатии «Обновить» система обновляет список в поле. «Макет 5» Обработчик кнопки представлен ниже. «Рисунок 17»</w:t>
+      </w:r>
+    </w:p>
+    <w:p>
+      <w:pPr>
+        <w:keepNext/>
+        <w:spacing w:after="0" w:line="360" w:lineRule="auto"/>
+        <w:ind w:right="141" w:firstLine="709"/>
+        <w:jc w:val="both"/>
+        <w:rPr>
+          <w:rFonts w:ascii="Times New Roman" w:hAnsi="Times New Roman" w:cs="Times New Roman"/>
+          <w:sz w:val="28"/>
+          <w:szCs w:val="28"/>
+        </w:rPr>
+      </w:pPr>
+    </w:p>
+    <w:p>
+      <w:pPr>
+        <w:pStyle w:val="af2"/>
+        <w:spacing w:after="0" w:line="360" w:lineRule="auto"/>
+        <w:ind w:right="141" w:firstLine="709"/>
+        <w:jc w:val="both"/>
+        <w:rPr>
+          <w:rFonts w:ascii="Times New Roman" w:hAnsi="Times New Roman" w:cs="Times New Roman"/>
+          <w:i w:val="0"/>
+          <w:iCs w:val="0"/>
+          <w:color w:val="auto"/>
+          <w:sz w:val="28"/>
+          <w:szCs w:val="28"/>
+        </w:rPr>
+      </w:pPr>
+      <w:r>
+        <w:rPr>
+          <w:rFonts w:ascii="Times New Roman" w:hAnsi="Times New Roman" w:cs="Times New Roman"/>
+          <w:i w:val="0"/>
+          <w:iCs w:val="0"/>
+          <w:color w:val="auto"/>
+          <w:sz w:val="28"/>
+          <w:szCs w:val="28"/>
+        </w:rPr>
+        <w:t xml:space="preserve">Рисунок </w:t>
+      </w:r>
+      <w:r>
+        <w:rPr>
+          <w:rFonts w:ascii="Times New Roman" w:hAnsi="Times New Roman" w:cs="Times New Roman"/>
+          <w:i w:val="0"/>
+          <w:iCs w:val="0"/>
+          <w:color w:val="auto"/>
+          <w:sz w:val="28"/>
+          <w:szCs w:val="28"/>
+        </w:rPr>
+        <w:fldChar w:fldCharType="begin"/>
+      </w:r>
+      <w:r>
+        <w:rPr>
+          <w:rFonts w:ascii="Times New Roman" w:hAnsi="Times New Roman" w:cs="Times New Roman"/>
+          <w:i w:val="0"/>
+          <w:iCs w:val="0"/>
+          <w:color w:val="auto"/>
+          <w:sz w:val="28"/>
+          <w:szCs w:val="28"/>
+        </w:rPr>
+        <w:instrText xml:space="preserve"> SEQ Рисунок \* ARABIC </w:instrText>
+      </w:r>
+      <w:r>
+        <w:rPr>
+          <w:rFonts w:ascii="Times New Roman" w:hAnsi="Times New Roman" w:cs="Times New Roman"/>
+          <w:i w:val="0"/>
+          <w:iCs w:val="0"/>
+          <w:color w:val="auto"/>
+          <w:sz w:val="28"/>
+          <w:szCs w:val="28"/>
+        </w:rPr>
+        <w:fldChar w:fldCharType="separate"/>
+      </w:r>
+      <w:r>
+        <w:rPr>
+          <w:rFonts w:ascii="Times New Roman" w:hAnsi="Times New Roman" w:cs="Times New Roman"/>
+          <w:i w:val="0"/>
+          <w:iCs w:val="0"/>
+          <w:noProof/>
+          <w:color w:val="auto"/>
+          <w:sz w:val="28"/>
+          <w:szCs w:val="28"/>
+        </w:rPr>
+        <w:t>17</w:t>
+      </w:r>
+      <w:r>
+        <w:rPr>
+          <w:rFonts w:ascii="Times New Roman" w:hAnsi="Times New Roman" w:cs="Times New Roman"/>
+          <w:i w:val="0"/>
+          <w:iCs w:val="0"/>
+          <w:color w:val="auto"/>
+          <w:sz w:val="28"/>
+          <w:szCs w:val="28"/>
+        </w:rPr>
+        <w:fldChar w:fldCharType="end"/>
+      </w:r>
+      <w:r>
+        <w:rPr>
+          <w:rFonts w:ascii="Times New Roman" w:hAnsi="Times New Roman" w:cs="Times New Roman"/>
+          <w:i w:val="0"/>
+          <w:iCs w:val="0"/>
+          <w:color w:val="auto"/>
+          <w:sz w:val="28"/>
+          <w:szCs w:val="28"/>
+        </w:rPr>
+        <w:t xml:space="preserve"> - Обработчик кнопки "Обновить"</w:t>
+      </w:r>
+    </w:p>
+    <w:p>
+      <w:pPr>
+        <w:spacing w:after="0" w:line="360" w:lineRule="auto"/>
+        <w:ind w:right="141" w:firstLine="709"/>
+        <w:jc w:val="both"/>
+        <w:rPr>
+          <w:rFonts w:ascii="Times New Roman" w:hAnsi="Times New Roman" w:cs="Times New Roman"/>
+          <w:sz w:val="28"/>
+          <w:szCs w:val="28"/>
+        </w:rPr>
+      </w:pPr>
+      <w:r>
+        <w:rPr>
+          <w:rFonts w:ascii="Times New Roman" w:hAnsi="Times New Roman" w:cs="Times New Roman"/>
+          <w:sz w:val="28"/>
+          <w:szCs w:val="28"/>
+        </w:rPr>
+        <w:t>При нажатии «Сохранить» система сохраняет список и возвращается к меню администратора «Макет 4»</w:t>
+      </w:r>
+    </w:p>
+    <w:p>
+      <w:pPr>
+        <w:spacing w:after="0" w:line="360" w:lineRule="auto"/>
+        <w:ind w:right="141" w:firstLine="709"/>
+        <w:jc w:val="both"/>
+        <w:rPr>
+          <w:rFonts w:ascii="Times New Roman" w:hAnsi="Times New Roman" w:cs="Times New Roman"/>
+          <w:sz w:val="28"/>
+          <w:szCs w:val="28"/>
+        </w:rPr>
+      </w:pPr>
+      <w:r>
+        <w:rPr>
+          <w:rFonts w:ascii="Times New Roman" w:hAnsi="Times New Roman" w:cs="Times New Roman"/>
+          <w:sz w:val="28"/>
+          <w:szCs w:val="28"/>
+        </w:rPr>
+        <w:t>Таким же образом просматривается и изменяется информация о блюдах и скидках.</w:t>
+      </w:r>
+    </w:p>
+    <w:p>
+      <w:pPr>
+        <w:spacing w:after="0" w:line="360" w:lineRule="auto"/>
+        <w:ind w:right="141" w:firstLine="709"/>
+        <w:jc w:val="both"/>
+        <w:rPr>
+          <w:rFonts w:ascii="Times New Roman" w:hAnsi="Times New Roman" w:cs="Times New Roman"/>
+          <w:sz w:val="28"/>
+          <w:szCs w:val="28"/>
+        </w:rPr>
+      </w:pPr>
+      <w:r>
+        <w:rPr>
+          <w:rFonts w:ascii="Times New Roman" w:hAnsi="Times New Roman" w:cs="Times New Roman"/>
+          <w:sz w:val="28"/>
+          <w:szCs w:val="28"/>
+        </w:rPr>
+        <w:t>В том случае, если вошел официант инициализация формы меню Официанта «Макет 9» выглядит следующим образом: «Рисунок 18»</w:t>
+      </w:r>
+    </w:p>
+    <w:p>
+      <w:pPr>
+        <w:keepNext/>
+        <w:spacing w:after="0" w:line="360" w:lineRule="auto"/>
+        <w:ind w:right="141"/>
+        <w:jc w:val="both"/>
+        <w:rPr>
+          <w:rFonts w:ascii="Times New Roman" w:hAnsi="Times New Roman" w:cs="Times New Roman"/>
+          <w:sz w:val="28"/>
+          <w:szCs w:val="28"/>
+        </w:rPr>
+      </w:pPr>
+    </w:p>
+    <w:p>
+      <w:pPr>
+        <w:pStyle w:val="af2"/>
+        <w:spacing w:after="0" w:line="360" w:lineRule="auto"/>
+        <w:ind w:firstLine="709"/>
+        <w:jc w:val="both"/>
+        <w:rPr>
+          <w:rFonts w:ascii="Times New Roman" w:hAnsi="Times New Roman" w:cs="Times New Roman"/>
+          <w:i w:val="0"/>
+          <w:iCs w:val="0"/>
+          <w:color w:val="auto"/>
+          <w:sz w:val="28"/>
+          <w:szCs w:val="28"/>
+        </w:rPr>
+      </w:pPr>
+      <w:r>
+        <w:rPr>
+          <w:rFonts w:ascii="Times New Roman" w:hAnsi="Times New Roman" w:cs="Times New Roman"/>
+          <w:i w:val="0"/>
+          <w:iCs w:val="0"/>
+          <w:color w:val="auto"/>
+          <w:sz w:val="28"/>
+          <w:szCs w:val="28"/>
+        </w:rPr>
+        <w:t xml:space="preserve">Рисунок </w:t>
+      </w:r>
+      <w:r>
+        <w:rPr>
+          <w:rFonts w:ascii="Times New Roman" w:hAnsi="Times New Roman" w:cs="Times New Roman"/>
+          <w:i w:val="0"/>
+          <w:iCs w:val="0"/>
+          <w:color w:val="auto"/>
+          <w:sz w:val="28"/>
+          <w:szCs w:val="28"/>
+        </w:rPr>
+        <w:fldChar w:fldCharType="begin"/>
+      </w:r>
+      <w:r>
+        <w:rPr>
+          <w:rFonts w:ascii="Times New Roman" w:hAnsi="Times New Roman" w:cs="Times New Roman"/>
+          <w:i w:val="0"/>
+          <w:iCs w:val="0"/>
+          <w:color w:val="auto"/>
+          <w:sz w:val="28"/>
+          <w:szCs w:val="28"/>
+        </w:rPr>
+        <w:instrText xml:space="preserve"> SEQ Рисунок \* ARABIC </w:instrText>
+      </w:r>
+      <w:r>
+        <w:rPr>
+          <w:rFonts w:ascii="Times New Roman" w:hAnsi="Times New Roman" w:cs="Times New Roman"/>
+          <w:i w:val="0"/>
+          <w:iCs w:val="0"/>
+          <w:color w:val="auto"/>
+          <w:sz w:val="28"/>
+          <w:szCs w:val="28"/>
+        </w:rPr>
+        <w:fldChar w:fldCharType="separate"/>
+      </w:r>
+      <w:r>
+        <w:rPr>
+          <w:rFonts w:ascii="Times New Roman" w:hAnsi="Times New Roman" w:cs="Times New Roman"/>
+          <w:i w:val="0"/>
+          <w:iCs w:val="0"/>
+          <w:noProof/>
+          <w:color w:val="auto"/>
+          <w:sz w:val="28"/>
+          <w:szCs w:val="28"/>
+        </w:rPr>
+        <w:t>18</w:t>
+      </w:r>
+      <w:r>
+        <w:rPr>
+          <w:rFonts w:ascii="Times New Roman" w:hAnsi="Times New Roman" w:cs="Times New Roman"/>
+          <w:i w:val="0"/>
+          <w:iCs w:val="0"/>
+          <w:color w:val="auto"/>
+          <w:sz w:val="28"/>
+          <w:szCs w:val="28"/>
+        </w:rPr>
+        <w:fldChar w:fldCharType="end"/>
+      </w:r>
+      <w:r>
+        <w:rPr>
+          <w:rFonts w:ascii="Times New Roman" w:hAnsi="Times New Roman" w:cs="Times New Roman"/>
+          <w:i w:val="0"/>
+          <w:iCs w:val="0"/>
+          <w:color w:val="auto"/>
+          <w:sz w:val="28"/>
+          <w:szCs w:val="28"/>
+        </w:rPr>
+        <w:t>-Инициализация форм меню Администратора и Официанта</w:t>
+      </w:r>
+    </w:p>
+    <w:p>
+      <w:pPr>
+        <w:spacing w:after="0" w:line="360" w:lineRule="auto"/>
+        <w:ind w:firstLine="709"/>
+        <w:jc w:val="both"/>
+        <w:rPr>
+          <w:rFonts w:ascii="Times New Roman" w:hAnsi="Times New Roman" w:cs="Times New Roman"/>
+          <w:sz w:val="28"/>
+          <w:szCs w:val="28"/>
+        </w:rPr>
+      </w:pPr>
+      <w:r>
+        <w:rPr>
+          <w:rFonts w:ascii="Times New Roman" w:hAnsi="Times New Roman" w:cs="Times New Roman"/>
+          <w:sz w:val="28"/>
+          <w:szCs w:val="28"/>
+          <w:lang w:val="en-US"/>
+        </w:rPr>
+        <w:t>CASE</w:t>
+      </w:r>
+      <w:r>
+        <w:rPr>
+          <w:rFonts w:ascii="Times New Roman" w:hAnsi="Times New Roman" w:cs="Times New Roman"/>
+          <w:sz w:val="28"/>
+          <w:szCs w:val="28"/>
+        </w:rPr>
+        <w:t xml:space="preserve"> 2 определяет, что вошедший сотрудник имеет должность «Официант» и делает кнопки «Создать заказ» и «Сформировать итоговую сумму» видимыми. «Рисунок 18». Также на форму выводится ФИО вошедшего сотрудника.</w:t>
+      </w:r>
+    </w:p>
+    <w:p>
+      <w:pPr>
+        <w:spacing w:after="0" w:line="360" w:lineRule="auto"/>
+        <w:ind w:firstLine="709"/>
+        <w:jc w:val="both"/>
+        <w:rPr>
+          <w:rFonts w:ascii="Times New Roman" w:hAnsi="Times New Roman" w:cs="Times New Roman"/>
+          <w:sz w:val="28"/>
+          <w:szCs w:val="28"/>
+        </w:rPr>
+      </w:pPr>
+      <w:r>
+        <w:rPr>
+          <w:rFonts w:ascii="Times New Roman" w:hAnsi="Times New Roman" w:cs="Times New Roman"/>
+          <w:sz w:val="28"/>
+          <w:szCs w:val="28"/>
+        </w:rPr>
+        <w:t>При выборе «Сформировать сумму заказа» создается экземпляр формы со списком заказов «Макет 13», где в качестве входного параметра прописывается сотрудник, который вошел в систему «Рисунок 19»</w:t>
+      </w:r>
+    </w:p>
+    <w:p>
+      <w:pPr>
+        <w:keepNext/>
+        <w:spacing w:after="0" w:line="360" w:lineRule="auto"/>
+        <w:ind w:firstLine="709"/>
+        <w:jc w:val="both"/>
+        <w:rPr>
+          <w:rFonts w:ascii="Times New Roman" w:hAnsi="Times New Roman" w:cs="Times New Roman"/>
+          <w:sz w:val="28"/>
+          <w:szCs w:val="28"/>
+        </w:rPr>
+      </w:pPr>
+    </w:p>
+    <w:p>
+      <w:pPr>
+        <w:pStyle w:val="af2"/>
+        <w:spacing w:after="0" w:line="360" w:lineRule="auto"/>
+        <w:ind w:firstLine="709"/>
+        <w:jc w:val="both"/>
+        <w:rPr>
+          <w:rFonts w:ascii="Times New Roman" w:hAnsi="Times New Roman" w:cs="Times New Roman"/>
+          <w:i w:val="0"/>
+          <w:iCs w:val="0"/>
+          <w:color w:val="auto"/>
+          <w:sz w:val="28"/>
+          <w:szCs w:val="28"/>
+        </w:rPr>
+      </w:pPr>
+      <w:r>
+        <w:rPr>
+          <w:rFonts w:ascii="Times New Roman" w:hAnsi="Times New Roman" w:cs="Times New Roman"/>
+          <w:i w:val="0"/>
+          <w:iCs w:val="0"/>
+          <w:color w:val="auto"/>
+          <w:sz w:val="28"/>
+          <w:szCs w:val="28"/>
+        </w:rPr>
+        <w:t xml:space="preserve">Рисунок </w:t>
+      </w:r>
+      <w:r>
+        <w:rPr>
+          <w:rFonts w:ascii="Times New Roman" w:hAnsi="Times New Roman" w:cs="Times New Roman"/>
+          <w:i w:val="0"/>
+          <w:iCs w:val="0"/>
+          <w:color w:val="auto"/>
+          <w:sz w:val="28"/>
+          <w:szCs w:val="28"/>
+        </w:rPr>
+        <w:fldChar w:fldCharType="begin"/>
+      </w:r>
+      <w:r>
+        <w:rPr>
+          <w:rFonts w:ascii="Times New Roman" w:hAnsi="Times New Roman" w:cs="Times New Roman"/>
+          <w:i w:val="0"/>
+          <w:iCs w:val="0"/>
+          <w:color w:val="auto"/>
+          <w:sz w:val="28"/>
+          <w:szCs w:val="28"/>
+        </w:rPr>
+        <w:instrText xml:space="preserve"> SEQ Рисунок \* ARABIC </w:instrText>
+      </w:r>
+      <w:r>
+        <w:rPr>
+          <w:rFonts w:ascii="Times New Roman" w:hAnsi="Times New Roman" w:cs="Times New Roman"/>
+          <w:i w:val="0"/>
+          <w:iCs w:val="0"/>
+          <w:color w:val="auto"/>
+          <w:sz w:val="28"/>
+          <w:szCs w:val="28"/>
+        </w:rPr>
+        <w:fldChar w:fldCharType="separate"/>
+      </w:r>
+      <w:r>
+        <w:rPr>
+          <w:rFonts w:ascii="Times New Roman" w:hAnsi="Times New Roman" w:cs="Times New Roman"/>
+          <w:i w:val="0"/>
+          <w:iCs w:val="0"/>
+          <w:noProof/>
+          <w:color w:val="auto"/>
+          <w:sz w:val="28"/>
+          <w:szCs w:val="28"/>
+        </w:rPr>
+        <w:t>19</w:t>
+      </w:r>
+      <w:r>
+        <w:rPr>
+          <w:rFonts w:ascii="Times New Roman" w:hAnsi="Times New Roman" w:cs="Times New Roman"/>
+          <w:i w:val="0"/>
+          <w:iCs w:val="0"/>
+          <w:color w:val="auto"/>
+          <w:sz w:val="28"/>
+          <w:szCs w:val="28"/>
+        </w:rPr>
+        <w:fldChar w:fldCharType="end"/>
+      </w:r>
+    </w:p>
+    <w:p>
+      <w:pPr>
+        <w:spacing w:after="0" w:line="360" w:lineRule="auto"/>
+        <w:ind w:firstLine="709"/>
+        <w:jc w:val="both"/>
+        <w:rPr>
+          <w:rFonts w:ascii="Times New Roman" w:hAnsi="Times New Roman" w:cs="Times New Roman"/>
+          <w:sz w:val="28"/>
+          <w:szCs w:val="28"/>
+        </w:rPr>
+      </w:pPr>
+      <w:r>
+        <w:rPr>
+          <w:rFonts w:ascii="Times New Roman" w:hAnsi="Times New Roman" w:cs="Times New Roman"/>
+          <w:sz w:val="28"/>
+          <w:szCs w:val="28"/>
+        </w:rPr>
+        <w:t>Ниже представлена инициализация формы Макета 13 «Рисунок 20»</w:t>
+      </w:r>
+    </w:p>
+    <w:p>
+      <w:pPr>
+        <w:keepNext/>
+        <w:spacing w:after="0" w:line="360" w:lineRule="auto"/>
+        <w:ind w:firstLine="709"/>
+        <w:jc w:val="both"/>
+        <w:rPr>
+          <w:rFonts w:ascii="Times New Roman" w:hAnsi="Times New Roman" w:cs="Times New Roman"/>
+          <w:sz w:val="28"/>
+          <w:szCs w:val="28"/>
+        </w:rPr>
+      </w:pPr>
+    </w:p>
+    <w:p>
+      <w:pPr>
+        <w:pStyle w:val="af2"/>
+        <w:spacing w:after="0" w:line="360" w:lineRule="auto"/>
+        <w:ind w:firstLine="709"/>
+        <w:jc w:val="both"/>
+        <w:rPr>
+          <w:rFonts w:ascii="Times New Roman" w:hAnsi="Times New Roman" w:cs="Times New Roman"/>
+          <w:i w:val="0"/>
+          <w:iCs w:val="0"/>
+          <w:color w:val="auto"/>
+          <w:sz w:val="28"/>
+          <w:szCs w:val="28"/>
+        </w:rPr>
+      </w:pPr>
+      <w:r>
+        <w:rPr>
+          <w:rFonts w:ascii="Times New Roman" w:hAnsi="Times New Roman" w:cs="Times New Roman"/>
+          <w:i w:val="0"/>
+          <w:iCs w:val="0"/>
+          <w:color w:val="auto"/>
+          <w:sz w:val="28"/>
+          <w:szCs w:val="28"/>
+        </w:rPr>
+        <w:t xml:space="preserve">Рисунок </w:t>
+      </w:r>
+      <w:r>
+        <w:rPr>
+          <w:rFonts w:ascii="Times New Roman" w:hAnsi="Times New Roman" w:cs="Times New Roman"/>
+          <w:i w:val="0"/>
+          <w:iCs w:val="0"/>
+          <w:color w:val="auto"/>
+          <w:sz w:val="28"/>
+          <w:szCs w:val="28"/>
+        </w:rPr>
+        <w:fldChar w:fldCharType="begin"/>
+      </w:r>
+      <w:r>
+        <w:rPr>
+          <w:rFonts w:ascii="Times New Roman" w:hAnsi="Times New Roman" w:cs="Times New Roman"/>
+          <w:i w:val="0"/>
+          <w:iCs w:val="0"/>
+          <w:color w:val="auto"/>
+          <w:sz w:val="28"/>
+          <w:szCs w:val="28"/>
+        </w:rPr>
+        <w:instrText xml:space="preserve"> SEQ Рисунок \* ARABIC </w:instrText>
+      </w:r>
+      <w:r>
+        <w:rPr>
+          <w:rFonts w:ascii="Times New Roman" w:hAnsi="Times New Roman" w:cs="Times New Roman"/>
+          <w:i w:val="0"/>
+          <w:iCs w:val="0"/>
+          <w:color w:val="auto"/>
+          <w:sz w:val="28"/>
+          <w:szCs w:val="28"/>
+        </w:rPr>
+        <w:fldChar w:fldCharType="separate"/>
+      </w:r>
+      <w:r>
+        <w:rPr>
+          <w:rFonts w:ascii="Times New Roman" w:hAnsi="Times New Roman" w:cs="Times New Roman"/>
+          <w:i w:val="0"/>
+          <w:iCs w:val="0"/>
+          <w:noProof/>
+          <w:color w:val="auto"/>
+          <w:sz w:val="28"/>
+          <w:szCs w:val="28"/>
+        </w:rPr>
+        <w:t>20</w:t>
+      </w:r>
+      <w:r>
+        <w:rPr>
+          <w:rFonts w:ascii="Times New Roman" w:hAnsi="Times New Roman" w:cs="Times New Roman"/>
+          <w:i w:val="0"/>
+          <w:iCs w:val="0"/>
+          <w:color w:val="auto"/>
+          <w:sz w:val="28"/>
+          <w:szCs w:val="28"/>
+        </w:rPr>
+        <w:fldChar w:fldCharType="end"/>
+      </w:r>
+    </w:p>
+    <w:p>
+      <w:pPr>
+        <w:spacing w:after="0" w:line="360" w:lineRule="auto"/>
+        <w:ind w:firstLine="709"/>
+        <w:jc w:val="both"/>
+        <w:rPr>
+          <w:rFonts w:ascii="Times New Roman" w:hAnsi="Times New Roman" w:cs="Times New Roman"/>
+          <w:sz w:val="28"/>
+          <w:szCs w:val="28"/>
+        </w:rPr>
+      </w:pPr>
+      <w:r>
+        <w:rPr>
+          <w:rFonts w:ascii="Times New Roman" w:hAnsi="Times New Roman" w:cs="Times New Roman"/>
+          <w:sz w:val="28"/>
+          <w:szCs w:val="28"/>
+        </w:rPr>
+        <w:t xml:space="preserve">Выпадающий список при этом заполняется заказами, которые ведет официант, вошедший в систему. Осуществляет это метод в классе </w:t>
+      </w:r>
+      <w:r>
+        <w:rPr>
+          <w:rFonts w:ascii="Times New Roman" w:hAnsi="Times New Roman" w:cs="Times New Roman"/>
+          <w:sz w:val="28"/>
+          <w:szCs w:val="28"/>
+          <w:lang w:val="en-US"/>
+        </w:rPr>
+        <w:t>orders</w:t>
+      </w:r>
+      <w:r>
+        <w:rPr>
+          <w:rFonts w:ascii="Times New Roman" w:hAnsi="Times New Roman" w:cs="Times New Roman"/>
+          <w:sz w:val="28"/>
+          <w:szCs w:val="28"/>
+        </w:rPr>
+        <w:t>, который представлен ниже. «Рисунок 21»</w:t>
+      </w:r>
+    </w:p>
+    <w:p>
+      <w:pPr>
+        <w:keepNext/>
+        <w:spacing w:after="0" w:line="360" w:lineRule="auto"/>
+        <w:ind w:firstLine="709"/>
+        <w:jc w:val="both"/>
+        <w:rPr>
+          <w:rFonts w:ascii="Times New Roman" w:hAnsi="Times New Roman" w:cs="Times New Roman"/>
+          <w:sz w:val="28"/>
+          <w:szCs w:val="28"/>
+        </w:rPr>
+      </w:pPr>
+    </w:p>
+    <w:p>
+      <w:pPr>
+        <w:pStyle w:val="af2"/>
+        <w:spacing w:after="0" w:line="360" w:lineRule="auto"/>
+        <w:ind w:firstLine="709"/>
+        <w:jc w:val="both"/>
+        <w:rPr>
+          <w:rFonts w:ascii="Times New Roman" w:hAnsi="Times New Roman" w:cs="Times New Roman"/>
+          <w:i w:val="0"/>
+          <w:iCs w:val="0"/>
+          <w:color w:val="auto"/>
+          <w:sz w:val="28"/>
+          <w:szCs w:val="28"/>
+        </w:rPr>
+      </w:pPr>
+      <w:r>
+        <w:rPr>
+          <w:rFonts w:ascii="Times New Roman" w:hAnsi="Times New Roman" w:cs="Times New Roman"/>
+          <w:i w:val="0"/>
+          <w:iCs w:val="0"/>
+          <w:color w:val="auto"/>
+          <w:sz w:val="28"/>
+          <w:szCs w:val="28"/>
+        </w:rPr>
+        <w:t xml:space="preserve">Рисунок </w:t>
+      </w:r>
+      <w:r>
+        <w:rPr>
+          <w:rFonts w:ascii="Times New Roman" w:hAnsi="Times New Roman" w:cs="Times New Roman"/>
+          <w:i w:val="0"/>
+          <w:iCs w:val="0"/>
+          <w:color w:val="auto"/>
+          <w:sz w:val="28"/>
+          <w:szCs w:val="28"/>
+        </w:rPr>
+        <w:fldChar w:fldCharType="begin"/>
+      </w:r>
+      <w:r>
+        <w:rPr>
+          <w:rFonts w:ascii="Times New Roman" w:hAnsi="Times New Roman" w:cs="Times New Roman"/>
+          <w:i w:val="0"/>
+          <w:iCs w:val="0"/>
+          <w:color w:val="auto"/>
+          <w:sz w:val="28"/>
+          <w:szCs w:val="28"/>
+        </w:rPr>
+        <w:instrText xml:space="preserve"> SEQ Рисунок \* ARABIC </w:instrText>
+      </w:r>
+      <w:r>
+        <w:rPr>
+          <w:rFonts w:ascii="Times New Roman" w:hAnsi="Times New Roman" w:cs="Times New Roman"/>
+          <w:i w:val="0"/>
+          <w:iCs w:val="0"/>
+          <w:color w:val="auto"/>
+          <w:sz w:val="28"/>
+          <w:szCs w:val="28"/>
+        </w:rPr>
+        <w:fldChar w:fldCharType="separate"/>
+      </w:r>
+      <w:r>
+        <w:rPr>
+          <w:rFonts w:ascii="Times New Roman" w:hAnsi="Times New Roman" w:cs="Times New Roman"/>
+          <w:i w:val="0"/>
+          <w:iCs w:val="0"/>
+          <w:noProof/>
+          <w:color w:val="auto"/>
+          <w:sz w:val="28"/>
+          <w:szCs w:val="28"/>
+        </w:rPr>
+        <w:t>21</w:t>
+      </w:r>
+      <w:r>
+        <w:rPr>
+          <w:rFonts w:ascii="Times New Roman" w:hAnsi="Times New Roman" w:cs="Times New Roman"/>
+          <w:i w:val="0"/>
+          <w:iCs w:val="0"/>
+          <w:color w:val="auto"/>
+          <w:sz w:val="28"/>
+          <w:szCs w:val="28"/>
+        </w:rPr>
+        <w:fldChar w:fldCharType="end"/>
+      </w:r>
+    </w:p>
+    <w:p>
+      <w:pPr>
+        <w:spacing w:after="0" w:line="360" w:lineRule="auto"/>
+        <w:ind w:firstLine="709"/>
+        <w:jc w:val="both"/>
+        <w:rPr>
+          <w:rFonts w:ascii="Times New Roman" w:hAnsi="Times New Roman" w:cs="Times New Roman"/>
+          <w:sz w:val="28"/>
+          <w:szCs w:val="28"/>
+        </w:rPr>
+      </w:pPr>
+      <w:r>
+        <w:rPr>
+          <w:rFonts w:ascii="Times New Roman" w:hAnsi="Times New Roman" w:cs="Times New Roman"/>
+          <w:sz w:val="28"/>
+          <w:szCs w:val="28"/>
+        </w:rPr>
+        <w:t>При выборе номера заказа срабатывает обработчик, после срабатывания к</w:t>
+      </w:r>
+      <w:r>
+        <w:rPr>
+          <w:rFonts w:ascii="Times New Roman" w:hAnsi="Times New Roman" w:cs="Times New Roman"/>
+          <w:sz w:val="28"/>
+          <w:szCs w:val="28"/>
+        </w:rPr>
+        <w:t>оторого выводится информация о выбранном заказе с его итоговой суммой включительно. «Рисунок 22»</w:t>
+      </w:r>
+    </w:p>
+    <w:p>
+      <w:pPr>
+        <w:keepNext/>
+        <w:spacing w:after="0" w:line="360" w:lineRule="auto"/>
+        <w:ind w:firstLine="709"/>
+        <w:jc w:val="both"/>
+        <w:rPr>
+          <w:rFonts w:ascii="Times New Roman" w:hAnsi="Times New Roman" w:cs="Times New Roman"/>
+          <w:sz w:val="28"/>
+          <w:szCs w:val="28"/>
+        </w:rPr>
+      </w:pPr>
+    </w:p>
+    <w:p>
+      <w:pPr>
+        <w:pStyle w:val="af2"/>
+        <w:spacing w:after="0" w:line="360" w:lineRule="auto"/>
+        <w:ind w:firstLine="709"/>
+        <w:jc w:val="both"/>
+        <w:rPr>
+          <w:rFonts w:ascii="Times New Roman" w:hAnsi="Times New Roman" w:cs="Times New Roman"/>
+          <w:i w:val="0"/>
+          <w:iCs w:val="0"/>
+          <w:color w:val="auto"/>
+          <w:sz w:val="28"/>
+          <w:szCs w:val="28"/>
+        </w:rPr>
+      </w:pPr>
+      <w:r>
+        <w:rPr>
+          <w:rFonts w:ascii="Times New Roman" w:hAnsi="Times New Roman" w:cs="Times New Roman"/>
+          <w:i w:val="0"/>
+          <w:iCs w:val="0"/>
+          <w:color w:val="auto"/>
+          <w:sz w:val="28"/>
+          <w:szCs w:val="28"/>
+        </w:rPr>
+        <w:t xml:space="preserve">Рисунок </w:t>
+      </w:r>
+      <w:r>
+        <w:rPr>
+          <w:rFonts w:ascii="Times New Roman" w:hAnsi="Times New Roman" w:cs="Times New Roman"/>
+          <w:i w:val="0"/>
+          <w:iCs w:val="0"/>
+          <w:color w:val="auto"/>
+          <w:sz w:val="28"/>
+          <w:szCs w:val="28"/>
+        </w:rPr>
+        <w:fldChar w:fldCharType="begin"/>
+      </w:r>
+      <w:r>
+        <w:rPr>
+          <w:rFonts w:ascii="Times New Roman" w:hAnsi="Times New Roman" w:cs="Times New Roman"/>
+          <w:i w:val="0"/>
+          <w:iCs w:val="0"/>
+          <w:color w:val="auto"/>
+          <w:sz w:val="28"/>
+          <w:szCs w:val="28"/>
+        </w:rPr>
+        <w:instrText xml:space="preserve"> SEQ Рисунок \* ARABIC </w:instrText>
+      </w:r>
+      <w:r>
+        <w:rPr>
+          <w:rFonts w:ascii="Times New Roman" w:hAnsi="Times New Roman" w:cs="Times New Roman"/>
+          <w:i w:val="0"/>
+          <w:iCs w:val="0"/>
+          <w:color w:val="auto"/>
+          <w:sz w:val="28"/>
+          <w:szCs w:val="28"/>
+        </w:rPr>
+        <w:fldChar w:fldCharType="separate"/>
+      </w:r>
+      <w:r>
+        <w:rPr>
+          <w:rFonts w:ascii="Times New Roman" w:hAnsi="Times New Roman" w:cs="Times New Roman"/>
+          <w:i w:val="0"/>
+          <w:iCs w:val="0"/>
+          <w:noProof/>
+          <w:color w:val="auto"/>
+          <w:sz w:val="28"/>
+          <w:szCs w:val="28"/>
+        </w:rPr>
+        <w:t>22</w:t>
+      </w:r>
+      <w:r>
+        <w:rPr>
+          <w:rFonts w:ascii="Times New Roman" w:hAnsi="Times New Roman" w:cs="Times New Roman"/>
+          <w:i w:val="0"/>
+          <w:iCs w:val="0"/>
+          <w:color w:val="auto"/>
+          <w:sz w:val="28"/>
+          <w:szCs w:val="28"/>
+        </w:rPr>
+        <w:fldChar w:fldCharType="end"/>
+      </w:r>
+    </w:p>
+    <w:p>
+      <w:pPr>
+        <w:rPr>
+          <w:rFonts w:ascii="Times New Roman" w:hAnsi="Times New Roman" w:cs="Times New Roman"/>
+          <w:sz w:val="28"/>
+          <w:szCs w:val="28"/>
+        </w:rPr>
+      </w:pPr>
+      <w:r>
+        <w:rPr>
+          <w:rFonts w:ascii="Times New Roman" w:hAnsi="Times New Roman" w:cs="Times New Roman"/>
+          <w:sz w:val="28"/>
+          <w:szCs w:val="28"/>
+        </w:rPr>
+        <w:t xml:space="preserve">Вывод итоговой суммы заказа и сопутствующей ей информации производится с помощью метода класса </w:t>
+      </w:r>
+      <w:r>
+        <w:rPr>
+          <w:rFonts w:ascii="Times New Roman" w:hAnsi="Times New Roman" w:cs="Times New Roman"/>
+          <w:sz w:val="28"/>
+          <w:szCs w:val="28"/>
+          <w:lang w:val="en-US"/>
+        </w:rPr>
+        <w:t>order</w:t>
+      </w:r>
+      <w:r>
+        <w:rPr>
+          <w:rFonts w:ascii="Times New Roman" w:hAnsi="Times New Roman" w:cs="Times New Roman"/>
+          <w:sz w:val="28"/>
+          <w:szCs w:val="28"/>
+        </w:rPr>
+        <w:t xml:space="preserve"> «Рисунок 23»</w:t>
+      </w:r>
+    </w:p>
+    <w:p>
+      <w:pPr>
+        <w:keepNext/>
+        <w:rPr>
+          <w:rFonts w:ascii="Times New Roman" w:hAnsi="Times New Roman" w:cs="Times New Roman"/>
+          <w:sz w:val="28"/>
+          <w:szCs w:val="28"/>
+        </w:rPr>
+      </w:pPr>
+    </w:p>
+    <w:p>
+      <w:pPr>
+        <w:pStyle w:val="af2"/>
+        <w:rPr>
+          <w:rFonts w:ascii="Times New Roman" w:hAnsi="Times New Roman" w:cs="Times New Roman"/>
+          <w:i w:val="0"/>
+          <w:iCs w:val="0"/>
+          <w:color w:val="auto"/>
+          <w:sz w:val="28"/>
+          <w:szCs w:val="28"/>
+        </w:rPr>
+      </w:pPr>
+      <w:r>
+        <w:rPr>
+          <w:rFonts w:ascii="Times New Roman" w:hAnsi="Times New Roman" w:cs="Times New Roman"/>
+          <w:i w:val="0"/>
+          <w:iCs w:val="0"/>
+          <w:color w:val="auto"/>
+          <w:sz w:val="28"/>
+          <w:szCs w:val="28"/>
+        </w:rPr>
+        <w:t xml:space="preserve">Рисунок </w:t>
+      </w:r>
+      <w:r>
+        <w:rPr>
+          <w:rFonts w:ascii="Times New Roman" w:hAnsi="Times New Roman" w:cs="Times New Roman"/>
+          <w:i w:val="0"/>
+          <w:iCs w:val="0"/>
+          <w:color w:val="auto"/>
+          <w:sz w:val="28"/>
+          <w:szCs w:val="28"/>
+        </w:rPr>
+        <w:fldChar w:fldCharType="begin"/>
+      </w:r>
+      <w:r>
+        <w:rPr>
+          <w:rFonts w:ascii="Times New Roman" w:hAnsi="Times New Roman" w:cs="Times New Roman"/>
+          <w:i w:val="0"/>
+          <w:iCs w:val="0"/>
+          <w:color w:val="auto"/>
+          <w:sz w:val="28"/>
+          <w:szCs w:val="28"/>
+        </w:rPr>
+        <w:instrText xml:space="preserve"> SEQ Рисунок \* ARABIC </w:instrText>
+      </w:r>
+      <w:r>
+        <w:rPr>
+          <w:rFonts w:ascii="Times New Roman" w:hAnsi="Times New Roman" w:cs="Times New Roman"/>
+          <w:i w:val="0"/>
+          <w:iCs w:val="0"/>
+          <w:color w:val="auto"/>
+          <w:sz w:val="28"/>
+          <w:szCs w:val="28"/>
+        </w:rPr>
+        <w:fldChar w:fldCharType="separate"/>
+      </w:r>
+      <w:r>
+        <w:rPr>
+          <w:rFonts w:ascii="Times New Roman" w:hAnsi="Times New Roman" w:cs="Times New Roman"/>
+          <w:i w:val="0"/>
+          <w:iCs w:val="0"/>
+          <w:noProof/>
+          <w:color w:val="auto"/>
+          <w:sz w:val="28"/>
+          <w:szCs w:val="28"/>
+        </w:rPr>
+        <w:t>23</w:t>
+      </w:r>
+      <w:r>
+        <w:rPr>
+          <w:rFonts w:ascii="Times New Roman" w:hAnsi="Times New Roman" w:cs="Times New Roman"/>
+          <w:i w:val="0"/>
+          <w:iCs w:val="0"/>
+          <w:color w:val="auto"/>
+          <w:sz w:val="28"/>
+          <w:szCs w:val="28"/>
+        </w:rPr>
+        <w:fldChar w:fldCharType="end"/>
+      </w:r>
+    </w:p>
+    <w:p>
+      <w:pPr>
+        <w:rPr>
+          <w:rFonts w:ascii="Times New Roman" w:hAnsi="Times New Roman" w:cs="Times New Roman"/>
+          <w:sz w:val="28"/>
+          <w:szCs w:val="28"/>
+        </w:rPr>
+      </w:pPr>
+      <w:r>
+        <w:rPr>
+          <w:rFonts w:ascii="Times New Roman" w:hAnsi="Times New Roman" w:cs="Times New Roman"/>
+          <w:sz w:val="28"/>
+          <w:szCs w:val="28"/>
+        </w:rPr>
+        <w:t>Метод, который рассчитывает итоговую сумму заказа представлен ниже «Рисунок 24»</w:t>
+      </w:r>
+    </w:p>
+    <w:p>
+      <w:pPr>
+        <w:keepNext/>
+        <w:rPr>
+          <w:rFonts w:ascii="Times New Roman" w:hAnsi="Times New Roman" w:cs="Times New Roman"/>
+          <w:sz w:val="28"/>
+          <w:szCs w:val="28"/>
+        </w:rPr>
+      </w:pPr>
+    </w:p>
+    <w:p>
+      <w:pPr>
+        <w:pStyle w:val="af2"/>
+        <w:rPr>
+          <w:rFonts w:ascii="Times New Roman" w:hAnsi="Times New Roman" w:cs="Times New Roman"/>
+          <w:i w:val="0"/>
+          <w:iCs w:val="0"/>
+          <w:color w:val="auto"/>
+          <w:sz w:val="28"/>
+          <w:szCs w:val="28"/>
+        </w:rPr>
+      </w:pPr>
+      <w:r>
+        <w:rPr>
+          <w:rFonts w:ascii="Times New Roman" w:hAnsi="Times New Roman" w:cs="Times New Roman"/>
+          <w:i w:val="0"/>
+          <w:iCs w:val="0"/>
+          <w:color w:val="auto"/>
+          <w:sz w:val="28"/>
+          <w:szCs w:val="28"/>
+        </w:rPr>
+        <w:t xml:space="preserve">Рисунок </w:t>
+      </w:r>
+      <w:r>
+        <w:rPr>
+          <w:rFonts w:ascii="Times New Roman" w:hAnsi="Times New Roman" w:cs="Times New Roman"/>
+          <w:i w:val="0"/>
+          <w:iCs w:val="0"/>
+          <w:color w:val="auto"/>
+          <w:sz w:val="28"/>
+          <w:szCs w:val="28"/>
+        </w:rPr>
+        <w:fldChar w:fldCharType="begin"/>
+      </w:r>
+      <w:r>
+        <w:rPr>
+          <w:rFonts w:ascii="Times New Roman" w:hAnsi="Times New Roman" w:cs="Times New Roman"/>
+          <w:i w:val="0"/>
+          <w:iCs w:val="0"/>
+          <w:color w:val="auto"/>
+          <w:sz w:val="28"/>
+          <w:szCs w:val="28"/>
+        </w:rPr>
+        <w:instrText xml:space="preserve"> SEQ Рисунок \* ARABIC </w:instrText>
+      </w:r>
+      <w:r>
+        <w:rPr>
+          <w:rFonts w:ascii="Times New Roman" w:hAnsi="Times New Roman" w:cs="Times New Roman"/>
+          <w:i w:val="0"/>
+          <w:iCs w:val="0"/>
+          <w:color w:val="auto"/>
+          <w:sz w:val="28"/>
+          <w:szCs w:val="28"/>
+        </w:rPr>
+        <w:fldChar w:fldCharType="separate"/>
+      </w:r>
+      <w:r>
+        <w:rPr>
+          <w:rFonts w:ascii="Times New Roman" w:hAnsi="Times New Roman" w:cs="Times New Roman"/>
+          <w:i w:val="0"/>
+          <w:iCs w:val="0"/>
+          <w:noProof/>
+          <w:color w:val="auto"/>
+          <w:sz w:val="28"/>
+          <w:szCs w:val="28"/>
+        </w:rPr>
+        <w:t>24</w:t>
+      </w:r>
+      <w:r>
+        <w:rPr>
+          <w:rFonts w:ascii="Times New Roman" w:hAnsi="Times New Roman" w:cs="Times New Roman"/>
+          <w:i w:val="0"/>
+          <w:iCs w:val="0"/>
+          <w:color w:val="auto"/>
+          <w:sz w:val="28"/>
+          <w:szCs w:val="28"/>
+        </w:rPr>
+        <w:fldChar w:fldCharType="end"/>
+      </w:r>
+    </w:p>
+    <w:p>
+      <w:pPr>
+        <w:spacing w:after="0" w:line="360" w:lineRule="auto"/>
+        <w:ind w:right="141" w:firstLine="284"/>
+        <w:jc w:val="both"/>
+        <w:rPr>
+          <w:rFonts w:ascii="Times New Roman" w:hAnsi="Times New Roman" w:cs="Times New Roman"/>
+          <w:sz w:val="28"/>
+          <w:szCs w:val="28"/>
+          <w:shd w:val="clear" w:color="auto" w:fill="FFFFFF"/>
+        </w:rPr>
+      </w:pPr>
+      <w:r>
+        <w:rPr>
+          <w:rFonts w:ascii="Times New Roman" w:hAnsi="Times New Roman" w:cs="Times New Roman"/>
+          <w:sz w:val="28"/>
+          <w:szCs w:val="28"/>
+          <w:shd w:val="clear" w:color="auto" w:fill="FFFFFF"/>
+        </w:rPr>
+        <w:br w:type="page"/>
+      </w:r>
+    </w:p>
+    <w:p>
+      <w:pPr>
+        <w:pStyle w:val="a3"/>
+        <w:spacing w:after="0" w:line="360" w:lineRule="auto"/>
         <w:ind w:left="0" w:right="141" w:firstLine="284"/>
         <w:jc w:val="both"/>
-        <w:rPr>
-          <w:rFonts w:ascii="Times New Roman" w:hAnsi="Times New Roman" w:cs="Times New Roman"/>
-          <w:sz w:val="28"/>
-          <w:szCs w:val="28"/>
-        </w:rPr>
-      </w:pPr>
-      <w:r>
-        <w:rPr>
-          <w:rFonts w:ascii="Times New Roman" w:hAnsi="Times New Roman" w:cs="Times New Roman"/>
-          <w:sz w:val="28"/>
-          <w:szCs w:val="28"/>
-        </w:rPr>
-        <w:t xml:space="preserve">При нажатии «Изменить» при предварительном выделении сотрудника система генерирует следующее окно </w:t>
-      </w:r>
-      <w:r>
-        <w:rPr>
-          <w:rFonts w:ascii="Times New Roman" w:hAnsi="Times New Roman" w:cs="Times New Roman"/>
-          <w:sz w:val="28"/>
-          <w:szCs w:val="28"/>
-        </w:rPr>
-        <w:t>«</w:t>
-      </w:r>
-      <w:r>
-        <w:rPr>
-          <w:rFonts w:ascii="Times New Roman" w:hAnsi="Times New Roman" w:cs="Times New Roman"/>
-          <w:sz w:val="28"/>
-          <w:szCs w:val="28"/>
-        </w:rPr>
-        <w:t>Макет 7</w:t>
-      </w:r>
-      <w:r>
-        <w:rPr>
-          <w:rFonts w:ascii="Times New Roman" w:hAnsi="Times New Roman" w:cs="Times New Roman"/>
-          <w:sz w:val="28"/>
-          <w:szCs w:val="28"/>
-        </w:rPr>
-        <w:t>»</w:t>
-      </w:r>
-      <w:r>
-        <w:rPr>
-          <w:rFonts w:ascii="Times New Roman" w:hAnsi="Times New Roman" w:cs="Times New Roman"/>
-          <w:sz w:val="28"/>
-          <w:szCs w:val="28"/>
-        </w:rPr>
-        <w:t xml:space="preserve">. Ниже приведен обработчик события кнопки «Изменить» </w:t>
-      </w:r>
-    </w:p>
-    <w:p>
-      <w:pPr>
-        <w:keepNext/>
-        <w:spacing w:after="0" w:line="360" w:lineRule="auto"/>
-        <w:ind w:right="141" w:firstLine="284"/>
-        <w:jc w:val="both"/>
-        <w:rPr>
-          <w:rFonts w:ascii="Times New Roman" w:hAnsi="Times New Roman" w:cs="Times New Roman"/>
-          <w:sz w:val="28"/>
-          <w:szCs w:val="28"/>
-        </w:rPr>
-      </w:pPr>
-    </w:p>
-    <w:p>
-      <w:pPr>
-        <w:pStyle w:val="af2"/>
-        <w:spacing w:after="0" w:line="360" w:lineRule="auto"/>
-        <w:ind w:right="141" w:firstLine="284"/>
-        <w:jc w:val="both"/>
-        <w:rPr>
-          <w:rFonts w:ascii="Times New Roman" w:hAnsi="Times New Roman" w:cs="Times New Roman"/>
-          <w:i w:val="0"/>
-          <w:iCs w:val="0"/>
-          <w:color w:val="auto"/>
-          <w:sz w:val="28"/>
-          <w:szCs w:val="28"/>
-        </w:rPr>
-      </w:pPr>
-      <w:r>
-        <w:rPr>
-          <w:rFonts w:ascii="Times New Roman" w:hAnsi="Times New Roman" w:cs="Times New Roman"/>
-          <w:i w:val="0"/>
-          <w:iCs w:val="0"/>
-          <w:color w:val="auto"/>
-          <w:sz w:val="28"/>
-          <w:szCs w:val="28"/>
-        </w:rPr>
-        <w:t xml:space="preserve">Рисунок </w:t>
-      </w:r>
-      <w:r>
-        <w:rPr>
-          <w:rFonts w:ascii="Times New Roman" w:hAnsi="Times New Roman" w:cs="Times New Roman"/>
-          <w:i w:val="0"/>
-          <w:iCs w:val="0"/>
-          <w:color w:val="auto"/>
-          <w:sz w:val="28"/>
-          <w:szCs w:val="28"/>
-        </w:rPr>
-        <w:fldChar w:fldCharType="begin"/>
-      </w:r>
-      <w:r>
-        <w:rPr>
-          <w:rFonts w:ascii="Times New Roman" w:hAnsi="Times New Roman" w:cs="Times New Roman"/>
-          <w:i w:val="0"/>
-          <w:iCs w:val="0"/>
-          <w:color w:val="auto"/>
-          <w:sz w:val="28"/>
-          <w:szCs w:val="28"/>
-        </w:rPr>
-        <w:instrText xml:space="preserve"> SEQ Рисунок \* ARABIC </w:instrText>
-      </w:r>
-      <w:r>
-        <w:rPr>
-          <w:rFonts w:ascii="Times New Roman" w:hAnsi="Times New Roman" w:cs="Times New Roman"/>
-          <w:i w:val="0"/>
-          <w:iCs w:val="0"/>
-          <w:color w:val="auto"/>
-          <w:sz w:val="28"/>
-          <w:szCs w:val="28"/>
-        </w:rPr>
-        <w:fldChar w:fldCharType="separate"/>
-      </w:r>
-      <w:r>
-        <w:rPr>
-          <w:rFonts w:ascii="Times New Roman" w:hAnsi="Times New Roman" w:cs="Times New Roman"/>
-          <w:i w:val="0"/>
-          <w:iCs w:val="0"/>
-          <w:noProof/>
-          <w:color w:val="auto"/>
-          <w:sz w:val="28"/>
-          <w:szCs w:val="28"/>
-        </w:rPr>
-        <w:t>8</w:t>
-      </w:r>
-      <w:r>
-        <w:rPr>
-          <w:rFonts w:ascii="Times New Roman" w:hAnsi="Times New Roman" w:cs="Times New Roman"/>
-          <w:i w:val="0"/>
-          <w:iCs w:val="0"/>
-          <w:color w:val="auto"/>
-          <w:sz w:val="28"/>
-          <w:szCs w:val="28"/>
-        </w:rPr>
-        <w:fldChar w:fldCharType="end"/>
-      </w:r>
-      <w:r>
-        <w:rPr>
-          <w:rFonts w:ascii="Times New Roman" w:hAnsi="Times New Roman" w:cs="Times New Roman"/>
-          <w:i w:val="0"/>
-          <w:iCs w:val="0"/>
-          <w:color w:val="auto"/>
-          <w:sz w:val="28"/>
-          <w:szCs w:val="28"/>
-        </w:rPr>
-        <w:t>- Обработчик кнопки "Изменить" Макета 5</w:t>
-      </w:r>
-    </w:p>
-    <w:p>
-      <w:pPr>
-        <w:keepNext/>
-        <w:spacing w:after="0" w:line="360" w:lineRule="auto"/>
-        <w:ind w:right="141" w:firstLine="284"/>
-        <w:jc w:val="both"/>
-        <w:rPr>
-          <w:rFonts w:ascii="Times New Roman" w:hAnsi="Times New Roman" w:cs="Times New Roman"/>
-          <w:sz w:val="28"/>
-          <w:szCs w:val="28"/>
-        </w:rPr>
-      </w:pPr>
-    </w:p>
-    <w:p>
-      <w:pPr>
-        <w:pStyle w:val="af2"/>
-        <w:spacing w:after="0" w:line="360" w:lineRule="auto"/>
-        <w:ind w:right="141" w:firstLine="284"/>
-        <w:jc w:val="both"/>
-        <w:rPr>
-          <w:rFonts w:ascii="Times New Roman" w:hAnsi="Times New Roman" w:cs="Times New Roman"/>
-          <w:i w:val="0"/>
-          <w:iCs w:val="0"/>
-          <w:color w:val="auto"/>
-          <w:sz w:val="28"/>
-          <w:szCs w:val="28"/>
-        </w:rPr>
-      </w:pPr>
-      <w:r>
-        <w:rPr>
-          <w:rFonts w:ascii="Times New Roman" w:hAnsi="Times New Roman" w:cs="Times New Roman"/>
-          <w:i w:val="0"/>
-          <w:iCs w:val="0"/>
-          <w:color w:val="auto"/>
-          <w:sz w:val="28"/>
-          <w:szCs w:val="28"/>
-        </w:rPr>
-        <w:t xml:space="preserve">Рисунок </w:t>
-      </w:r>
-      <w:r>
-        <w:rPr>
-          <w:rFonts w:ascii="Times New Roman" w:hAnsi="Times New Roman" w:cs="Times New Roman"/>
-          <w:i w:val="0"/>
-          <w:iCs w:val="0"/>
-          <w:color w:val="auto"/>
-          <w:sz w:val="28"/>
-          <w:szCs w:val="28"/>
-        </w:rPr>
-        <w:fldChar w:fldCharType="begin"/>
-      </w:r>
-      <w:r>
-        <w:rPr>
-          <w:rFonts w:ascii="Times New Roman" w:hAnsi="Times New Roman" w:cs="Times New Roman"/>
-          <w:i w:val="0"/>
-          <w:iCs w:val="0"/>
-          <w:color w:val="auto"/>
-          <w:sz w:val="28"/>
-          <w:szCs w:val="28"/>
-        </w:rPr>
-        <w:instrText xml:space="preserve"> SEQ Рисунок \* ARABIC </w:instrText>
-      </w:r>
-      <w:r>
-        <w:rPr>
-          <w:rFonts w:ascii="Times New Roman" w:hAnsi="Times New Roman" w:cs="Times New Roman"/>
-          <w:i w:val="0"/>
-          <w:iCs w:val="0"/>
-          <w:color w:val="auto"/>
-          <w:sz w:val="28"/>
-          <w:szCs w:val="28"/>
-        </w:rPr>
-        <w:fldChar w:fldCharType="separate"/>
-      </w:r>
-      <w:r>
-        <w:rPr>
-          <w:rFonts w:ascii="Times New Roman" w:hAnsi="Times New Roman" w:cs="Times New Roman"/>
-          <w:i w:val="0"/>
-          <w:iCs w:val="0"/>
-          <w:noProof/>
-          <w:color w:val="auto"/>
-          <w:sz w:val="28"/>
-          <w:szCs w:val="28"/>
-        </w:rPr>
-        <w:t>9</w:t>
-      </w:r>
-      <w:r>
-        <w:rPr>
-          <w:rFonts w:ascii="Times New Roman" w:hAnsi="Times New Roman" w:cs="Times New Roman"/>
-          <w:i w:val="0"/>
-          <w:iCs w:val="0"/>
-          <w:color w:val="auto"/>
-          <w:sz w:val="28"/>
-          <w:szCs w:val="28"/>
-        </w:rPr>
-        <w:fldChar w:fldCharType="end"/>
-      </w:r>
-      <w:r>
-        <w:rPr>
-          <w:rFonts w:ascii="Times New Roman" w:hAnsi="Times New Roman" w:cs="Times New Roman"/>
-          <w:i w:val="0"/>
-          <w:iCs w:val="0"/>
-          <w:color w:val="auto"/>
-          <w:sz w:val="28"/>
-          <w:szCs w:val="28"/>
-        </w:rPr>
-        <w:t xml:space="preserve"> – Поиск сотрудника из выделенной строки со списком сотрудников</w:t>
-      </w:r>
-    </w:p>
-    <w:p>
-      <w:pPr>
-        <w:keepNext/>
-        <w:spacing w:after="0" w:line="360" w:lineRule="auto"/>
-        <w:ind w:right="141" w:firstLine="284"/>
-        <w:jc w:val="both"/>
-        <w:rPr>
-          <w:rFonts w:ascii="Times New Roman" w:hAnsi="Times New Roman" w:cs="Times New Roman"/>
-          <w:sz w:val="28"/>
-          <w:szCs w:val="28"/>
-        </w:rPr>
-      </w:pPr>
-    </w:p>
-    <w:p>
-      <w:pPr>
-        <w:pStyle w:val="af2"/>
-        <w:spacing w:after="0" w:line="360" w:lineRule="auto"/>
-        <w:ind w:right="141" w:firstLine="284"/>
-        <w:jc w:val="both"/>
-        <w:rPr>
-          <w:rFonts w:ascii="Times New Roman" w:hAnsi="Times New Roman" w:cs="Times New Roman"/>
-          <w:i w:val="0"/>
-          <w:iCs w:val="0"/>
-          <w:color w:val="auto"/>
-          <w:sz w:val="28"/>
-          <w:szCs w:val="28"/>
-        </w:rPr>
-      </w:pPr>
-      <w:r>
-        <w:rPr>
-          <w:rFonts w:ascii="Times New Roman" w:hAnsi="Times New Roman" w:cs="Times New Roman"/>
-          <w:i w:val="0"/>
-          <w:iCs w:val="0"/>
-          <w:color w:val="auto"/>
-          <w:sz w:val="28"/>
-          <w:szCs w:val="28"/>
-        </w:rPr>
-        <w:t xml:space="preserve">Рисунок </w:t>
-      </w:r>
-      <w:r>
-        <w:rPr>
-          <w:rFonts w:ascii="Times New Roman" w:hAnsi="Times New Roman" w:cs="Times New Roman"/>
-          <w:i w:val="0"/>
-          <w:iCs w:val="0"/>
-          <w:color w:val="auto"/>
-          <w:sz w:val="28"/>
-          <w:szCs w:val="28"/>
-        </w:rPr>
-        <w:fldChar w:fldCharType="begin"/>
-      </w:r>
-      <w:r>
-        <w:rPr>
-          <w:rFonts w:ascii="Times New Roman" w:hAnsi="Times New Roman" w:cs="Times New Roman"/>
-          <w:i w:val="0"/>
-          <w:iCs w:val="0"/>
-          <w:color w:val="auto"/>
-          <w:sz w:val="28"/>
-          <w:szCs w:val="28"/>
-        </w:rPr>
-        <w:instrText xml:space="preserve"> SEQ Рисунок \* ARABIC </w:instrText>
-      </w:r>
-      <w:r>
-        <w:rPr>
-          <w:rFonts w:ascii="Times New Roman" w:hAnsi="Times New Roman" w:cs="Times New Roman"/>
-          <w:i w:val="0"/>
-          <w:iCs w:val="0"/>
-          <w:color w:val="auto"/>
-          <w:sz w:val="28"/>
-          <w:szCs w:val="28"/>
-        </w:rPr>
-        <w:fldChar w:fldCharType="separate"/>
-      </w:r>
-      <w:r>
-        <w:rPr>
-          <w:rFonts w:ascii="Times New Roman" w:hAnsi="Times New Roman" w:cs="Times New Roman"/>
-          <w:i w:val="0"/>
-          <w:iCs w:val="0"/>
-          <w:noProof/>
-          <w:color w:val="auto"/>
-          <w:sz w:val="28"/>
-          <w:szCs w:val="28"/>
-        </w:rPr>
-        <w:t>10</w:t>
-      </w:r>
-      <w:r>
-        <w:rPr>
-          <w:rFonts w:ascii="Times New Roman" w:hAnsi="Times New Roman" w:cs="Times New Roman"/>
-          <w:i w:val="0"/>
-          <w:iCs w:val="0"/>
-          <w:color w:val="auto"/>
-          <w:sz w:val="28"/>
-          <w:szCs w:val="28"/>
-        </w:rPr>
-        <w:fldChar w:fldCharType="end"/>
-      </w:r>
-      <w:r>
-        <w:rPr>
-          <w:rFonts w:ascii="Times New Roman" w:hAnsi="Times New Roman" w:cs="Times New Roman"/>
-          <w:i w:val="0"/>
-          <w:iCs w:val="0"/>
-          <w:color w:val="auto"/>
-          <w:sz w:val="28"/>
-          <w:szCs w:val="28"/>
-        </w:rPr>
-        <w:t xml:space="preserve"> - Инициализация формы для изменения информации о сотруднике</w:t>
-      </w:r>
-    </w:p>
-    <w:p>
-      <w:pPr>
-        <w:pStyle w:val="a3"/>
-        <w:numPr>
-          <w:ilvl w:val="1"/>
-          <w:numId w:val="29"/>
-        </w:numPr>
-        <w:spacing w:after="0" w:line="360" w:lineRule="auto"/>
-        <w:ind w:left="0" w:right="141" w:firstLine="284"/>
-        <w:jc w:val="both"/>
-        <w:rPr>
-          <w:rFonts w:ascii="Times New Roman" w:hAnsi="Times New Roman" w:cs="Times New Roman"/>
-          <w:sz w:val="28"/>
-          <w:szCs w:val="28"/>
-        </w:rPr>
-      </w:pPr>
-      <w:r>
-        <w:rPr>
-          <w:rFonts w:ascii="Times New Roman" w:hAnsi="Times New Roman" w:cs="Times New Roman"/>
-          <w:sz w:val="28"/>
-          <w:szCs w:val="28"/>
-        </w:rPr>
-        <w:t>Кнопка «Сохранить» позволяет «Сохранить» новую введенную информацию.</w:t>
-      </w:r>
-    </w:p>
-    <w:p>
-      <w:pPr>
-        <w:pStyle w:val="a3"/>
-        <w:keepNext/>
-        <w:spacing w:after="0" w:line="360" w:lineRule="auto"/>
-        <w:ind w:left="0" w:right="141" w:firstLine="284"/>
-        <w:jc w:val="both"/>
-        <w:rPr>
-          <w:rFonts w:ascii="Times New Roman" w:hAnsi="Times New Roman" w:cs="Times New Roman"/>
-          <w:sz w:val="28"/>
-          <w:szCs w:val="28"/>
-        </w:rPr>
-      </w:pPr>
-    </w:p>
-    <w:p>
-      <w:pPr>
-        <w:pStyle w:val="af2"/>
-        <w:spacing w:after="0" w:line="360" w:lineRule="auto"/>
-        <w:ind w:right="141" w:firstLine="284"/>
-        <w:jc w:val="both"/>
-        <w:rPr>
-          <w:rFonts w:ascii="Times New Roman" w:hAnsi="Times New Roman" w:cs="Times New Roman"/>
-          <w:i w:val="0"/>
-          <w:iCs w:val="0"/>
-          <w:color w:val="auto"/>
-          <w:sz w:val="28"/>
-          <w:szCs w:val="28"/>
-        </w:rPr>
-      </w:pPr>
-      <w:r>
-        <w:rPr>
-          <w:rFonts w:ascii="Times New Roman" w:hAnsi="Times New Roman" w:cs="Times New Roman"/>
-          <w:i w:val="0"/>
-          <w:iCs w:val="0"/>
-          <w:color w:val="auto"/>
-          <w:sz w:val="28"/>
-          <w:szCs w:val="28"/>
-        </w:rPr>
-        <w:t xml:space="preserve">Рисунок </w:t>
-      </w:r>
-      <w:r>
-        <w:rPr>
-          <w:rFonts w:ascii="Times New Roman" w:hAnsi="Times New Roman" w:cs="Times New Roman"/>
-          <w:i w:val="0"/>
-          <w:iCs w:val="0"/>
-          <w:color w:val="auto"/>
-          <w:sz w:val="28"/>
-          <w:szCs w:val="28"/>
-        </w:rPr>
-        <w:fldChar w:fldCharType="begin"/>
-      </w:r>
-      <w:r>
-        <w:rPr>
-          <w:rFonts w:ascii="Times New Roman" w:hAnsi="Times New Roman" w:cs="Times New Roman"/>
-          <w:i w:val="0"/>
-          <w:iCs w:val="0"/>
-          <w:color w:val="auto"/>
-          <w:sz w:val="28"/>
-          <w:szCs w:val="28"/>
-        </w:rPr>
-        <w:instrText xml:space="preserve"> SEQ Рисунок \* ARABIC </w:instrText>
-      </w:r>
-      <w:r>
-        <w:rPr>
-          <w:rFonts w:ascii="Times New Roman" w:hAnsi="Times New Roman" w:cs="Times New Roman"/>
-          <w:i w:val="0"/>
-          <w:iCs w:val="0"/>
-          <w:color w:val="auto"/>
-          <w:sz w:val="28"/>
-          <w:szCs w:val="28"/>
-        </w:rPr>
-        <w:fldChar w:fldCharType="separate"/>
-      </w:r>
-      <w:r>
-        <w:rPr>
-          <w:rFonts w:ascii="Times New Roman" w:hAnsi="Times New Roman" w:cs="Times New Roman"/>
-          <w:i w:val="0"/>
-          <w:iCs w:val="0"/>
-          <w:noProof/>
-          <w:color w:val="auto"/>
-          <w:sz w:val="28"/>
-          <w:szCs w:val="28"/>
-        </w:rPr>
-        <w:t>11</w:t>
-      </w:r>
-      <w:r>
-        <w:rPr>
-          <w:rFonts w:ascii="Times New Roman" w:hAnsi="Times New Roman" w:cs="Times New Roman"/>
-          <w:i w:val="0"/>
-          <w:iCs w:val="0"/>
-          <w:color w:val="auto"/>
-          <w:sz w:val="28"/>
-          <w:szCs w:val="28"/>
-        </w:rPr>
-        <w:fldChar w:fldCharType="end"/>
-      </w:r>
-      <w:r>
-        <w:rPr>
-          <w:rFonts w:ascii="Times New Roman" w:hAnsi="Times New Roman" w:cs="Times New Roman"/>
-          <w:i w:val="0"/>
-          <w:iCs w:val="0"/>
-          <w:color w:val="auto"/>
-          <w:sz w:val="28"/>
-          <w:szCs w:val="28"/>
-        </w:rPr>
-        <w:t>- Обработчик кнопки "Сохранить"</w:t>
-      </w:r>
-    </w:p>
-    <w:p>
-      <w:pPr>
-        <w:pStyle w:val="af2"/>
-        <w:spacing w:after="0" w:line="360" w:lineRule="auto"/>
-        <w:ind w:right="141" w:firstLine="284"/>
-        <w:jc w:val="both"/>
-        <w:rPr>
-          <w:rFonts w:ascii="Times New Roman" w:hAnsi="Times New Roman" w:cs="Times New Roman"/>
-          <w:i w:val="0"/>
-          <w:iCs w:val="0"/>
-          <w:color w:val="auto"/>
-          <w:sz w:val="28"/>
-          <w:szCs w:val="28"/>
-        </w:rPr>
-      </w:pPr>
-      <w:r>
-        <w:rPr>
-          <w:rFonts w:ascii="Times New Roman" w:hAnsi="Times New Roman" w:cs="Times New Roman"/>
-          <w:i w:val="0"/>
-          <w:iCs w:val="0"/>
-          <w:color w:val="auto"/>
-          <w:sz w:val="28"/>
-          <w:szCs w:val="28"/>
-        </w:rPr>
-        <w:t xml:space="preserve">Рисунок </w:t>
-      </w:r>
-      <w:r>
-        <w:rPr>
-          <w:rFonts w:ascii="Times New Roman" w:hAnsi="Times New Roman" w:cs="Times New Roman"/>
-          <w:i w:val="0"/>
-          <w:iCs w:val="0"/>
-          <w:color w:val="auto"/>
-          <w:sz w:val="28"/>
-          <w:szCs w:val="28"/>
-        </w:rPr>
-        <w:fldChar w:fldCharType="begin"/>
-      </w:r>
-      <w:r>
-        <w:rPr>
-          <w:rFonts w:ascii="Times New Roman" w:hAnsi="Times New Roman" w:cs="Times New Roman"/>
-          <w:i w:val="0"/>
-          <w:iCs w:val="0"/>
-          <w:color w:val="auto"/>
-          <w:sz w:val="28"/>
-          <w:szCs w:val="28"/>
-        </w:rPr>
-        <w:instrText xml:space="preserve"> SEQ Рисунок \* ARABIC </w:instrText>
-      </w:r>
-      <w:r>
-        <w:rPr>
-          <w:rFonts w:ascii="Times New Roman" w:hAnsi="Times New Roman" w:cs="Times New Roman"/>
-          <w:i w:val="0"/>
-          <w:iCs w:val="0"/>
-          <w:color w:val="auto"/>
-          <w:sz w:val="28"/>
-          <w:szCs w:val="28"/>
-        </w:rPr>
-        <w:fldChar w:fldCharType="separate"/>
-      </w:r>
-      <w:r>
-        <w:rPr>
-          <w:rFonts w:ascii="Times New Roman" w:hAnsi="Times New Roman" w:cs="Times New Roman"/>
-          <w:i w:val="0"/>
-          <w:iCs w:val="0"/>
-          <w:noProof/>
-          <w:color w:val="auto"/>
-          <w:sz w:val="28"/>
-          <w:szCs w:val="28"/>
-        </w:rPr>
-        <w:t>12</w:t>
-      </w:r>
-      <w:r>
-        <w:rPr>
-          <w:rFonts w:ascii="Times New Roman" w:hAnsi="Times New Roman" w:cs="Times New Roman"/>
-          <w:i w:val="0"/>
-          <w:iCs w:val="0"/>
-          <w:color w:val="auto"/>
-          <w:sz w:val="28"/>
-          <w:szCs w:val="28"/>
-        </w:rPr>
-        <w:fldChar w:fldCharType="end"/>
-      </w:r>
-    </w:p>
-    <w:p>
-      <w:pPr>
-        <w:pStyle w:val="af2"/>
-        <w:spacing w:after="0" w:line="360" w:lineRule="auto"/>
-        <w:ind w:right="141" w:firstLine="284"/>
-        <w:jc w:val="both"/>
-        <w:rPr>
-          <w:rFonts w:ascii="Times New Roman" w:hAnsi="Times New Roman" w:cs="Times New Roman"/>
-          <w:i w:val="0"/>
-          <w:iCs w:val="0"/>
-          <w:color w:val="auto"/>
-          <w:sz w:val="28"/>
-          <w:szCs w:val="28"/>
-        </w:rPr>
-      </w:pPr>
-      <w:r>
-        <w:rPr>
-          <w:rFonts w:ascii="Times New Roman" w:hAnsi="Times New Roman" w:cs="Times New Roman"/>
-          <w:i w:val="0"/>
-          <w:iCs w:val="0"/>
-          <w:color w:val="auto"/>
-          <w:sz w:val="28"/>
-          <w:szCs w:val="28"/>
-        </w:rPr>
-        <w:lastRenderedPageBreak/>
-        <w:t xml:space="preserve">Рисунок </w:t>
-      </w:r>
-      <w:r>
-        <w:rPr>
-          <w:rFonts w:ascii="Times New Roman" w:hAnsi="Times New Roman" w:cs="Times New Roman"/>
-          <w:i w:val="0"/>
-          <w:iCs w:val="0"/>
-          <w:color w:val="auto"/>
-          <w:sz w:val="28"/>
-          <w:szCs w:val="28"/>
-        </w:rPr>
-        <w:fldChar w:fldCharType="begin"/>
-      </w:r>
-      <w:r>
-        <w:rPr>
-          <w:rFonts w:ascii="Times New Roman" w:hAnsi="Times New Roman" w:cs="Times New Roman"/>
-          <w:i w:val="0"/>
-          <w:iCs w:val="0"/>
-          <w:color w:val="auto"/>
-          <w:sz w:val="28"/>
-          <w:szCs w:val="28"/>
-        </w:rPr>
-        <w:instrText xml:space="preserve"> SEQ Рисунок \* ARABIC </w:instrText>
-      </w:r>
-      <w:r>
-        <w:rPr>
-          <w:rFonts w:ascii="Times New Roman" w:hAnsi="Times New Roman" w:cs="Times New Roman"/>
-          <w:i w:val="0"/>
-          <w:iCs w:val="0"/>
-          <w:color w:val="auto"/>
-          <w:sz w:val="28"/>
-          <w:szCs w:val="28"/>
-        </w:rPr>
-        <w:fldChar w:fldCharType="separate"/>
-      </w:r>
-      <w:r>
-        <w:rPr>
-          <w:rFonts w:ascii="Times New Roman" w:hAnsi="Times New Roman" w:cs="Times New Roman"/>
-          <w:i w:val="0"/>
-          <w:iCs w:val="0"/>
-          <w:noProof/>
-          <w:color w:val="auto"/>
-          <w:sz w:val="28"/>
-          <w:szCs w:val="28"/>
-        </w:rPr>
-        <w:t>13</w:t>
-      </w:r>
-      <w:r>
-        <w:rPr>
-          <w:rFonts w:ascii="Times New Roman" w:hAnsi="Times New Roman" w:cs="Times New Roman"/>
-          <w:i w:val="0"/>
-          <w:iCs w:val="0"/>
-          <w:color w:val="auto"/>
-          <w:sz w:val="28"/>
-          <w:szCs w:val="28"/>
-        </w:rPr>
-        <w:fldChar w:fldCharType="end"/>
-      </w:r>
-      <w:r>
-        <w:rPr>
-          <w:rFonts w:ascii="Times New Roman" w:hAnsi="Times New Roman" w:cs="Times New Roman"/>
-          <w:i w:val="0"/>
-          <w:iCs w:val="0"/>
-          <w:color w:val="auto"/>
-          <w:sz w:val="28"/>
-          <w:szCs w:val="28"/>
-        </w:rPr>
-        <w:t>- Сохранение информации</w:t>
-      </w:r>
-    </w:p>
-    <w:p>
-      <w:pPr>
-        <w:spacing w:after="0" w:line="360" w:lineRule="auto"/>
-        <w:ind w:right="141" w:firstLine="284"/>
-        <w:jc w:val="both"/>
-        <w:rPr>
-          <w:rFonts w:ascii="Times New Roman" w:hAnsi="Times New Roman" w:cs="Times New Roman"/>
-          <w:sz w:val="28"/>
-          <w:szCs w:val="28"/>
-        </w:rPr>
-      </w:pPr>
-    </w:p>
-    <w:p>
-      <w:pPr>
-        <w:pStyle w:val="a3"/>
-        <w:numPr>
-          <w:ilvl w:val="1"/>
-          <w:numId w:val="29"/>
-        </w:numPr>
-        <w:spacing w:after="0" w:line="360" w:lineRule="auto"/>
-        <w:ind w:left="0" w:right="141" w:firstLine="284"/>
-        <w:jc w:val="both"/>
-        <w:rPr>
-          <w:rFonts w:ascii="Times New Roman" w:hAnsi="Times New Roman" w:cs="Times New Roman"/>
-          <w:sz w:val="28"/>
-          <w:szCs w:val="28"/>
-        </w:rPr>
-      </w:pPr>
-      <w:r>
-        <w:rPr>
-          <w:rFonts w:ascii="Times New Roman" w:hAnsi="Times New Roman" w:cs="Times New Roman"/>
-          <w:sz w:val="28"/>
-          <w:szCs w:val="28"/>
-        </w:rPr>
-        <w:t xml:space="preserve">Кнопка «Отмена» возвращает к предыдущему окну </w:t>
-      </w:r>
-      <w:r>
-        <w:rPr>
-          <w:rFonts w:ascii="Times New Roman" w:hAnsi="Times New Roman" w:cs="Times New Roman"/>
-          <w:sz w:val="28"/>
-          <w:szCs w:val="28"/>
-        </w:rPr>
-        <w:t>«</w:t>
-      </w:r>
-      <w:r>
-        <w:rPr>
-          <w:rFonts w:ascii="Times New Roman" w:hAnsi="Times New Roman" w:cs="Times New Roman"/>
-          <w:sz w:val="28"/>
-          <w:szCs w:val="28"/>
-        </w:rPr>
-        <w:t>Макет 5</w:t>
-      </w:r>
-      <w:r>
-        <w:rPr>
-          <w:rFonts w:ascii="Times New Roman" w:hAnsi="Times New Roman" w:cs="Times New Roman"/>
-          <w:sz w:val="28"/>
-          <w:szCs w:val="28"/>
-        </w:rPr>
-        <w:t>»</w:t>
-      </w:r>
-    </w:p>
-    <w:p>
-      <w:pPr>
-        <w:pStyle w:val="af2"/>
-        <w:spacing w:after="0" w:line="360" w:lineRule="auto"/>
-        <w:ind w:right="141" w:firstLine="284"/>
-        <w:jc w:val="both"/>
-        <w:rPr>
-          <w:rFonts w:ascii="Times New Roman" w:hAnsi="Times New Roman" w:cs="Times New Roman"/>
-          <w:i w:val="0"/>
-          <w:iCs w:val="0"/>
-          <w:color w:val="auto"/>
-          <w:sz w:val="28"/>
-          <w:szCs w:val="28"/>
-        </w:rPr>
-      </w:pPr>
-      <w:r>
-        <w:rPr>
-          <w:rFonts w:ascii="Times New Roman" w:hAnsi="Times New Roman" w:cs="Times New Roman"/>
-          <w:i w:val="0"/>
-          <w:iCs w:val="0"/>
-          <w:color w:val="auto"/>
-          <w:sz w:val="28"/>
-          <w:szCs w:val="28"/>
-        </w:rPr>
-        <w:t xml:space="preserve">Рисунок </w:t>
-      </w:r>
-      <w:r>
-        <w:rPr>
-          <w:rFonts w:ascii="Times New Roman" w:hAnsi="Times New Roman" w:cs="Times New Roman"/>
-          <w:i w:val="0"/>
-          <w:iCs w:val="0"/>
-          <w:color w:val="auto"/>
-          <w:sz w:val="28"/>
-          <w:szCs w:val="28"/>
-        </w:rPr>
-        <w:fldChar w:fldCharType="begin"/>
-      </w:r>
-      <w:r>
-        <w:rPr>
-          <w:rFonts w:ascii="Times New Roman" w:hAnsi="Times New Roman" w:cs="Times New Roman"/>
-          <w:i w:val="0"/>
-          <w:iCs w:val="0"/>
-          <w:color w:val="auto"/>
-          <w:sz w:val="28"/>
-          <w:szCs w:val="28"/>
-        </w:rPr>
-        <w:instrText xml:space="preserve"> SEQ Рисунок \* ARABIC </w:instrText>
-      </w:r>
-      <w:r>
-        <w:rPr>
-          <w:rFonts w:ascii="Times New Roman" w:hAnsi="Times New Roman" w:cs="Times New Roman"/>
-          <w:i w:val="0"/>
-          <w:iCs w:val="0"/>
-          <w:color w:val="auto"/>
-          <w:sz w:val="28"/>
-          <w:szCs w:val="28"/>
-        </w:rPr>
-        <w:fldChar w:fldCharType="separate"/>
-      </w:r>
-      <w:r>
-        <w:rPr>
-          <w:rFonts w:ascii="Times New Roman" w:hAnsi="Times New Roman" w:cs="Times New Roman"/>
-          <w:i w:val="0"/>
-          <w:iCs w:val="0"/>
-          <w:noProof/>
-          <w:color w:val="auto"/>
-          <w:sz w:val="28"/>
-          <w:szCs w:val="28"/>
-        </w:rPr>
-        <w:t>14</w:t>
-      </w:r>
-      <w:r>
-        <w:rPr>
-          <w:rFonts w:ascii="Times New Roman" w:hAnsi="Times New Roman" w:cs="Times New Roman"/>
-          <w:i w:val="0"/>
-          <w:iCs w:val="0"/>
-          <w:color w:val="auto"/>
-          <w:sz w:val="28"/>
-          <w:szCs w:val="28"/>
-        </w:rPr>
-        <w:fldChar w:fldCharType="end"/>
-      </w:r>
-      <w:r>
-        <w:rPr>
-          <w:rFonts w:ascii="Times New Roman" w:hAnsi="Times New Roman" w:cs="Times New Roman"/>
-          <w:i w:val="0"/>
-          <w:iCs w:val="0"/>
-          <w:color w:val="auto"/>
-          <w:sz w:val="28"/>
-          <w:szCs w:val="28"/>
-        </w:rPr>
-        <w:t xml:space="preserve"> -Обработчик кнопки "Отмена"</w:t>
-      </w:r>
-    </w:p>
-    <w:p>
-      <w:pPr>
-        <w:keepNext/>
-        <w:spacing w:after="0" w:line="360" w:lineRule="auto"/>
-        <w:ind w:right="141" w:firstLine="284"/>
-        <w:jc w:val="both"/>
-        <w:rPr>
-          <w:rFonts w:ascii="Times New Roman" w:hAnsi="Times New Roman" w:cs="Times New Roman"/>
-          <w:sz w:val="28"/>
-          <w:szCs w:val="28"/>
-        </w:rPr>
-      </w:pPr>
-      <w:r>
-        <w:rPr>
-          <w:rFonts w:ascii="Times New Roman" w:hAnsi="Times New Roman" w:cs="Times New Roman"/>
-          <w:sz w:val="28"/>
-          <w:szCs w:val="28"/>
-        </w:rPr>
-        <w:t xml:space="preserve">- При нажатии «Удалить» при предварительном выделении строки система удалят данную строку. </w:t>
-      </w:r>
-      <w:r>
-        <w:rPr>
-          <w:rFonts w:ascii="Times New Roman" w:hAnsi="Times New Roman" w:cs="Times New Roman"/>
-          <w:sz w:val="28"/>
-          <w:szCs w:val="28"/>
-        </w:rPr>
-        <w:t>«</w:t>
-      </w:r>
-      <w:r>
-        <w:rPr>
-          <w:rFonts w:ascii="Times New Roman" w:hAnsi="Times New Roman" w:cs="Times New Roman"/>
-          <w:sz w:val="28"/>
-          <w:szCs w:val="28"/>
-        </w:rPr>
-        <w:t>Макет 5</w:t>
-      </w:r>
-      <w:r>
-        <w:rPr>
-          <w:rFonts w:ascii="Times New Roman" w:hAnsi="Times New Roman" w:cs="Times New Roman"/>
-          <w:sz w:val="28"/>
-          <w:szCs w:val="28"/>
-        </w:rPr>
-        <w:t>»</w:t>
-      </w:r>
-      <w:r>
-        <w:rPr>
-          <w:rFonts w:ascii="Times New Roman" w:hAnsi="Times New Roman" w:cs="Times New Roman"/>
-          <w:sz w:val="28"/>
-          <w:szCs w:val="28"/>
-        </w:rPr>
-        <w:t xml:space="preserve"> </w:t>
-      </w:r>
-      <w:r>
-        <w:rPr>
-          <w:rFonts w:ascii="Times New Roman" w:hAnsi="Times New Roman" w:cs="Times New Roman"/>
-          <w:sz w:val="28"/>
-          <w:szCs w:val="28"/>
-        </w:rPr>
-        <w:t>«</w:t>
-      </w:r>
-      <w:r>
-        <w:rPr>
-          <w:rFonts w:ascii="Times New Roman" w:hAnsi="Times New Roman" w:cs="Times New Roman"/>
-          <w:sz w:val="28"/>
-          <w:szCs w:val="28"/>
-        </w:rPr>
-        <w:t>Рисунок 15</w:t>
-      </w:r>
-      <w:r>
-        <w:rPr>
-          <w:rFonts w:ascii="Times New Roman" w:hAnsi="Times New Roman" w:cs="Times New Roman"/>
-          <w:sz w:val="28"/>
-          <w:szCs w:val="28"/>
-        </w:rPr>
-        <w:t>»</w:t>
-      </w:r>
-    </w:p>
-    <w:p>
-      <w:pPr>
-        <w:pStyle w:val="af2"/>
-        <w:spacing w:after="0" w:line="360" w:lineRule="auto"/>
-        <w:ind w:right="141" w:firstLine="284"/>
-        <w:jc w:val="both"/>
-        <w:rPr>
-          <w:rFonts w:ascii="Times New Roman" w:hAnsi="Times New Roman" w:cs="Times New Roman"/>
-          <w:i w:val="0"/>
-          <w:iCs w:val="0"/>
-          <w:color w:val="auto"/>
-          <w:sz w:val="28"/>
-          <w:szCs w:val="28"/>
-        </w:rPr>
-      </w:pPr>
-      <w:r>
-        <w:rPr>
-          <w:rFonts w:ascii="Times New Roman" w:hAnsi="Times New Roman" w:cs="Times New Roman"/>
-          <w:i w:val="0"/>
-          <w:iCs w:val="0"/>
-          <w:color w:val="auto"/>
-          <w:sz w:val="28"/>
-          <w:szCs w:val="28"/>
-        </w:rPr>
-        <w:t xml:space="preserve">Рисунок </w:t>
-      </w:r>
-      <w:r>
-        <w:rPr>
-          <w:rFonts w:ascii="Times New Roman" w:hAnsi="Times New Roman" w:cs="Times New Roman"/>
-          <w:i w:val="0"/>
-          <w:iCs w:val="0"/>
-          <w:color w:val="auto"/>
-          <w:sz w:val="28"/>
-          <w:szCs w:val="28"/>
-        </w:rPr>
-        <w:fldChar w:fldCharType="begin"/>
-      </w:r>
-      <w:r>
-        <w:rPr>
-          <w:rFonts w:ascii="Times New Roman" w:hAnsi="Times New Roman" w:cs="Times New Roman"/>
-          <w:i w:val="0"/>
-          <w:iCs w:val="0"/>
-          <w:color w:val="auto"/>
-          <w:sz w:val="28"/>
-          <w:szCs w:val="28"/>
-        </w:rPr>
-        <w:instrText xml:space="preserve"> SEQ Рисунок \* ARABIC </w:instrText>
-      </w:r>
-      <w:r>
-        <w:rPr>
-          <w:rFonts w:ascii="Times New Roman" w:hAnsi="Times New Roman" w:cs="Times New Roman"/>
-          <w:i w:val="0"/>
-          <w:iCs w:val="0"/>
-          <w:color w:val="auto"/>
-          <w:sz w:val="28"/>
-          <w:szCs w:val="28"/>
-        </w:rPr>
-        <w:fldChar w:fldCharType="separate"/>
-      </w:r>
-      <w:r>
-        <w:rPr>
-          <w:rFonts w:ascii="Times New Roman" w:hAnsi="Times New Roman" w:cs="Times New Roman"/>
-          <w:i w:val="0"/>
-          <w:iCs w:val="0"/>
-          <w:noProof/>
-          <w:color w:val="auto"/>
-          <w:sz w:val="28"/>
-          <w:szCs w:val="28"/>
-        </w:rPr>
-        <w:t>15</w:t>
-      </w:r>
-      <w:r>
-        <w:rPr>
-          <w:rFonts w:ascii="Times New Roman" w:hAnsi="Times New Roman" w:cs="Times New Roman"/>
-          <w:i w:val="0"/>
-          <w:iCs w:val="0"/>
-          <w:color w:val="auto"/>
-          <w:sz w:val="28"/>
-          <w:szCs w:val="28"/>
-        </w:rPr>
-        <w:fldChar w:fldCharType="end"/>
-      </w:r>
-      <w:r>
-        <w:rPr>
-          <w:rFonts w:ascii="Times New Roman" w:hAnsi="Times New Roman" w:cs="Times New Roman"/>
-          <w:i w:val="0"/>
-          <w:iCs w:val="0"/>
-          <w:color w:val="auto"/>
-          <w:sz w:val="28"/>
-          <w:szCs w:val="28"/>
-        </w:rPr>
-        <w:t xml:space="preserve"> - Обработчик кнопки "Удалить"</w:t>
-      </w:r>
-    </w:p>
-    <w:p>
-      <w:pPr>
-        <w:pStyle w:val="af2"/>
-        <w:spacing w:after="0" w:line="360" w:lineRule="auto"/>
-        <w:ind w:right="141" w:firstLine="284"/>
-        <w:jc w:val="both"/>
-        <w:rPr>
-          <w:rFonts w:ascii="Times New Roman" w:hAnsi="Times New Roman" w:cs="Times New Roman"/>
-          <w:i w:val="0"/>
-          <w:iCs w:val="0"/>
-          <w:color w:val="auto"/>
-          <w:sz w:val="28"/>
-          <w:szCs w:val="28"/>
-        </w:rPr>
-      </w:pPr>
-      <w:r>
-        <w:rPr>
-          <w:rFonts w:ascii="Times New Roman" w:hAnsi="Times New Roman" w:cs="Times New Roman"/>
-          <w:i w:val="0"/>
-          <w:iCs w:val="0"/>
-          <w:color w:val="auto"/>
-          <w:sz w:val="28"/>
-          <w:szCs w:val="28"/>
-        </w:rPr>
-        <w:t xml:space="preserve">Рисунок </w:t>
-      </w:r>
-      <w:r>
-        <w:rPr>
-          <w:rFonts w:ascii="Times New Roman" w:hAnsi="Times New Roman" w:cs="Times New Roman"/>
-          <w:i w:val="0"/>
-          <w:iCs w:val="0"/>
-          <w:color w:val="auto"/>
-          <w:sz w:val="28"/>
-          <w:szCs w:val="28"/>
-        </w:rPr>
-        <w:fldChar w:fldCharType="begin"/>
-      </w:r>
-      <w:r>
-        <w:rPr>
-          <w:rFonts w:ascii="Times New Roman" w:hAnsi="Times New Roman" w:cs="Times New Roman"/>
-          <w:i w:val="0"/>
-          <w:iCs w:val="0"/>
-          <w:color w:val="auto"/>
-          <w:sz w:val="28"/>
-          <w:szCs w:val="28"/>
-        </w:rPr>
-        <w:instrText xml:space="preserve"> SEQ Рисунок \* ARABIC </w:instrText>
-      </w:r>
-      <w:r>
-        <w:rPr>
-          <w:rFonts w:ascii="Times New Roman" w:hAnsi="Times New Roman" w:cs="Times New Roman"/>
-          <w:i w:val="0"/>
-          <w:iCs w:val="0"/>
-          <w:color w:val="auto"/>
-          <w:sz w:val="28"/>
-          <w:szCs w:val="28"/>
-        </w:rPr>
-        <w:fldChar w:fldCharType="separate"/>
-      </w:r>
-      <w:r>
-        <w:rPr>
-          <w:rFonts w:ascii="Times New Roman" w:hAnsi="Times New Roman" w:cs="Times New Roman"/>
-          <w:i w:val="0"/>
-          <w:iCs w:val="0"/>
-          <w:noProof/>
-          <w:color w:val="auto"/>
-          <w:sz w:val="28"/>
-          <w:szCs w:val="28"/>
-        </w:rPr>
-        <w:t>16</w:t>
-      </w:r>
-      <w:r>
-        <w:rPr>
-          <w:rFonts w:ascii="Times New Roman" w:hAnsi="Times New Roman" w:cs="Times New Roman"/>
-          <w:i w:val="0"/>
-          <w:iCs w:val="0"/>
-          <w:color w:val="auto"/>
-          <w:sz w:val="28"/>
-          <w:szCs w:val="28"/>
-        </w:rPr>
-        <w:fldChar w:fldCharType="end"/>
-      </w:r>
-    </w:p>
-    <w:p>
-      <w:pPr>
-        <w:spacing w:after="0" w:line="360" w:lineRule="auto"/>
-        <w:ind w:right="141" w:firstLine="284"/>
-        <w:jc w:val="both"/>
-        <w:rPr>
-          <w:rFonts w:ascii="Times New Roman" w:hAnsi="Times New Roman" w:cs="Times New Roman"/>
-          <w:sz w:val="28"/>
-          <w:szCs w:val="28"/>
-        </w:rPr>
-      </w:pPr>
-      <w:r>
-        <w:rPr>
-          <w:rFonts w:ascii="Times New Roman" w:hAnsi="Times New Roman" w:cs="Times New Roman"/>
-          <w:sz w:val="28"/>
-          <w:szCs w:val="28"/>
-        </w:rPr>
-        <w:t xml:space="preserve">- При нажатии «Обновить» система обновляет список в поле. </w:t>
-      </w:r>
-      <w:r>
-        <w:rPr>
-          <w:rFonts w:ascii="Times New Roman" w:hAnsi="Times New Roman" w:cs="Times New Roman"/>
-          <w:sz w:val="28"/>
-          <w:szCs w:val="28"/>
-        </w:rPr>
-        <w:t>«</w:t>
-      </w:r>
-      <w:r>
-        <w:rPr>
-          <w:rFonts w:ascii="Times New Roman" w:hAnsi="Times New Roman" w:cs="Times New Roman"/>
-          <w:sz w:val="28"/>
-          <w:szCs w:val="28"/>
-        </w:rPr>
-        <w:t>Макет 5</w:t>
-      </w:r>
-      <w:r>
-        <w:rPr>
-          <w:rFonts w:ascii="Times New Roman" w:hAnsi="Times New Roman" w:cs="Times New Roman"/>
-          <w:sz w:val="28"/>
-          <w:szCs w:val="28"/>
-        </w:rPr>
-        <w:t>»</w:t>
-      </w:r>
-      <w:r>
-        <w:rPr>
-          <w:rFonts w:ascii="Times New Roman" w:hAnsi="Times New Roman" w:cs="Times New Roman"/>
-          <w:sz w:val="28"/>
-          <w:szCs w:val="28"/>
-        </w:rPr>
-        <w:t xml:space="preserve"> </w:t>
-      </w:r>
-      <w:r>
-        <w:rPr>
-          <w:rFonts w:ascii="Times New Roman" w:hAnsi="Times New Roman" w:cs="Times New Roman"/>
-          <w:sz w:val="28"/>
-          <w:szCs w:val="28"/>
-        </w:rPr>
-        <w:t>«</w:t>
-      </w:r>
-      <w:r>
-        <w:rPr>
-          <w:rFonts w:ascii="Times New Roman" w:hAnsi="Times New Roman" w:cs="Times New Roman"/>
-          <w:sz w:val="28"/>
-          <w:szCs w:val="28"/>
-        </w:rPr>
-        <w:t>Рисунок 17</w:t>
-      </w:r>
-      <w:r>
-        <w:rPr>
-          <w:rFonts w:ascii="Times New Roman" w:hAnsi="Times New Roman" w:cs="Times New Roman"/>
-          <w:sz w:val="28"/>
-          <w:szCs w:val="28"/>
-        </w:rPr>
-        <w:t>»</w:t>
-      </w:r>
-    </w:p>
-    <w:p>
-      <w:pPr>
-        <w:pStyle w:val="af2"/>
-        <w:spacing w:after="0" w:line="360" w:lineRule="auto"/>
-        <w:ind w:right="141" w:firstLine="284"/>
-        <w:jc w:val="both"/>
-        <w:rPr>
-          <w:rFonts w:ascii="Times New Roman" w:hAnsi="Times New Roman" w:cs="Times New Roman"/>
-          <w:i w:val="0"/>
-          <w:iCs w:val="0"/>
-          <w:color w:val="auto"/>
-          <w:sz w:val="28"/>
-          <w:szCs w:val="28"/>
-        </w:rPr>
-      </w:pPr>
-      <w:r>
-        <w:rPr>
-          <w:rFonts w:ascii="Times New Roman" w:hAnsi="Times New Roman" w:cs="Times New Roman"/>
-          <w:i w:val="0"/>
-          <w:iCs w:val="0"/>
-          <w:color w:val="auto"/>
-          <w:sz w:val="28"/>
-          <w:szCs w:val="28"/>
-        </w:rPr>
-        <w:t xml:space="preserve">Рисунок </w:t>
-      </w:r>
-      <w:r>
-        <w:rPr>
-          <w:rFonts w:ascii="Times New Roman" w:hAnsi="Times New Roman" w:cs="Times New Roman"/>
-          <w:i w:val="0"/>
-          <w:iCs w:val="0"/>
-          <w:color w:val="auto"/>
-          <w:sz w:val="28"/>
-          <w:szCs w:val="28"/>
-        </w:rPr>
-        <w:fldChar w:fldCharType="begin"/>
-      </w:r>
-      <w:r>
-        <w:rPr>
-          <w:rFonts w:ascii="Times New Roman" w:hAnsi="Times New Roman" w:cs="Times New Roman"/>
-          <w:i w:val="0"/>
-          <w:iCs w:val="0"/>
-          <w:color w:val="auto"/>
-          <w:sz w:val="28"/>
-          <w:szCs w:val="28"/>
-        </w:rPr>
-        <w:instrText xml:space="preserve"> SEQ Рисунок \* ARABIC </w:instrText>
-      </w:r>
-      <w:r>
-        <w:rPr>
-          <w:rFonts w:ascii="Times New Roman" w:hAnsi="Times New Roman" w:cs="Times New Roman"/>
-          <w:i w:val="0"/>
-          <w:iCs w:val="0"/>
-          <w:color w:val="auto"/>
-          <w:sz w:val="28"/>
-          <w:szCs w:val="28"/>
-        </w:rPr>
-        <w:fldChar w:fldCharType="separate"/>
-      </w:r>
-      <w:r>
-        <w:rPr>
-          <w:rFonts w:ascii="Times New Roman" w:hAnsi="Times New Roman" w:cs="Times New Roman"/>
-          <w:i w:val="0"/>
-          <w:iCs w:val="0"/>
-          <w:noProof/>
-          <w:color w:val="auto"/>
-          <w:sz w:val="28"/>
-          <w:szCs w:val="28"/>
-        </w:rPr>
-        <w:t>17</w:t>
-      </w:r>
-      <w:r>
-        <w:rPr>
-          <w:rFonts w:ascii="Times New Roman" w:hAnsi="Times New Roman" w:cs="Times New Roman"/>
-          <w:i w:val="0"/>
-          <w:iCs w:val="0"/>
-          <w:color w:val="auto"/>
-          <w:sz w:val="28"/>
-          <w:szCs w:val="28"/>
-        </w:rPr>
-        <w:fldChar w:fldCharType="end"/>
-      </w:r>
-      <w:r>
-        <w:rPr>
-          <w:rFonts w:ascii="Times New Roman" w:hAnsi="Times New Roman" w:cs="Times New Roman"/>
-          <w:i w:val="0"/>
-          <w:iCs w:val="0"/>
-          <w:color w:val="auto"/>
-          <w:sz w:val="28"/>
-          <w:szCs w:val="28"/>
-        </w:rPr>
-        <w:t xml:space="preserve"> - Обработчик кнопки "Обновить"</w:t>
-      </w:r>
-    </w:p>
-    <w:p>
-      <w:pPr>
-        <w:spacing w:after="0" w:line="360" w:lineRule="auto"/>
-        <w:ind w:right="141" w:firstLine="284"/>
-        <w:jc w:val="both"/>
-        <w:rPr>
-          <w:rFonts w:ascii="Times New Roman" w:hAnsi="Times New Roman" w:cs="Times New Roman"/>
-          <w:sz w:val="28"/>
-          <w:szCs w:val="28"/>
-        </w:rPr>
-      </w:pPr>
-      <w:r>
-        <w:rPr>
-          <w:rFonts w:ascii="Times New Roman" w:hAnsi="Times New Roman" w:cs="Times New Roman"/>
-          <w:sz w:val="28"/>
-          <w:szCs w:val="28"/>
-        </w:rPr>
-        <w:t xml:space="preserve">-При нажатии «Сохранить» система сохраняет список и возвращается к окну Макета 4 </w:t>
-      </w:r>
-      <w:r>
-        <w:rPr>
-          <w:rFonts w:ascii="Times New Roman" w:hAnsi="Times New Roman" w:cs="Times New Roman"/>
-          <w:sz w:val="28"/>
-          <w:szCs w:val="28"/>
-        </w:rPr>
-        <w:t>«</w:t>
-      </w:r>
-      <w:r>
-        <w:rPr>
-          <w:rFonts w:ascii="Times New Roman" w:hAnsi="Times New Roman" w:cs="Times New Roman"/>
-          <w:sz w:val="28"/>
-          <w:szCs w:val="28"/>
-        </w:rPr>
-        <w:t>Макет 4</w:t>
-      </w:r>
-      <w:r>
-        <w:rPr>
-          <w:rFonts w:ascii="Times New Roman" w:hAnsi="Times New Roman" w:cs="Times New Roman"/>
-          <w:sz w:val="28"/>
-          <w:szCs w:val="28"/>
-        </w:rPr>
-        <w:t>»</w:t>
-      </w:r>
-    </w:p>
-    <w:p>
-      <w:pPr>
-        <w:spacing w:after="0" w:line="360" w:lineRule="auto"/>
-        <w:ind w:right="141" w:firstLine="284"/>
-        <w:jc w:val="both"/>
-        <w:rPr>
-          <w:rFonts w:ascii="Times New Roman" w:hAnsi="Times New Roman" w:cs="Times New Roman"/>
-          <w:sz w:val="28"/>
-          <w:szCs w:val="28"/>
-          <w:shd w:val="clear" w:color="auto" w:fill="FFFFFF"/>
-        </w:rPr>
-      </w:pPr>
-      <w:r>
-        <w:rPr>
-          <w:rFonts w:ascii="Times New Roman" w:hAnsi="Times New Roman" w:cs="Times New Roman"/>
-          <w:sz w:val="28"/>
-          <w:szCs w:val="28"/>
-          <w:shd w:val="clear" w:color="auto" w:fill="FFFFFF"/>
-        </w:rPr>
-        <w:br w:type="page"/>
-      </w:r>
-    </w:p>
-    <w:p>
-      <w:pPr>
-        <w:pStyle w:val="a3"/>
-        <w:spacing w:after="0" w:line="360" w:lineRule="auto"/>
-        <w:ind w:left="0" w:right="141" w:firstLine="284"/>
-        <w:jc w:val="both"/>
         <w:outlineLvl w:val="0"/>
         <w:rPr>
           <w:rFonts w:ascii="Times New Roman" w:hAnsi="Times New Roman" w:cs="Times New Roman"/>
@@ -13103,7 +14030,7 @@
           <w:szCs w:val="28"/>
         </w:rPr>
       </w:pPr>
-      <w:bookmarkStart w:id="14" w:name="_Toc41138670"/>
+      <w:bookmarkStart w:id="15" w:name="_Toc41158149"/>
       <w:r>
         <w:rPr>
           <w:rFonts w:ascii="Times New Roman" w:hAnsi="Times New Roman" w:cs="Times New Roman"/>
@@ -13113,13 +14040,13 @@
         <w:lastRenderedPageBreak/>
         <w:t>ЗАКЛЮЧЕНИЕ</w:t>
       </w:r>
-      <w:bookmarkEnd w:id="14"/>
+      <w:bookmarkEnd w:id="15"/>
     </w:p>
     <w:p>
       <w:pPr>
         <w:shd w:val="clear" w:color="auto" w:fill="FFFFFF"/>
         <w:spacing w:after="0" w:line="360" w:lineRule="auto"/>
-        <w:ind w:right="141" w:firstLine="709"/>
+        <w:ind w:right="141" w:firstLine="284"/>
         <w:jc w:val="both"/>
         <w:rPr>
           <w:rFonts w:ascii="Times New Roman" w:hAnsi="Times New Roman" w:cs="Times New Roman"/>
@@ -13137,12 +14064,21 @@
         </w:rPr>
         <w:t>В данной курсовой работе были реализованы все поставленные задачи.</w:t>
       </w:r>
+      <w:r>
+        <w:rPr>
+          <w:rFonts w:ascii="Times New Roman" w:hAnsi="Times New Roman" w:cs="Times New Roman"/>
+          <w:sz w:val="28"/>
+          <w:szCs w:val="28"/>
+          <w:shd w:val="clear" w:color="auto" w:fill="FFFFFF"/>
+        </w:rPr>
+        <w:t xml:space="preserve"> Система создана с помощью объектно-ориентированного подхода.</w:t>
+      </w:r>
     </w:p>
     <w:p>
       <w:pPr>
         <w:shd w:val="clear" w:color="auto" w:fill="FFFFFF"/>
         <w:spacing w:after="0" w:line="360" w:lineRule="auto"/>
-        <w:ind w:right="141" w:firstLine="709"/>
+        <w:ind w:right="141" w:firstLine="284"/>
         <w:jc w:val="both"/>
         <w:rPr>
           <w:rFonts w:ascii="Times New Roman" w:hAnsi="Times New Roman" w:cs="Times New Roman"/>
@@ -13184,7 +14120,7 @@
       <w:pPr>
         <w:shd w:val="clear" w:color="auto" w:fill="FFFFFF"/>
         <w:spacing w:after="0" w:line="360" w:lineRule="auto"/>
-        <w:ind w:right="141" w:firstLine="709"/>
+        <w:ind w:right="141" w:firstLine="284"/>
         <w:jc w:val="both"/>
         <w:rPr>
           <w:rFonts w:ascii="Times New Roman" w:hAnsi="Times New Roman" w:cs="Times New Roman"/>
@@ -13205,12 +14141,23 @@
     </w:p>
     <w:p>
       <w:pPr>
-        <w:spacing w:after="0" w:line="360" w:lineRule="auto"/>
-        <w:ind w:firstLine="709"/>
-      </w:pPr>
-      <w:r>
-        <w:rPr>
-          <w:rFonts w:ascii="Times New Roman" w:hAnsi="Times New Roman" w:cs="Times New Roman"/>
+        <w:pStyle w:val="af2"/>
+        <w:keepNext/>
+        <w:spacing w:after="0" w:line="360" w:lineRule="auto"/>
+        <w:ind w:right="141" w:firstLine="284"/>
+        <w:jc w:val="both"/>
+        <w:rPr>
+          <w:i w:val="0"/>
+          <w:iCs w:val="0"/>
+          <w:color w:val="auto"/>
+        </w:rPr>
+      </w:pPr>
+      <w:r>
+        <w:rPr>
+          <w:rFonts w:ascii="Times New Roman" w:hAnsi="Times New Roman" w:cs="Times New Roman"/>
+          <w:i w:val="0"/>
+          <w:iCs w:val="0"/>
+          <w:color w:val="auto"/>
           <w:sz w:val="28"/>
           <w:szCs w:val="28"/>
           <w:shd w:val="clear" w:color="auto" w:fill="FFFFFF"/>
